--- a/数据库概念设计.docx
+++ b/数据库概念设计.docx
@@ -334,12 +334,14 @@
             <w:tcW w:w="2074" w:type="dxa"/>
           </w:tcPr>
           <w:p>
+            <w:proofErr w:type="gramStart"/>
             <w:r>
               <w:rPr>
                 <w:rFonts w:hint="eastAsia"/>
               </w:rPr>
               <w:t>主码</w:t>
             </w:r>
+            <w:proofErr w:type="gramEnd"/>
           </w:p>
         </w:tc>
         <w:tc>
@@ -513,8 +515,13 @@
             <w:tcW w:w="2074" w:type="dxa"/>
           </w:tcPr>
           <w:p>
-            <w:r>
-              <w:t>char(6)</w:t>
+            <w:proofErr w:type="gramStart"/>
+            <w:r>
+              <w:t>char(</w:t>
+            </w:r>
+            <w:proofErr w:type="gramEnd"/>
+            <w:r>
+              <w:t>6)</w:t>
             </w:r>
           </w:p>
         </w:tc>
@@ -568,6 +575,7 @@
             <w:tcW w:w="2074" w:type="dxa"/>
           </w:tcPr>
           <w:p>
+            <w:proofErr w:type="gramStart"/>
             <w:r>
               <w:t>v</w:t>
             </w:r>
@@ -578,7 +586,11 @@
               <w:t>ar</w:t>
             </w:r>
             <w:r>
-              <w:t>char(20)</w:t>
+              <w:t>char(</w:t>
+            </w:r>
+            <w:proofErr w:type="gramEnd"/>
+            <w:r>
+              <w:t>20)</w:t>
             </w:r>
           </w:p>
         </w:tc>
@@ -1028,12 +1040,14 @@
             <w:tcW w:w="2074" w:type="dxa"/>
           </w:tcPr>
           <w:p>
+            <w:proofErr w:type="gramStart"/>
             <w:r>
               <w:rPr>
                 <w:rFonts w:hint="eastAsia"/>
               </w:rPr>
               <w:t>主码</w:t>
             </w:r>
+            <w:proofErr w:type="gramEnd"/>
           </w:p>
         </w:tc>
         <w:tc>
@@ -1406,6 +1420,7 @@
             <w:tcW w:w="2074" w:type="dxa"/>
           </w:tcPr>
           <w:p>
+            <w:proofErr w:type="gramStart"/>
             <w:r>
               <w:t>v</w:t>
             </w:r>
@@ -1416,7 +1431,11 @@
               <w:t>ar</w:t>
             </w:r>
             <w:r>
-              <w:t>char(20)</w:t>
+              <w:t>char(</w:t>
+            </w:r>
+            <w:proofErr w:type="gramEnd"/>
+            <w:r>
+              <w:t>20)</w:t>
             </w:r>
           </w:p>
         </w:tc>
@@ -1464,6 +1483,7 @@
             <w:tcW w:w="2074" w:type="dxa"/>
           </w:tcPr>
           <w:p>
+            <w:proofErr w:type="gramStart"/>
             <w:r>
               <w:rPr>
                 <w:rFonts w:hint="eastAsia"/>
@@ -1471,7 +1491,11 @@
               <w:t>varchar</w:t>
             </w:r>
             <w:r>
-              <w:t>(20)</w:t>
+              <w:t>(</w:t>
+            </w:r>
+            <w:proofErr w:type="gramEnd"/>
+            <w:r>
+              <w:t>20)</w:t>
             </w:r>
           </w:p>
         </w:tc>
@@ -1697,12 +1721,14 @@
             <w:tcW w:w="2074" w:type="dxa"/>
           </w:tcPr>
           <w:p>
+            <w:proofErr w:type="gramStart"/>
             <w:r>
               <w:rPr>
                 <w:rFonts w:hint="eastAsia"/>
               </w:rPr>
               <w:t>主码</w:t>
             </w:r>
+            <w:proofErr w:type="gramEnd"/>
           </w:p>
         </w:tc>
         <w:tc>
@@ -1895,6 +1921,7 @@
             <w:tcW w:w="2074" w:type="dxa"/>
           </w:tcPr>
           <w:p>
+            <w:proofErr w:type="gramStart"/>
             <w:r>
               <w:t>v</w:t>
             </w:r>
@@ -1905,7 +1932,11 @@
               <w:t>archar</w:t>
             </w:r>
             <w:r>
-              <w:t>(20)</w:t>
+              <w:t>(</w:t>
+            </w:r>
+            <w:proofErr w:type="gramEnd"/>
+            <w:r>
+              <w:t>20)</w:t>
             </w:r>
           </w:p>
         </w:tc>
@@ -2237,12 +2268,14 @@
             <w:tcW w:w="2074" w:type="dxa"/>
           </w:tcPr>
           <w:p>
+            <w:proofErr w:type="gramStart"/>
             <w:r>
               <w:rPr>
                 <w:rFonts w:hint="eastAsia"/>
               </w:rPr>
               <w:t>主码</w:t>
             </w:r>
+            <w:proofErr w:type="gramEnd"/>
           </w:p>
         </w:tc>
         <w:tc>
@@ -2536,6 +2569,7 @@
             <w:tcW w:w="2074" w:type="dxa"/>
           </w:tcPr>
           <w:p>
+            <w:proofErr w:type="gramStart"/>
             <w:r>
               <w:t>v</w:t>
             </w:r>
@@ -2546,7 +2580,11 @@
               <w:t>ar</w:t>
             </w:r>
             <w:r>
-              <w:t>char(10)</w:t>
+              <w:t>char(</w:t>
+            </w:r>
+            <w:proofErr w:type="gramEnd"/>
+            <w:r>
+              <w:t>10)</w:t>
             </w:r>
           </w:p>
         </w:tc>
@@ -2557,11 +2595,6 @@
             <w:tcW w:w="2074" w:type="dxa"/>
           </w:tcPr>
           <w:p>
-            <w:pPr>
-              <w:rPr>
-                <w:rFonts w:hint="eastAsia"/>
-              </w:rPr>
-            </w:pPr>
             <w:proofErr w:type="spellStart"/>
             <w:r>
               <w:rPr>
@@ -2580,11 +2613,6 @@
             <w:tcW w:w="2074" w:type="dxa"/>
           </w:tcPr>
           <w:p>
-            <w:pPr>
-              <w:rPr>
-                <w:rFonts w:hint="eastAsia"/>
-              </w:rPr>
-            </w:pPr>
             <w:r>
               <w:rPr>
                 <w:rFonts w:hint="eastAsia"/>
@@ -2913,12 +2941,14 @@
             <w:tcW w:w="2074" w:type="dxa"/>
           </w:tcPr>
           <w:p>
+            <w:proofErr w:type="gramStart"/>
             <w:r>
               <w:rPr>
                 <w:rFonts w:hint="eastAsia"/>
               </w:rPr>
               <w:t>主码</w:t>
             </w:r>
+            <w:proofErr w:type="gramEnd"/>
           </w:p>
         </w:tc>
         <w:tc>
@@ -3034,12 +3064,14 @@
             <w:tcW w:w="2074" w:type="dxa"/>
           </w:tcPr>
           <w:p>
+            <w:proofErr w:type="gramStart"/>
             <w:r>
               <w:rPr>
                 <w:rFonts w:hint="eastAsia"/>
               </w:rPr>
               <w:t>主码</w:t>
             </w:r>
+            <w:proofErr w:type="gramEnd"/>
           </w:p>
         </w:tc>
         <w:tc>
@@ -3273,11 +3305,6 @@
             <w:tcW w:w="2074" w:type="dxa"/>
           </w:tcPr>
           <w:p>
-            <w:pPr>
-              <w:rPr>
-                <w:rFonts w:hint="eastAsia"/>
-              </w:rPr>
-            </w:pPr>
             <w:r>
               <w:rPr>
                 <w:rFonts w:hint="eastAsia"/>
@@ -3294,11 +3321,6 @@
             <w:tcW w:w="2074" w:type="dxa"/>
           </w:tcPr>
           <w:p>
-            <w:pPr>
-              <w:rPr>
-                <w:rFonts w:hint="eastAsia"/>
-              </w:rPr>
-            </w:pPr>
             <w:r>
               <w:rPr>
                 <w:rFonts w:hint="eastAsia"/>
@@ -3337,99 +3359,118 @@
         <w:rPr>
           <w:rFonts w:hint="eastAsia"/>
         </w:rPr>
+        <w:t>（7）运单</w:t>
+      </w:r>
+      <w:r>
+        <w:rPr>
+          <w:rFonts w:hint="eastAsia"/>
+        </w:rPr>
+        <w:t>（W</w:t>
+      </w:r>
+      <w:r>
+        <w:t>aybill</w:t>
+      </w:r>
+      <w:r>
+        <w:rPr>
+          <w:rFonts w:hint="eastAsia"/>
+        </w:rPr>
+        <w:t>）</w:t>
+      </w:r>
+      <w:r>
+        <w:rPr>
+          <w:rFonts w:hint="eastAsia"/>
+        </w:rPr>
+        <w:t>实体集</w:t>
+      </w:r>
+      <w:r>
+        <w:rPr>
+          <w:rFonts w:hint="eastAsia"/>
+        </w:rPr>
+        <w:t>。其属性有：运单号</w:t>
+      </w:r>
+      <w:r>
+        <w:rPr>
+          <w:rFonts w:hint="eastAsia"/>
+        </w:rPr>
         <w:t>（</w:t>
       </w:r>
-      <w:r>
-        <w:rPr>
-          <w:rFonts w:hint="eastAsia"/>
-        </w:rPr>
-        <w:t>6</w:t>
-      </w:r>
-      <w:r>
-        <w:rPr>
-          <w:rFonts w:hint="eastAsia"/>
-        </w:rPr>
-        <w:t>）订单（</w:t>
-      </w:r>
-      <w:r>
-        <w:t>O</w:t>
-      </w:r>
-      <w:r>
-        <w:rPr>
-          <w:rFonts w:hint="eastAsia"/>
-        </w:rPr>
-        <w:t>rder）</w:t>
-      </w:r>
-      <w:r>
-        <w:rPr>
-          <w:rFonts w:hint="eastAsia"/>
-        </w:rPr>
-        <w:t>实体</w:t>
-      </w:r>
-      <w:r>
-        <w:rPr>
-          <w:rFonts w:hint="eastAsia"/>
-        </w:rPr>
-        <w:t>集。其属性有</w:t>
-      </w:r>
-      <w:r>
-        <w:rPr>
-          <w:rFonts w:hint="eastAsia"/>
-        </w:rPr>
-        <w:t>：</w:t>
-      </w:r>
-      <w:r>
-        <w:rPr>
-          <w:rFonts w:hint="eastAsia"/>
-        </w:rPr>
-        <w:t>订单号（</w:t>
-      </w:r>
       <w:proofErr w:type="spellStart"/>
       <w:r>
         <w:rPr>
           <w:rFonts w:hint="eastAsia"/>
         </w:rPr>
-        <w:t>o</w:t>
+        <w:t>w</w:t>
       </w:r>
       <w:r>
         <w:t>No</w:t>
       </w:r>
       <w:proofErr w:type="spellEnd"/>
       <w:r>
+        <w:rPr>
+          <w:rFonts w:hint="eastAsia"/>
+        </w:rPr>
         <w:t>）</w:t>
       </w:r>
       <w:r>
         <w:rPr>
           <w:rFonts w:hint="eastAsia"/>
         </w:rPr>
-        <w:t>、</w:t>
-      </w:r>
-      <w:r>
-        <w:rPr>
-          <w:rFonts w:hint="eastAsia"/>
-        </w:rPr>
-        <w:t>订单</w:t>
-      </w:r>
-      <w:r>
-        <w:rPr>
-          <w:rFonts w:hint="eastAsia"/>
-        </w:rPr>
-        <w:t>审核</w:t>
-      </w:r>
-      <w:r>
-        <w:rPr>
-          <w:rFonts w:hint="eastAsia"/>
-        </w:rPr>
-        <w:t>状态（sta</w:t>
-      </w:r>
-      <w:r>
-        <w:t>te</w:t>
-      </w:r>
-      <w:r>
-        <w:rPr>
-          <w:rFonts w:hint="eastAsia"/>
-        </w:rPr>
-        <w:t>）</w:t>
+        <w:t>、运货地址</w:t>
+      </w:r>
+      <w:r>
+        <w:rPr>
+          <w:rFonts w:hint="eastAsia"/>
+        </w:rPr>
+        <w:t>(</w:t>
+      </w:r>
+      <w:r>
+        <w:t>address)</w:t>
+      </w:r>
+      <w:r>
+        <w:rPr>
+          <w:rFonts w:hint="eastAsia"/>
+        </w:rPr>
+        <w:t>、收货人姓名</w:t>
+      </w:r>
+      <w:r>
+        <w:rPr>
+          <w:rFonts w:hint="eastAsia"/>
+        </w:rPr>
+        <w:t>(</w:t>
+      </w:r>
+      <w:proofErr w:type="spellStart"/>
+      <w:r>
+        <w:t>rName</w:t>
+      </w:r>
+      <w:proofErr w:type="spellEnd"/>
+      <w:r>
+        <w:t>)</w:t>
+      </w:r>
+      <w:r>
+        <w:rPr>
+          <w:rFonts w:hint="eastAsia"/>
+        </w:rPr>
+        <w:t>、收货人电话</w:t>
+      </w:r>
+      <w:r>
+        <w:rPr>
+          <w:rFonts w:hint="eastAsia"/>
+        </w:rPr>
+        <w:t>(</w:t>
+      </w:r>
+      <w:proofErr w:type="spellStart"/>
+      <w:r>
+        <w:t>r</w:t>
+      </w:r>
+      <w:r>
+        <w:t>Telep</w:t>
+      </w:r>
+      <w:r>
+        <w:t>hone</w:t>
+      </w:r>
+      <w:proofErr w:type="spellEnd"/>
+      <w:r>
+        <w:t>)</w:t>
       </w:r>
     </w:p>
     <w:tbl>
@@ -3509,7 +3550,7 @@
               <w:rPr>
                 <w:rFonts w:hint="eastAsia"/>
               </w:rPr>
-              <w:t>o</w:t>
+              <w:t>w</w:t>
             </w:r>
             <w:r>
               <w:t>No</w:t>
@@ -3522,40 +3563,44 @@
             <w:tcW w:w="2074" w:type="dxa"/>
           </w:tcPr>
           <w:p>
-            <w:r>
-              <w:rPr>
-                <w:rFonts w:hint="eastAsia"/>
-              </w:rPr>
-              <w:t>订单号</w:t>
-            </w:r>
-          </w:p>
-        </w:tc>
-        <w:tc>
-          <w:tcPr>
-            <w:tcW w:w="2074" w:type="dxa"/>
-          </w:tcPr>
-          <w:p>
+            <w:proofErr w:type="gramStart"/>
+            <w:r>
+              <w:rPr>
+                <w:rFonts w:hint="eastAsia"/>
+              </w:rPr>
+              <w:t>运单号</w:t>
+            </w:r>
+            <w:proofErr w:type="gramEnd"/>
+          </w:p>
+        </w:tc>
+        <w:tc>
+          <w:tcPr>
+            <w:tcW w:w="2074" w:type="dxa"/>
+          </w:tcPr>
+          <w:p>
+            <w:proofErr w:type="gramStart"/>
             <w:r>
               <w:rPr>
                 <w:rFonts w:hint="eastAsia"/>
               </w:rPr>
               <w:t>主码</w:t>
             </w:r>
-          </w:p>
-        </w:tc>
-        <w:tc>
-          <w:tcPr>
-            <w:tcW w:w="2074" w:type="dxa"/>
-          </w:tcPr>
-          <w:p>
-            <w:r>
-              <w:rPr>
-                <w:rFonts w:hint="eastAsia"/>
-              </w:rPr>
-              <w:t>char</w:t>
-            </w:r>
-            <w:r>
-              <w:t>(10),</w:t>
+            <w:proofErr w:type="gramEnd"/>
+          </w:p>
+        </w:tc>
+        <w:tc>
+          <w:tcPr>
+            <w:tcW w:w="2074" w:type="dxa"/>
+          </w:tcPr>
+          <w:p>
+            <w:r>
+              <w:rPr>
+                <w:rFonts w:hint="eastAsia"/>
+              </w:rPr>
+              <w:t>c</w:t>
+            </w:r>
+            <w:r>
+              <w:t>har(10),</w:t>
             </w:r>
             <w:r>
               <w:rPr>
@@ -3576,85 +3621,167 @@
               <w:rPr>
                 <w:rFonts w:hint="eastAsia"/>
               </w:rPr>
-              <w:t>sta</w:t>
-            </w:r>
-            <w:r>
-              <w:t>te</w:t>
-            </w:r>
-          </w:p>
-        </w:tc>
-        <w:tc>
-          <w:tcPr>
-            <w:tcW w:w="2074" w:type="dxa"/>
-          </w:tcPr>
-          <w:p>
-            <w:r>
-              <w:rPr>
-                <w:rFonts w:hint="eastAsia"/>
-              </w:rPr>
-              <w:t>订单</w:t>
-            </w:r>
-            <w:r>
-              <w:rPr>
-                <w:rFonts w:hint="eastAsia"/>
-              </w:rPr>
-              <w:t>审核</w:t>
-            </w:r>
-            <w:r>
-              <w:rPr>
-                <w:rFonts w:hint="eastAsia"/>
-              </w:rPr>
-              <w:t>状态</w:t>
-            </w:r>
-          </w:p>
-        </w:tc>
-        <w:tc>
-          <w:tcPr>
-            <w:tcW w:w="2074" w:type="dxa"/>
-          </w:tcPr>
-          <w:p>
-            <w:r>
-              <w:rPr>
-                <w:rFonts w:hint="eastAsia"/>
-              </w:rPr>
-              <w:t>联系</w:t>
-            </w:r>
-          </w:p>
-        </w:tc>
-        <w:tc>
-          <w:tcPr>
-            <w:tcW w:w="2074" w:type="dxa"/>
-          </w:tcPr>
-          <w:p>
-            <w:r>
-              <w:rPr>
-                <w:rFonts w:hint="eastAsia"/>
-              </w:rPr>
-              <w:t>c</w:t>
-            </w:r>
-            <w:r>
-              <w:t>har(1),</w:t>
-            </w:r>
-            <w:r>
-              <w:rPr>
-                <w:rFonts w:hint="eastAsia"/>
-              </w:rPr>
-              <w:t>取值范围：{‘A’,</w:t>
-            </w:r>
-            <w:r>
-              <w:t>’B’,’C’</w:t>
-            </w:r>
-            <w:r>
-              <w:rPr>
-                <w:rFonts w:hint="eastAsia"/>
-              </w:rPr>
-              <w:t>}，分别表示“未审核”、“审核通过”、“审核不通过”</w:t>
-            </w:r>
-            <w:r>
-              <w:rPr>
-                <w:rFonts w:hint="eastAsia"/>
-              </w:rPr>
-              <w:t>。生产商与订单的一对多关系审核的属性</w:t>
+              <w:t>a</w:t>
+            </w:r>
+            <w:r>
+              <w:t>ddress</w:t>
+            </w:r>
+          </w:p>
+        </w:tc>
+        <w:tc>
+          <w:tcPr>
+            <w:tcW w:w="2074" w:type="dxa"/>
+          </w:tcPr>
+          <w:p>
+            <w:r>
+              <w:rPr>
+                <w:rFonts w:hint="eastAsia"/>
+              </w:rPr>
+              <w:t>运货地址</w:t>
+            </w:r>
+          </w:p>
+        </w:tc>
+        <w:tc>
+          <w:tcPr>
+            <w:tcW w:w="2074" w:type="dxa"/>
+          </w:tcPr>
+          <w:p/>
+        </w:tc>
+        <w:tc>
+          <w:tcPr>
+            <w:tcW w:w="2074" w:type="dxa"/>
+          </w:tcPr>
+          <w:p>
+            <w:r>
+              <w:rPr>
+                <w:rFonts w:hint="eastAsia"/>
+              </w:rPr>
+              <w:t>v</w:t>
+            </w:r>
+            <w:r>
+              <w:t>archar(40),</w:t>
+            </w:r>
+            <w:r>
+              <w:rPr>
+                <w:rFonts w:hint="eastAsia"/>
+              </w:rPr>
+              <w:t>非空</w:t>
+            </w:r>
+          </w:p>
+        </w:tc>
+      </w:tr>
+      <w:tr>
+        <w:tc>
+          <w:tcPr>
+            <w:tcW w:w="2074" w:type="dxa"/>
+          </w:tcPr>
+          <w:p>
+            <w:proofErr w:type="spellStart"/>
+            <w:r>
+              <w:rPr>
+                <w:rFonts w:hint="eastAsia"/>
+              </w:rPr>
+              <w:t>r</w:t>
+            </w:r>
+            <w:r>
+              <w:t>Name</w:t>
+            </w:r>
+            <w:proofErr w:type="spellEnd"/>
+          </w:p>
+        </w:tc>
+        <w:tc>
+          <w:tcPr>
+            <w:tcW w:w="2074" w:type="dxa"/>
+          </w:tcPr>
+          <w:p>
+            <w:r>
+              <w:rPr>
+                <w:rFonts w:hint="eastAsia"/>
+              </w:rPr>
+              <w:t>收货人姓名</w:t>
+            </w:r>
+          </w:p>
+        </w:tc>
+        <w:tc>
+          <w:tcPr>
+            <w:tcW w:w="2074" w:type="dxa"/>
+          </w:tcPr>
+          <w:p/>
+        </w:tc>
+        <w:tc>
+          <w:tcPr>
+            <w:tcW w:w="2074" w:type="dxa"/>
+          </w:tcPr>
+          <w:p>
+            <w:r>
+              <w:rPr>
+                <w:rFonts w:hint="eastAsia"/>
+              </w:rPr>
+              <w:t>va</w:t>
+            </w:r>
+            <w:r>
+              <w:t>rchar(20),</w:t>
+            </w:r>
+            <w:r>
+              <w:rPr>
+                <w:rFonts w:hint="eastAsia"/>
+              </w:rPr>
+              <w:t>非空</w:t>
+            </w:r>
+          </w:p>
+        </w:tc>
+      </w:tr>
+      <w:tr>
+        <w:tc>
+          <w:tcPr>
+            <w:tcW w:w="2074" w:type="dxa"/>
+          </w:tcPr>
+          <w:p>
+            <w:proofErr w:type="spellStart"/>
+            <w:r>
+              <w:rPr>
+                <w:rFonts w:hint="eastAsia"/>
+              </w:rPr>
+              <w:t>r</w:t>
+            </w:r>
+            <w:r>
+              <w:t>Telephone</w:t>
+            </w:r>
+            <w:proofErr w:type="spellEnd"/>
+          </w:p>
+        </w:tc>
+        <w:tc>
+          <w:tcPr>
+            <w:tcW w:w="2074" w:type="dxa"/>
+          </w:tcPr>
+          <w:p>
+            <w:r>
+              <w:rPr>
+                <w:rFonts w:hint="eastAsia"/>
+              </w:rPr>
+              <w:t>收货人电话</w:t>
+            </w:r>
+          </w:p>
+        </w:tc>
+        <w:tc>
+          <w:tcPr>
+            <w:tcW w:w="2074" w:type="dxa"/>
+          </w:tcPr>
+          <w:p/>
+        </w:tc>
+        <w:tc>
+          <w:tcPr>
+            <w:tcW w:w="2074" w:type="dxa"/>
+          </w:tcPr>
+          <w:p>
+            <w:r>
+              <w:t>char(11)</w:t>
+            </w:r>
+            <w:r>
+              <w:rPr>
+                <w:rFonts w:hint="eastAsia"/>
+              </w:rPr>
+              <w:t>，由数字字符构成，非空</w:t>
             </w:r>
           </w:p>
         </w:tc>
@@ -3662,122 +3789,100 @@
     </w:tbl>
     <w:p/>
     <w:p>
-      <w:r>
-        <w:rPr>
-          <w:rFonts w:hint="eastAsia"/>
-        </w:rPr>
-        <w:t>（7）运单</w:t>
-      </w:r>
-      <w:r>
-        <w:rPr>
-          <w:rFonts w:hint="eastAsia"/>
-        </w:rPr>
-        <w:t>（W</w:t>
-      </w:r>
-      <w:r>
-        <w:t>aybill</w:t>
-      </w:r>
-      <w:r>
-        <w:rPr>
-          <w:rFonts w:hint="eastAsia"/>
-        </w:rPr>
+      <w:pPr>
+        <w:rPr>
+          <w:rFonts w:hint="eastAsia"/>
+        </w:rPr>
+      </w:pPr>
+    </w:p>
+    <w:p>
+      <w:r>
+        <w:rPr>
+          <w:rFonts w:hint="eastAsia"/>
+        </w:rPr>
+        <w:t>2.主要业务局部概念建模</w:t>
+      </w:r>
+    </w:p>
+    <w:p>
+      <w:r>
+        <w:rPr>
+          <w:rFonts w:hint="eastAsia"/>
+        </w:rPr>
+        <w:t>由6.1节分析可知，物流管理系统中的主要业务有：订单生成、订单审核、</w:t>
+      </w:r>
+      <w:r>
+        <w:rPr>
+          <w:rFonts w:hint="eastAsia"/>
+        </w:rPr>
+        <w:t>货物订购、货物配送、货物生产、货物管理、货物提取。</w:t>
+      </w:r>
+    </w:p>
+    <w:p/>
+    <w:p>
+      <w:pPr>
+        <w:rPr>
+          <w:rFonts w:hint="eastAsia"/>
+        </w:rPr>
+      </w:pPr>
+      <w:r>
+        <w:tab/>
+      </w:r>
+      <w:r>
+        <w:rPr>
+          <w:rFonts w:hint="eastAsia"/>
+        </w:rPr>
+        <w:t>1.货物订购</w:t>
+      </w:r>
+    </w:p>
+    <w:p>
+      <w:pPr>
+        <w:ind w:firstLine="420"/>
+      </w:pPr>
+      <w:r>
+        <w:rPr>
+          <w:rFonts w:hint="eastAsia"/>
+        </w:rPr>
+        <w:t>货物订购（</w:t>
+      </w:r>
+      <w:proofErr w:type="spellStart"/>
+      <w:r>
+        <w:rPr>
+          <w:rFonts w:hint="eastAsia"/>
+        </w:rPr>
+        <w:t>O</w:t>
+      </w:r>
+      <w:r>
+        <w:t>rderGoods</w:t>
+      </w:r>
+      <w:proofErr w:type="spellEnd"/>
+      <w:r>
+        <w:rPr>
+          <w:rFonts w:hint="eastAsia"/>
+        </w:rPr>
+        <w:t>）联系集:货物实体集与订单实体</w:t>
+      </w:r>
+      <w:proofErr w:type="gramStart"/>
+      <w:r>
+        <w:rPr>
+          <w:rFonts w:hint="eastAsia"/>
+        </w:rPr>
+        <w:t>集之间</w:t>
+      </w:r>
+      <w:proofErr w:type="gramEnd"/>
+      <w:r>
+        <w:rPr>
+          <w:rFonts w:hint="eastAsia"/>
+        </w:rPr>
+        <w:t>多对多联系集。其描述属性有：下单日期（date</w:t>
+      </w:r>
+      <w:r>
         <w:t>）</w:t>
       </w:r>
       <w:r>
         <w:rPr>
           <w:rFonts w:hint="eastAsia"/>
         </w:rPr>
-        <w:t>实体集</w:t>
-      </w:r>
-      <w:r>
-        <w:rPr>
-          <w:rFonts w:hint="eastAsia"/>
-        </w:rPr>
-        <w:t>。其属性有：运单号</w:t>
-      </w:r>
-      <w:r>
-        <w:rPr>
-          <w:rFonts w:hint="eastAsia"/>
-        </w:rPr>
-        <w:t>（</w:t>
-      </w:r>
-      <w:proofErr w:type="spellStart"/>
-      <w:r>
-        <w:rPr>
-          <w:rFonts w:hint="eastAsia"/>
-        </w:rPr>
-        <w:t>w</w:t>
-      </w:r>
-      <w:r>
-        <w:t>No</w:t>
-      </w:r>
-      <w:proofErr w:type="spellEnd"/>
-      <w:r>
-        <w:rPr>
-          <w:rFonts w:hint="eastAsia"/>
-        </w:rPr>
-        <w:t>）</w:t>
-      </w:r>
-      <w:r>
-        <w:rPr>
-          <w:rFonts w:hint="eastAsia"/>
-        </w:rPr>
-        <w:t>、运货地址</w:t>
-      </w:r>
-      <w:r>
-        <w:rPr>
-          <w:rFonts w:hint="eastAsia"/>
-        </w:rPr>
-        <w:t>(</w:t>
-      </w:r>
-      <w:r>
-        <w:t>address)</w:t>
-      </w:r>
-      <w:r>
-        <w:rPr>
-          <w:rFonts w:hint="eastAsia"/>
-        </w:rPr>
-        <w:t>、收货人姓名</w:t>
-      </w:r>
-      <w:r>
-        <w:rPr>
-          <w:rFonts w:hint="eastAsia"/>
-        </w:rPr>
-        <w:t>(</w:t>
-      </w:r>
-      <w:proofErr w:type="spellStart"/>
-      <w:r>
-        <w:t>rName</w:t>
-      </w:r>
-      <w:proofErr w:type="spellEnd"/>
-      <w:r>
-        <w:t>)</w:t>
-      </w:r>
-      <w:r>
-        <w:rPr>
-          <w:rFonts w:hint="eastAsia"/>
-        </w:rPr>
-        <w:t>、收货人电话</w:t>
-      </w:r>
-      <w:r>
-        <w:rPr>
-          <w:rFonts w:hint="eastAsia"/>
-        </w:rPr>
-        <w:t>(</w:t>
-      </w:r>
-      <w:proofErr w:type="spellStart"/>
-      <w:r>
-        <w:t>r</w:t>
-      </w:r>
-      <w:r>
-        <w:t>Telep</w:t>
-      </w:r>
-      <w:r>
-        <w:t>hone</w:t>
-      </w:r>
-      <w:proofErr w:type="spellEnd"/>
-      <w:r>
-        <w:t>)</w:t>
+        <w:t>、数量、单价、配送状态</w:t>
       </w:r>
     </w:p>
     <w:tbl>
@@ -3852,63 +3957,46 @@
             <w:tcW w:w="2074" w:type="dxa"/>
           </w:tcPr>
           <w:p>
-            <w:proofErr w:type="spellStart"/>
-            <w:r>
-              <w:rPr>
-                <w:rFonts w:hint="eastAsia"/>
-              </w:rPr>
-              <w:t>w</w:t>
-            </w:r>
-            <w:r>
-              <w:t>No</w:t>
-            </w:r>
-            <w:proofErr w:type="spellEnd"/>
-          </w:p>
-        </w:tc>
-        <w:tc>
-          <w:tcPr>
-            <w:tcW w:w="2074" w:type="dxa"/>
-          </w:tcPr>
-          <w:p>
-            <w:r>
-              <w:rPr>
-                <w:rFonts w:hint="eastAsia"/>
-              </w:rPr>
-              <w:t>运单号</w:t>
-            </w:r>
-          </w:p>
-        </w:tc>
-        <w:tc>
-          <w:tcPr>
-            <w:tcW w:w="2074" w:type="dxa"/>
-          </w:tcPr>
-          <w:p>
-            <w:r>
-              <w:rPr>
-                <w:rFonts w:hint="eastAsia"/>
-              </w:rPr>
-              <w:t>主码</w:t>
-            </w:r>
-          </w:p>
-        </w:tc>
-        <w:tc>
-          <w:tcPr>
-            <w:tcW w:w="2074" w:type="dxa"/>
-          </w:tcPr>
-          <w:p>
-            <w:pPr>
-              <w:rPr>
-                <w:rFonts w:hint="eastAsia"/>
-              </w:rPr>
-            </w:pPr>
-            <w:r>
-              <w:rPr>
-                <w:rFonts w:hint="eastAsia"/>
-              </w:rPr>
-              <w:t>c</w:t>
-            </w:r>
-            <w:r>
-              <w:t>har(10),</w:t>
+            <w:r>
+              <w:rPr>
+                <w:rFonts w:hint="eastAsia"/>
+              </w:rPr>
+              <w:t>date</w:t>
+            </w:r>
+          </w:p>
+        </w:tc>
+        <w:tc>
+          <w:tcPr>
+            <w:tcW w:w="2074" w:type="dxa"/>
+          </w:tcPr>
+          <w:p>
+            <w:r>
+              <w:rPr>
+                <w:rFonts w:hint="eastAsia"/>
+              </w:rPr>
+              <w:t>下单日期</w:t>
+            </w:r>
+          </w:p>
+        </w:tc>
+        <w:tc>
+          <w:tcPr>
+            <w:tcW w:w="2074" w:type="dxa"/>
+          </w:tcPr>
+          <w:p/>
+        </w:tc>
+        <w:tc>
+          <w:tcPr>
+            <w:tcW w:w="2074" w:type="dxa"/>
+          </w:tcPr>
+          <w:p>
+            <w:r>
+              <w:rPr>
+                <w:rFonts w:hint="eastAsia"/>
+              </w:rPr>
+              <w:t>datetime</w:t>
+            </w:r>
+            <w:r>
+              <w:t>,</w:t>
             </w:r>
             <w:r>
               <w:rPr>
@@ -3929,28 +4017,23 @@
               <w:rPr>
                 <w:rFonts w:hint="eastAsia"/>
               </w:rPr>
-              <w:t>a</w:t>
-            </w:r>
-            <w:r>
-              <w:t>ddress</w:t>
-            </w:r>
-          </w:p>
-        </w:tc>
-        <w:tc>
-          <w:tcPr>
-            <w:tcW w:w="2074" w:type="dxa"/>
-          </w:tcPr>
-          <w:p>
-            <w:pPr>
-              <w:rPr>
-                <w:rFonts w:hint="eastAsia"/>
-              </w:rPr>
-            </w:pPr>
-            <w:r>
-              <w:rPr>
-                <w:rFonts w:hint="eastAsia"/>
-              </w:rPr>
-              <w:t>运货地址</w:t>
+              <w:t>q</w:t>
+            </w:r>
+            <w:r>
+              <w:t>uantity</w:t>
+            </w:r>
+          </w:p>
+        </w:tc>
+        <w:tc>
+          <w:tcPr>
+            <w:tcW w:w="2074" w:type="dxa"/>
+          </w:tcPr>
+          <w:p>
+            <w:r>
+              <w:rPr>
+                <w:rFonts w:hint="eastAsia"/>
+              </w:rPr>
+              <w:t>数量</w:t>
             </w:r>
           </w:p>
         </w:tc>
@@ -3969,10 +4052,10 @@
               <w:rPr>
                 <w:rFonts w:hint="eastAsia"/>
               </w:rPr>
-              <w:t>v</w:t>
-            </w:r>
-            <w:r>
-              <w:t>archar(40),</w:t>
+              <w:t>i</w:t>
+            </w:r>
+            <w:r>
+              <w:t>nt,</w:t>
             </w:r>
             <w:r>
               <w:rPr>
@@ -3989,57 +4072,63 @@
             <w:tcW w:w="2074" w:type="dxa"/>
           </w:tcPr>
           <w:p>
-            <w:proofErr w:type="spellStart"/>
-            <w:r>
-              <w:rPr>
-                <w:rFonts w:hint="eastAsia"/>
-              </w:rPr>
-              <w:t>r</w:t>
-            </w:r>
-            <w:r>
-              <w:t>Name</w:t>
-            </w:r>
-            <w:proofErr w:type="spellEnd"/>
-          </w:p>
-        </w:tc>
-        <w:tc>
-          <w:tcPr>
-            <w:tcW w:w="2074" w:type="dxa"/>
-          </w:tcPr>
-          <w:p>
-            <w:r>
-              <w:rPr>
-                <w:rFonts w:hint="eastAsia"/>
-              </w:rPr>
-              <w:t>收货人姓名</w:t>
-            </w:r>
-          </w:p>
-        </w:tc>
-        <w:tc>
-          <w:tcPr>
-            <w:tcW w:w="2074" w:type="dxa"/>
-          </w:tcPr>
-          <w:p/>
-        </w:tc>
-        <w:tc>
-          <w:tcPr>
-            <w:tcW w:w="2074" w:type="dxa"/>
-          </w:tcPr>
-          <w:p>
-            <w:r>
-              <w:rPr>
-                <w:rFonts w:hint="eastAsia"/>
-              </w:rPr>
-              <w:t>va</w:t>
-            </w:r>
-            <w:r>
-              <w:t>rchar(20),</w:t>
-            </w:r>
-            <w:r>
-              <w:rPr>
-                <w:rFonts w:hint="eastAsia"/>
-              </w:rPr>
-              <w:t>非空</w:t>
+            <w:r>
+              <w:rPr>
+                <w:rFonts w:hint="eastAsia"/>
+              </w:rPr>
+              <w:t>p</w:t>
+            </w:r>
+            <w:r>
+              <w:t>rice</w:t>
+            </w:r>
+          </w:p>
+        </w:tc>
+        <w:tc>
+          <w:tcPr>
+            <w:tcW w:w="2074" w:type="dxa"/>
+          </w:tcPr>
+          <w:p>
+            <w:r>
+              <w:rPr>
+                <w:rFonts w:hint="eastAsia"/>
+              </w:rPr>
+              <w:t>单价</w:t>
+            </w:r>
+          </w:p>
+        </w:tc>
+        <w:tc>
+          <w:tcPr>
+            <w:tcW w:w="2074" w:type="dxa"/>
+          </w:tcPr>
+          <w:p>
+            <w:r>
+              <w:rPr>
+                <w:rFonts w:hint="eastAsia"/>
+              </w:rPr>
+              <w:t>派生</w:t>
+            </w:r>
+          </w:p>
+        </w:tc>
+        <w:tc>
+          <w:tcPr>
+            <w:tcW w:w="2074" w:type="dxa"/>
+          </w:tcPr>
+          <w:p>
+            <w:r>
+              <w:t>numeric,</w:t>
+            </w:r>
+            <w:r>
+              <w:rPr>
+                <w:rFonts w:hint="eastAsia"/>
+              </w:rPr>
+              <w:t>取货物实体</w:t>
+            </w:r>
+            <w:r>
+              <w:rPr>
+                <w:rFonts w:hint="eastAsia"/>
+              </w:rPr>
+              <w:lastRenderedPageBreak/>
+              <w:t>集中该货物对应属性值</w:t>
             </w:r>
           </w:p>
         </w:tc>
@@ -4052,13 +4141,8 @@
           <w:p>
             <w:proofErr w:type="spellStart"/>
             <w:r>
-              <w:rPr>
-                <w:rFonts w:hint="eastAsia"/>
-              </w:rPr>
-              <w:t>r</w:t>
-            </w:r>
-            <w:r>
-              <w:t>Telephone</w:t>
+              <w:lastRenderedPageBreak/>
+              <w:t>deliveryState</w:t>
             </w:r>
             <w:proofErr w:type="spellEnd"/>
           </w:p>
@@ -4068,16 +4152,11 @@
             <w:tcW w:w="2074" w:type="dxa"/>
           </w:tcPr>
           <w:p>
-            <w:pPr>
-              <w:rPr>
-                <w:rFonts w:hint="eastAsia"/>
-              </w:rPr>
-            </w:pPr>
-            <w:r>
-              <w:rPr>
-                <w:rFonts w:hint="eastAsia"/>
-              </w:rPr>
-              <w:t>收货人电话</w:t>
+            <w:r>
+              <w:rPr>
+                <w:rFonts w:hint="eastAsia"/>
+              </w:rPr>
+              <w:t>配送状态</w:t>
             </w:r>
           </w:p>
         </w:tc>
@@ -4093,118 +4172,507 @@
           </w:tcPr>
           <w:p>
             <w:r>
-              <w:t>char(11)</w:t>
-            </w:r>
-            <w:r>
-              <w:rPr>
-                <w:rFonts w:hint="eastAsia"/>
-              </w:rPr>
-              <w:t>，由数字字符构成，非空</w:t>
+              <w:rPr>
+                <w:rFonts w:hint="eastAsia"/>
+              </w:rPr>
+              <w:t>c</w:t>
+            </w:r>
+            <w:r>
+              <w:t>har(1)</w:t>
+            </w:r>
+            <w:r>
+              <w:rPr>
+                <w:rFonts w:hint="eastAsia"/>
+              </w:rPr>
+              <w:t>，取值范围：{‘A’,</w:t>
+            </w:r>
+            <w:proofErr w:type="gramStart"/>
+            <w:r>
+              <w:t>’</w:t>
+            </w:r>
+            <w:proofErr w:type="gramEnd"/>
+            <w:r>
+              <w:t>B</w:t>
+            </w:r>
+            <w:proofErr w:type="gramStart"/>
+            <w:r>
+              <w:t>’</w:t>
+            </w:r>
+            <w:proofErr w:type="gramEnd"/>
+            <w:r>
+              <w:t>,</w:t>
+            </w:r>
+            <w:proofErr w:type="gramStart"/>
+            <w:r>
+              <w:t>’</w:t>
+            </w:r>
+            <w:proofErr w:type="gramEnd"/>
+            <w:r>
+              <w:t>C</w:t>
+            </w:r>
+            <w:proofErr w:type="gramStart"/>
+            <w:r>
+              <w:t>’</w:t>
+            </w:r>
+            <w:proofErr w:type="gramEnd"/>
+            <w:r>
+              <w:t>,</w:t>
+            </w:r>
+            <w:proofErr w:type="gramStart"/>
+            <w:r>
+              <w:t>’</w:t>
+            </w:r>
+            <w:proofErr w:type="gramEnd"/>
+            <w:r>
+              <w:t>D</w:t>
+            </w:r>
+            <w:proofErr w:type="gramStart"/>
+            <w:r>
+              <w:t>’</w:t>
+            </w:r>
+            <w:proofErr w:type="gramEnd"/>
+            <w:r>
+              <w:t>,</w:t>
+            </w:r>
+            <w:proofErr w:type="gramStart"/>
+            <w:r>
+              <w:t>’</w:t>
+            </w:r>
+            <w:proofErr w:type="gramEnd"/>
+            <w:r>
+              <w:t>E</w:t>
+            </w:r>
+            <w:proofErr w:type="gramStart"/>
+            <w:r>
+              <w:t>’</w:t>
+            </w:r>
+            <w:proofErr w:type="gramEnd"/>
+            <w:r>
+              <w:rPr>
+                <w:rFonts w:hint="eastAsia"/>
+              </w:rPr>
+              <w:t>}，分别代表“未配送”“已部分配送”“已全部配送”</w:t>
+            </w:r>
+          </w:p>
+        </w:tc>
+      </w:tr>
+    </w:tbl>
+    <w:p>
+      <w:pPr>
+        <w:rPr>
+          <w:rFonts w:hint="eastAsia"/>
+        </w:rPr>
+      </w:pPr>
+    </w:p>
+    <w:p>
+      <w:pPr>
+        <w:ind w:firstLine="420"/>
+      </w:pPr>
+      <w:r>
+        <w:rPr>
+          <w:rFonts w:hint="eastAsia"/>
+        </w:rPr>
+        <w:t>2.</w:t>
+      </w:r>
+      <w:r>
+        <w:rPr>
+          <w:rFonts w:hint="eastAsia"/>
+        </w:rPr>
+        <w:t>订单生成与订单审核</w:t>
+      </w:r>
+    </w:p>
+    <w:p>
+      <w:pPr>
+        <w:ind w:firstLine="420"/>
+        <w:jc w:val="left"/>
+      </w:pPr>
+      <w:r>
+        <w:rPr>
+          <w:rFonts w:hint="eastAsia"/>
+        </w:rPr>
+        <w:t>订单生成</w:t>
+      </w:r>
+      <w:r>
+        <w:rPr>
+          <w:rFonts w:hint="eastAsia"/>
+        </w:rPr>
+        <w:t>涉及</w:t>
+      </w:r>
+      <w:r>
+        <w:rPr>
+          <w:rFonts w:hint="eastAsia"/>
+        </w:rPr>
+        <w:t>客户、货物等基本实体集，并会伴随生成订单和订单明细。伴随着“订购”业务而形成的订单需要单独建模为依赖实体集，属性有：订单号（</w:t>
+      </w:r>
+      <w:proofErr w:type="spellStart"/>
+      <w:r>
+        <w:rPr>
+          <w:rFonts w:hint="eastAsia"/>
+        </w:rPr>
+        <w:t>oNo</w:t>
+      </w:r>
+      <w:proofErr w:type="spellEnd"/>
+      <w:r>
+        <w:rPr>
+          <w:rFonts w:hint="eastAsia"/>
+        </w:rPr>
+        <w:t>）、订单审核状态，其数据字典如下图。</w:t>
+      </w:r>
+    </w:p>
+    <w:tbl>
+      <w:tblPr>
+        <w:tblStyle w:val="a3"/>
+        <w:tblW w:w="0" w:type="auto"/>
+        <w:tblLook w:val="04A0" w:firstRow="1" w:lastRow="0" w:firstColumn="1" w:lastColumn="0" w:noHBand="0" w:noVBand="1"/>
+      </w:tblPr>
+      <w:tblGrid>
+        <w:gridCol w:w="2074"/>
+        <w:gridCol w:w="2074"/>
+        <w:gridCol w:w="2074"/>
+        <w:gridCol w:w="2074"/>
+      </w:tblGrid>
+      <w:tr>
+        <w:tc>
+          <w:tcPr>
+            <w:tcW w:w="2074" w:type="dxa"/>
+          </w:tcPr>
+          <w:p>
+            <w:r>
+              <w:rPr>
+                <w:rFonts w:hint="eastAsia"/>
+              </w:rPr>
+              <w:t>属性名</w:t>
+            </w:r>
+          </w:p>
+        </w:tc>
+        <w:tc>
+          <w:tcPr>
+            <w:tcW w:w="2074" w:type="dxa"/>
+          </w:tcPr>
+          <w:p>
+            <w:r>
+              <w:rPr>
+                <w:rFonts w:hint="eastAsia"/>
+              </w:rPr>
+              <w:t>含义</w:t>
+            </w:r>
+          </w:p>
+        </w:tc>
+        <w:tc>
+          <w:tcPr>
+            <w:tcW w:w="2074" w:type="dxa"/>
+          </w:tcPr>
+          <w:p>
+            <w:r>
+              <w:rPr>
+                <w:rFonts w:hint="eastAsia"/>
+              </w:rPr>
+              <w:t>类别</w:t>
+            </w:r>
+          </w:p>
+        </w:tc>
+        <w:tc>
+          <w:tcPr>
+            <w:tcW w:w="2074" w:type="dxa"/>
+          </w:tcPr>
+          <w:p>
+            <w:r>
+              <w:rPr>
+                <w:rFonts w:hint="eastAsia"/>
+              </w:rPr>
+              <w:t>域及约束</w:t>
+            </w:r>
+          </w:p>
+        </w:tc>
+      </w:tr>
+      <w:tr>
+        <w:tc>
+          <w:tcPr>
+            <w:tcW w:w="2074" w:type="dxa"/>
+          </w:tcPr>
+          <w:p>
+            <w:proofErr w:type="spellStart"/>
+            <w:r>
+              <w:rPr>
+                <w:rFonts w:hint="eastAsia"/>
+              </w:rPr>
+              <w:t>o</w:t>
+            </w:r>
+            <w:r>
+              <w:t>No</w:t>
+            </w:r>
+            <w:proofErr w:type="spellEnd"/>
+          </w:p>
+        </w:tc>
+        <w:tc>
+          <w:tcPr>
+            <w:tcW w:w="2074" w:type="dxa"/>
+          </w:tcPr>
+          <w:p>
+            <w:r>
+              <w:rPr>
+                <w:rFonts w:hint="eastAsia"/>
+              </w:rPr>
+              <w:t>订单号</w:t>
+            </w:r>
+          </w:p>
+        </w:tc>
+        <w:tc>
+          <w:tcPr>
+            <w:tcW w:w="2074" w:type="dxa"/>
+          </w:tcPr>
+          <w:p>
+            <w:proofErr w:type="gramStart"/>
+            <w:r>
+              <w:rPr>
+                <w:rFonts w:hint="eastAsia"/>
+              </w:rPr>
+              <w:t>主码</w:t>
+            </w:r>
+            <w:proofErr w:type="gramEnd"/>
+          </w:p>
+        </w:tc>
+        <w:tc>
+          <w:tcPr>
+            <w:tcW w:w="2074" w:type="dxa"/>
+          </w:tcPr>
+          <w:p>
+            <w:r>
+              <w:rPr>
+                <w:rFonts w:hint="eastAsia"/>
+              </w:rPr>
+              <w:t>char</w:t>
+            </w:r>
+            <w:r>
+              <w:t>(10),</w:t>
+            </w:r>
+            <w:r>
+              <w:rPr>
+                <w:rFonts w:hint="eastAsia"/>
+              </w:rPr>
+              <w:t>非空</w:t>
+            </w:r>
+          </w:p>
+        </w:tc>
+      </w:tr>
+      <w:tr>
+        <w:tc>
+          <w:tcPr>
+            <w:tcW w:w="2074" w:type="dxa"/>
+          </w:tcPr>
+          <w:p>
+            <w:r>
+              <w:rPr>
+                <w:rFonts w:hint="eastAsia"/>
+              </w:rPr>
+              <w:t>sta</w:t>
+            </w:r>
+            <w:r>
+              <w:t>te</w:t>
+            </w:r>
+          </w:p>
+        </w:tc>
+        <w:tc>
+          <w:tcPr>
+            <w:tcW w:w="2074" w:type="dxa"/>
+          </w:tcPr>
+          <w:p>
+            <w:r>
+              <w:rPr>
+                <w:rFonts w:hint="eastAsia"/>
+              </w:rPr>
+              <w:t>订单审核状态</w:t>
+            </w:r>
+          </w:p>
+        </w:tc>
+        <w:tc>
+          <w:tcPr>
+            <w:tcW w:w="2074" w:type="dxa"/>
+          </w:tcPr>
+          <w:p>
+            <w:r>
+              <w:rPr>
+                <w:rFonts w:hint="eastAsia"/>
+              </w:rPr>
+              <w:t>联系</w:t>
+            </w:r>
+          </w:p>
+        </w:tc>
+        <w:tc>
+          <w:tcPr>
+            <w:tcW w:w="2074" w:type="dxa"/>
+          </w:tcPr>
+          <w:p>
+            <w:r>
+              <w:rPr>
+                <w:rFonts w:hint="eastAsia"/>
+              </w:rPr>
+              <w:t>c</w:t>
+            </w:r>
+            <w:r>
+              <w:t>har(1),</w:t>
+            </w:r>
+            <w:r>
+              <w:rPr>
+                <w:rFonts w:hint="eastAsia"/>
+              </w:rPr>
+              <w:t>取值范围：{‘A’,</w:t>
+            </w:r>
+            <w:proofErr w:type="gramStart"/>
+            <w:r>
+              <w:t>’</w:t>
+            </w:r>
+            <w:proofErr w:type="gramEnd"/>
+            <w:r>
+              <w:t>B</w:t>
+            </w:r>
+            <w:proofErr w:type="gramStart"/>
+            <w:r>
+              <w:t>’</w:t>
+            </w:r>
+            <w:proofErr w:type="gramEnd"/>
+            <w:r>
+              <w:t>,</w:t>
+            </w:r>
+            <w:proofErr w:type="gramStart"/>
+            <w:r>
+              <w:t>’</w:t>
+            </w:r>
+            <w:proofErr w:type="gramEnd"/>
+            <w:r>
+              <w:t>C</w:t>
+            </w:r>
+            <w:proofErr w:type="gramStart"/>
+            <w:r>
+              <w:t>’</w:t>
+            </w:r>
+            <w:proofErr w:type="gramEnd"/>
+            <w:r>
+              <w:rPr>
+                <w:rFonts w:hint="eastAsia"/>
+              </w:rPr>
+              <w:t>}，分别表示“未审核”、“审核通过”、“审核不通过”。生产商与订单的一对多关系审核的属性</w:t>
             </w:r>
           </w:p>
         </w:tc>
       </w:tr>
     </w:tbl>
     <w:p/>
-    <w:p/>
+    <w:p>
+      <w:r>
+        <w:tab/>
+      </w:r>
+      <w:r>
+        <w:rPr>
+          <w:rFonts w:hint="eastAsia"/>
+        </w:rPr>
+        <w:t>订单实体集和货物实体</w:t>
+      </w:r>
+      <w:proofErr w:type="gramStart"/>
+      <w:r>
+        <w:rPr>
+          <w:rFonts w:hint="eastAsia"/>
+        </w:rPr>
+        <w:t>集之间</w:t>
+      </w:r>
+      <w:proofErr w:type="gramEnd"/>
+      <w:r>
+        <w:rPr>
+          <w:rFonts w:hint="eastAsia"/>
+        </w:rPr>
+        <w:t>存在多对多的货物订购联系集，</w:t>
+      </w:r>
+      <w:r>
+        <w:rPr>
+          <w:rFonts w:hint="eastAsia"/>
+        </w:rPr>
+        <w:t>联系属性有数量、单价、下单日期、配送状态等。订单实体集与客户、生产商之间分别存在着多对一的订购、审核联系集，如下图所示。说明，为了不使E</w:t>
+      </w:r>
+      <w:r>
+        <w:t>-R</w:t>
+      </w:r>
+      <w:r>
+        <w:rPr>
+          <w:rFonts w:hint="eastAsia"/>
+        </w:rPr>
+        <w:t>图过于负责，并未将实体集、联系集的所有属性在图中画出来。</w:t>
+      </w:r>
+    </w:p>
     <w:p>
       <w:pPr>
-        <w:rPr>
-          <w:rFonts w:hint="eastAsia"/>
-        </w:rPr>
+        <w:jc w:val="center"/>
       </w:pPr>
       <w:r>
-        <w:rPr>
-          <w:rFonts w:hint="eastAsia"/>
-        </w:rPr>
-        <w:lastRenderedPageBreak/>
-        <w:t>2.定义联系集及属性</w:t>
+        <w:drawing>
+          <wp:inline distT="0" distB="0" distL="0" distR="0" wp14:anchorId="49DD0672" wp14:editId="2FCF37AB">
+            <wp:extent cx="4602480" cy="1996440"/>
+            <wp:effectExtent l="0" t="0" r="7620" b="3810"/>
+            <wp:docPr id="1" name="图片 1"/>
+            <wp:cNvGraphicFramePr>
+              <a:graphicFrameLocks xmlns:a="http://schemas.openxmlformats.org/drawingml/2006/main" noChangeAspect="1"/>
+            </wp:cNvGraphicFramePr>
+            <a:graphic xmlns:a="http://schemas.openxmlformats.org/drawingml/2006/main">
+              <a:graphicData uri="http://schemas.openxmlformats.org/drawingml/2006/picture">
+                <pic:pic xmlns:pic="http://schemas.openxmlformats.org/drawingml/2006/picture">
+                  <pic:nvPicPr>
+                    <pic:cNvPr id="1" name=""/>
+                    <pic:cNvPicPr/>
+                  </pic:nvPicPr>
+                  <pic:blipFill rotWithShape="1">
+                    <a:blip r:embed="rId5"/>
+                    <a:srcRect r="11567"/>
+                    <a:stretch/>
+                  </pic:blipFill>
+                  <pic:spPr bwMode="auto">
+                    <a:xfrm>
+                      <a:off x="0" y="0"/>
+                      <a:ext cx="4602879" cy="1996613"/>
+                    </a:xfrm>
+                    <a:prstGeom prst="rect">
+                      <a:avLst/>
+                    </a:prstGeom>
+                    <a:ln>
+                      <a:noFill/>
+                    </a:ln>
+                    <a:extLst>
+                      <a:ext uri="{53640926-AAD7-44D8-BBD7-CCE9431645EC}">
+                        <a14:shadowObscured xmlns:a14="http://schemas.microsoft.com/office/drawing/2010/main"/>
+                      </a:ext>
+                    </a:extLst>
+                  </pic:spPr>
+                </pic:pic>
+              </a:graphicData>
+            </a:graphic>
+          </wp:inline>
+        </w:drawing>
       </w:r>
     </w:p>
     <w:p>
       <w:r>
-        <w:rPr>
-          <w:rFonts w:hint="eastAsia"/>
-        </w:rPr>
-        <w:t>（</w:t>
-      </w:r>
-      <w:r>
-        <w:rPr>
-          <w:rFonts w:hint="eastAsia"/>
-        </w:rPr>
-        <w:t>1</w:t>
-      </w:r>
-      <w:r>
-        <w:rPr>
-          <w:rFonts w:hint="eastAsia"/>
-        </w:rPr>
-        <w:t>）</w:t>
-      </w:r>
-      <w:r>
-        <w:rPr>
-          <w:rFonts w:hint="eastAsia"/>
-        </w:rPr>
-        <w:t>生产</w:t>
-      </w:r>
-      <w:r>
-        <w:rPr>
-          <w:rFonts w:hint="eastAsia"/>
-        </w:rPr>
-        <w:t>（</w:t>
-      </w:r>
-      <w:r>
-        <w:t>M</w:t>
-      </w:r>
-      <w:r>
-        <w:rPr>
-          <w:rFonts w:hint="eastAsia"/>
-        </w:rPr>
-        <w:t>a</w:t>
-      </w:r>
-      <w:r>
-        <w:t>nufacture</w:t>
-      </w:r>
-      <w:r>
-        <w:rPr>
-          <w:rFonts w:hint="eastAsia"/>
-        </w:rPr>
-        <w:t>）联系集</w:t>
-      </w:r>
-      <w:r>
-        <w:rPr>
-          <w:rFonts w:hint="eastAsia"/>
-        </w:rPr>
-        <w:t>:生产商实体集与货物实体集之间多对多联系集</w:t>
-      </w:r>
-      <w:r>
-        <w:rPr>
-          <w:rFonts w:hint="eastAsia"/>
-        </w:rPr>
-        <w:t>。其</w:t>
-      </w:r>
-      <w:r>
-        <w:rPr>
-          <w:rFonts w:hint="eastAsia"/>
-        </w:rPr>
-        <w:t>描述</w:t>
-      </w:r>
-      <w:r>
-        <w:rPr>
-          <w:rFonts w:hint="eastAsia"/>
-        </w:rPr>
-        <w:t>属性有：</w:t>
-      </w:r>
-      <w:r>
-        <w:rPr>
-          <w:rFonts w:hint="eastAsia"/>
-        </w:rPr>
-        <w:t>产量</w:t>
-      </w:r>
-      <w:r>
-        <w:rPr>
-          <w:rFonts w:hint="eastAsia"/>
-        </w:rPr>
-        <w:t>(</w:t>
+        <w:tab/>
+      </w:r>
+      <w:r>
+        <w:rPr>
+          <w:rFonts w:hint="eastAsia"/>
+        </w:rPr>
+        <w:t>2.货物生产</w:t>
+      </w:r>
+    </w:p>
+    <w:p>
+      <w:r>
+        <w:tab/>
+      </w:r>
+      <w:r>
+        <w:rPr>
+          <w:rFonts w:hint="eastAsia"/>
+        </w:rPr>
+        <w:t>货物生产涉及生产商、货物等基本实体集，伴随“货物生产”业务而生成的货物生产需要单独建模成依赖实体集</w:t>
+      </w:r>
+      <w:r>
+        <w:rPr>
+          <w:rFonts w:hint="eastAsia"/>
+        </w:rPr>
+        <w:t>。其描述属性有：产量(</w:t>
       </w:r>
       <w:proofErr w:type="spellStart"/>
       <w:r>
@@ -4218,13 +4686,7 @@
         <w:rPr>
           <w:rFonts w:hint="eastAsia"/>
         </w:rPr>
-        <w:t>、合格率</w:t>
-      </w:r>
-      <w:r>
-        <w:rPr>
-          <w:rFonts w:hint="eastAsia"/>
-        </w:rPr>
-        <w:t>(</w:t>
+        <w:t>、合格率(</w:t>
       </w:r>
       <w:proofErr w:type="spellStart"/>
       <w:r>
@@ -4238,13 +4700,7 @@
         <w:rPr>
           <w:rFonts w:hint="eastAsia"/>
         </w:rPr>
-        <w:t>、负责人</w:t>
-      </w:r>
-      <w:r>
-        <w:rPr>
-          <w:rFonts w:hint="eastAsia"/>
-        </w:rPr>
-        <w:t>(</w:t>
+        <w:t>、负责人(</w:t>
       </w:r>
       <w:proofErr w:type="spellStart"/>
       <w:r>
@@ -4385,6 +4841,7 @@
               <w:rPr>
                 <w:rFonts w:hint="eastAsia"/>
               </w:rPr>
+              <w:lastRenderedPageBreak/>
               <w:t>q</w:t>
             </w:r>
             <w:r>
@@ -4472,6 +4929,7 @@
             <w:tcW w:w="2074" w:type="dxa"/>
           </w:tcPr>
           <w:p>
+            <w:proofErr w:type="gramStart"/>
             <w:r>
               <w:rPr>
                 <w:rFonts w:hint="eastAsia"/>
@@ -4479,82 +4937,196 @@
               <w:t>v</w:t>
             </w:r>
             <w:r>
-              <w:t>archar(20)</w:t>
+              <w:t>archar(</w:t>
+            </w:r>
+            <w:proofErr w:type="gramEnd"/>
+            <w:r>
+              <w:t>20)</w:t>
             </w:r>
           </w:p>
         </w:tc>
       </w:tr>
     </w:tbl>
     <w:p>
-      <w:r>
-        <w:rPr>
-          <w:rFonts w:hint="eastAsia"/>
-        </w:rPr>
-        <w:t>（</w:t>
-      </w:r>
-      <w:r>
-        <w:rPr>
-          <w:rFonts w:hint="eastAsia"/>
-        </w:rPr>
-        <w:t>2</w:t>
-      </w:r>
-      <w:r>
-        <w:rPr>
-          <w:rFonts w:hint="eastAsia"/>
-        </w:rPr>
-        <w:t>）提</w:t>
-      </w:r>
-      <w:r>
-        <w:rPr>
-          <w:rFonts w:hint="eastAsia"/>
-        </w:rPr>
-        <w:t>取</w:t>
-      </w:r>
-      <w:r>
-        <w:rPr>
-          <w:rFonts w:hint="eastAsia"/>
-        </w:rPr>
-        <w:t>（Pic</w:t>
-      </w:r>
-      <w:r>
-        <w:t>k</w:t>
-      </w:r>
-      <w:r>
-        <w:rPr>
-          <w:rFonts w:hint="eastAsia"/>
-        </w:rPr>
-        <w:t>）联系集</w:t>
-      </w:r>
-      <w:r>
-        <w:rPr>
-          <w:rFonts w:hint="eastAsia"/>
-        </w:rPr>
-        <w:t>：物流中心实体集与货物实体集之间多对多联系集</w:t>
-      </w:r>
-      <w:r>
-        <w:rPr>
-          <w:rFonts w:hint="eastAsia"/>
-        </w:rPr>
-        <w:t>。其</w:t>
-      </w:r>
-      <w:r>
-        <w:rPr>
-          <w:rFonts w:hint="eastAsia"/>
-        </w:rPr>
-        <w:t>描述</w:t>
-      </w:r>
-      <w:r>
-        <w:rPr>
-          <w:rFonts w:hint="eastAsia"/>
-        </w:rPr>
-        <w:t>属性有：</w:t>
-      </w:r>
+      <w:pPr>
+        <w:ind w:firstLine="420"/>
+      </w:pPr>
+      <w:r>
+        <w:rPr>
+          <w:rFonts w:hint="eastAsia"/>
+        </w:rPr>
+        <w:t>E</w:t>
+      </w:r>
+      <w:r>
+        <w:t>-R</w:t>
+      </w:r>
+      <w:r>
+        <w:rPr>
+          <w:rFonts w:hint="eastAsia"/>
+        </w:rPr>
+        <w:t>图如下：</w:t>
+      </w:r>
+    </w:p>
+    <w:p>
+      <w:pPr>
+        <w:ind w:firstLine="420"/>
+      </w:pPr>
+      <w:r>
+        <w:drawing>
+          <wp:inline distT="0" distB="0" distL="0" distR="0" wp14:anchorId="2A9B9214" wp14:editId="2D3FC450">
+            <wp:extent cx="4839119" cy="2850127"/>
+            <wp:effectExtent l="0" t="0" r="0" b="7620"/>
+            <wp:docPr id="2" name="图片 2"/>
+            <wp:cNvGraphicFramePr>
+              <a:graphicFrameLocks xmlns:a="http://schemas.openxmlformats.org/drawingml/2006/main" noChangeAspect="1"/>
+            </wp:cNvGraphicFramePr>
+            <a:graphic xmlns:a="http://schemas.openxmlformats.org/drawingml/2006/main">
+              <a:graphicData uri="http://schemas.openxmlformats.org/drawingml/2006/picture">
+                <pic:pic xmlns:pic="http://schemas.openxmlformats.org/drawingml/2006/picture">
+                  <pic:nvPicPr>
+                    <pic:cNvPr id="1" name=""/>
+                    <pic:cNvPicPr/>
+                  </pic:nvPicPr>
+                  <pic:blipFill>
+                    <a:blip r:embed="rId6"/>
+                    <a:stretch>
+                      <a:fillRect/>
+                    </a:stretch>
+                  </pic:blipFill>
+                  <pic:spPr>
+                    <a:xfrm>
+                      <a:off x="0" y="0"/>
+                      <a:ext cx="4839119" cy="2850127"/>
+                    </a:xfrm>
+                    <a:prstGeom prst="rect">
+                      <a:avLst/>
+                    </a:prstGeom>
+                  </pic:spPr>
+                </pic:pic>
+              </a:graphicData>
+            </a:graphic>
+          </wp:inline>
+        </w:drawing>
+      </w:r>
+    </w:p>
+    <w:p>
+      <w:pPr>
+        <w:ind w:firstLine="420"/>
+      </w:pPr>
+      <w:r>
+        <w:rPr>
+          <w:rFonts w:hint="eastAsia"/>
+        </w:rPr>
+        <w:t>3.货物提取</w:t>
+      </w:r>
+    </w:p>
+    <w:p>
+      <w:pPr>
+        <w:pStyle w:val="a4"/>
+        <w:ind w:left="780" w:firstLineChars="0" w:firstLine="0"/>
+      </w:pPr>
+      <w:r>
+        <w:rPr>
+          <w:rFonts w:hint="eastAsia"/>
+        </w:rPr>
+        <w:t>货物提取</w:t>
+      </w:r>
+      <w:r>
+        <w:rPr>
+          <w:rFonts w:hint="eastAsia"/>
+        </w:rPr>
+        <w:t>涉及</w:t>
+      </w:r>
+      <w:r>
+        <w:rPr>
+          <w:rFonts w:hint="eastAsia"/>
+        </w:rPr>
+        <w:t>物流中心</w:t>
+      </w:r>
+      <w:r>
+        <w:rPr>
+          <w:rFonts w:hint="eastAsia"/>
+        </w:rPr>
+        <w:t>、</w:t>
+      </w:r>
+      <w:r>
+        <w:rPr>
+          <w:rFonts w:hint="eastAsia"/>
+        </w:rPr>
+        <w:t>生产商</w:t>
+      </w:r>
+      <w:r>
+        <w:rPr>
+          <w:rFonts w:hint="eastAsia"/>
+        </w:rPr>
+        <w:t>等基本实体集，物流中心实体集与货物实体</w:t>
+      </w:r>
+      <w:proofErr w:type="gramStart"/>
+      <w:r>
+        <w:rPr>
+          <w:rFonts w:hint="eastAsia"/>
+        </w:rPr>
+        <w:t>集之间</w:t>
+      </w:r>
+      <w:proofErr w:type="gramEnd"/>
+      <w:r>
+        <w:rPr>
+          <w:rFonts w:hint="eastAsia"/>
+        </w:rPr>
+        <w:t>多对多联系集</w:t>
+      </w:r>
+      <w:r>
+        <w:rPr>
+          <w:rFonts w:hint="eastAsia"/>
+        </w:rPr>
+        <w:t>，</w:t>
+      </w:r>
+      <w:r>
+        <w:rPr>
+          <w:rFonts w:hint="eastAsia"/>
+        </w:rPr>
+        <w:t>并会伴随着“</w:t>
+      </w:r>
+      <w:r>
+        <w:rPr>
+          <w:rFonts w:hint="eastAsia"/>
+        </w:rPr>
+        <w:t>提取</w:t>
+      </w:r>
+      <w:r>
+        <w:rPr>
+          <w:rFonts w:hint="eastAsia"/>
+        </w:rPr>
+        <w:t>”业务而形成的</w:t>
+      </w:r>
+      <w:r>
+        <w:rPr>
+          <w:rFonts w:hint="eastAsia"/>
+        </w:rPr>
+        <w:t>提取</w:t>
+      </w:r>
+      <w:proofErr w:type="gramStart"/>
+      <w:r>
+        <w:rPr>
+          <w:rFonts w:hint="eastAsia"/>
+        </w:rPr>
+        <w:t>单需要</w:t>
+      </w:r>
+      <w:proofErr w:type="gramEnd"/>
+      <w:r>
+        <w:rPr>
+          <w:rFonts w:hint="eastAsia"/>
+        </w:rPr>
+        <w:t>单独建模为依赖实体集，其描述属性有：</w:t>
+      </w:r>
+      <w:proofErr w:type="gramStart"/>
       <w:r>
         <w:rPr>
           <w:rFonts w:hint="eastAsia"/>
         </w:rPr>
         <w:t>运单号</w:t>
       </w:r>
+      <w:proofErr w:type="gramEnd"/>
       <w:r>
         <w:rPr>
           <w:rFonts w:hint="eastAsia"/>
@@ -4573,13 +5145,7 @@
         <w:rPr>
           <w:rFonts w:hint="eastAsia"/>
         </w:rPr>
-        <w:t>、仓库编号</w:t>
-      </w:r>
-      <w:r>
-        <w:rPr>
-          <w:rFonts w:hint="eastAsia"/>
-        </w:rPr>
-        <w:t>(</w:t>
+        <w:t>、仓库编号(</w:t>
       </w:r>
       <w:proofErr w:type="spellStart"/>
       <w:r>
@@ -4593,13 +5159,7 @@
         <w:rPr>
           <w:rFonts w:hint="eastAsia"/>
         </w:rPr>
-        <w:t>、入库时间</w:t>
-      </w:r>
-      <w:r>
-        <w:rPr>
-          <w:rFonts w:hint="eastAsia"/>
-        </w:rPr>
-        <w:t>(</w:t>
+        <w:t>、入库时间(</w:t>
       </w:r>
       <w:r>
         <w:t>date)</w:t>
@@ -4608,19 +5168,7 @@
         <w:rPr>
           <w:rFonts w:hint="eastAsia"/>
         </w:rPr>
-        <w:t>、</w:t>
-      </w:r>
-      <w:r>
-        <w:rPr>
-          <w:rFonts w:hint="eastAsia"/>
-        </w:rPr>
-        <w:t>始发地</w:t>
-      </w:r>
-      <w:r>
-        <w:rPr>
-          <w:rFonts w:hint="eastAsia"/>
-        </w:rPr>
-        <w:t>(</w:t>
+        <w:t>、始发地(</w:t>
       </w:r>
       <w:r>
         <w:t>place)</w:t>
@@ -4629,13 +5177,7 @@
         <w:rPr>
           <w:rFonts w:hint="eastAsia"/>
         </w:rPr>
-        <w:t>、数量</w:t>
-      </w:r>
-      <w:r>
-        <w:rPr>
-          <w:rFonts w:hint="eastAsia"/>
-        </w:rPr>
-        <w:t>(</w:t>
+        <w:t>、数量(</w:t>
       </w:r>
       <w:r>
         <w:t>quantity)</w:t>
@@ -4644,16 +5186,16 @@
         <w:rPr>
           <w:rFonts w:hint="eastAsia"/>
         </w:rPr>
-        <w:t>、运费</w:t>
-      </w:r>
-      <w:r>
-        <w:rPr>
-          <w:rFonts w:hint="eastAsia"/>
-        </w:rPr>
-        <w:t>(</w:t>
+        <w:t>、运费(</w:t>
       </w:r>
       <w:r>
         <w:t>fee)</w:t>
+      </w:r>
+      <w:r>
+        <w:rPr>
+          <w:rFonts w:hint="eastAsia"/>
+        </w:rPr>
+        <w:t>，其数据字典如下图。</w:t>
       </w:r>
     </w:p>
     <w:tbl>
@@ -4746,12 +5288,14 @@
             <w:tcW w:w="2074" w:type="dxa"/>
           </w:tcPr>
           <w:p>
+            <w:proofErr w:type="gramStart"/>
             <w:r>
               <w:rPr>
                 <w:rFonts w:hint="eastAsia"/>
               </w:rPr>
               <w:t>运单号</w:t>
             </w:r>
+            <w:proofErr w:type="gramEnd"/>
           </w:p>
         </w:tc>
         <w:tc>
@@ -4938,6 +5482,7 @@
             <w:tcW w:w="2074" w:type="dxa"/>
           </w:tcPr>
           <w:p>
+            <w:proofErr w:type="gramStart"/>
             <w:r>
               <w:rPr>
                 <w:rFonts w:hint="eastAsia"/>
@@ -4945,7 +5490,11 @@
               <w:t>v</w:t>
             </w:r>
             <w:r>
-              <w:t>archar(40)</w:t>
+              <w:t>archar(</w:t>
+            </w:r>
+            <w:proofErr w:type="gramEnd"/>
+            <w:r>
+              <w:t>40)</w:t>
             </w:r>
           </w:p>
         </w:tc>
@@ -5009,11 +5558,6 @@
             <w:tcW w:w="2074" w:type="dxa"/>
           </w:tcPr>
           <w:p>
-            <w:pPr>
-              <w:rPr>
-                <w:rFonts w:hint="eastAsia"/>
-              </w:rPr>
-            </w:pPr>
             <w:r>
               <w:rPr>
                 <w:rFonts w:hint="eastAsia"/>
@@ -5057,455 +5601,6 @@
             </w:r>
             <w:r>
               <w:t>umeric</w:t>
-            </w:r>
-          </w:p>
-        </w:tc>
-      </w:tr>
-    </w:tbl>
-    <w:p>
-      <w:r>
-        <w:rPr>
-          <w:rFonts w:hint="eastAsia"/>
-        </w:rPr>
-        <w:t>（3）货物订购（</w:t>
-      </w:r>
-      <w:proofErr w:type="spellStart"/>
-      <w:r>
-        <w:rPr>
-          <w:rFonts w:hint="eastAsia"/>
-        </w:rPr>
-        <w:t>O</w:t>
-      </w:r>
-      <w:r>
-        <w:t>rderGoods</w:t>
-      </w:r>
-      <w:proofErr w:type="spellEnd"/>
-      <w:r>
-        <w:rPr>
-          <w:rFonts w:hint="eastAsia"/>
-        </w:rPr>
-        <w:t>）联系集:货物实体集与订单实体集之间多对多联系集。其描述属性有：下单日期（date</w:t>
-      </w:r>
-      <w:r>
-        <w:t>）</w:t>
-      </w:r>
-      <w:r>
-        <w:rPr>
-          <w:rFonts w:hint="eastAsia"/>
-        </w:rPr>
-        <w:t>、数量、单价、配送状态</w:t>
-      </w:r>
-    </w:p>
-    <w:tbl>
-      <w:tblPr>
-        <w:tblStyle w:val="a3"/>
-        <w:tblW w:w="0" w:type="auto"/>
-        <w:tblLook w:val="04A0" w:firstRow="1" w:lastRow="0" w:firstColumn="1" w:lastColumn="0" w:noHBand="0" w:noVBand="1"/>
-      </w:tblPr>
-      <w:tblGrid>
-        <w:gridCol w:w="2074"/>
-        <w:gridCol w:w="2074"/>
-        <w:gridCol w:w="2074"/>
-        <w:gridCol w:w="2074"/>
-      </w:tblGrid>
-      <w:tr>
-        <w:tc>
-          <w:tcPr>
-            <w:tcW w:w="2074" w:type="dxa"/>
-          </w:tcPr>
-          <w:p>
-            <w:pPr>
-              <w:rPr>
-                <w:rFonts w:hint="eastAsia"/>
-              </w:rPr>
-            </w:pPr>
-            <w:r>
-              <w:rPr>
-                <w:rFonts w:hint="eastAsia"/>
-              </w:rPr>
-              <w:t>属性名</w:t>
-            </w:r>
-          </w:p>
-        </w:tc>
-        <w:tc>
-          <w:tcPr>
-            <w:tcW w:w="2074" w:type="dxa"/>
-          </w:tcPr>
-          <w:p>
-            <w:pPr>
-              <w:rPr>
-                <w:rFonts w:hint="eastAsia"/>
-              </w:rPr>
-            </w:pPr>
-            <w:r>
-              <w:rPr>
-                <w:rFonts w:hint="eastAsia"/>
-              </w:rPr>
-              <w:t>含义</w:t>
-            </w:r>
-          </w:p>
-        </w:tc>
-        <w:tc>
-          <w:tcPr>
-            <w:tcW w:w="2074" w:type="dxa"/>
-          </w:tcPr>
-          <w:p>
-            <w:pPr>
-              <w:rPr>
-                <w:rFonts w:hint="eastAsia"/>
-              </w:rPr>
-            </w:pPr>
-            <w:r>
-              <w:rPr>
-                <w:rFonts w:hint="eastAsia"/>
-              </w:rPr>
-              <w:t>类别</w:t>
-            </w:r>
-          </w:p>
-        </w:tc>
-        <w:tc>
-          <w:tcPr>
-            <w:tcW w:w="2074" w:type="dxa"/>
-          </w:tcPr>
-          <w:p>
-            <w:pPr>
-              <w:rPr>
-                <w:rFonts w:hint="eastAsia"/>
-              </w:rPr>
-            </w:pPr>
-            <w:r>
-              <w:rPr>
-                <w:rFonts w:hint="eastAsia"/>
-              </w:rPr>
-              <w:t>域及约束</w:t>
-            </w:r>
-          </w:p>
-        </w:tc>
-      </w:tr>
-      <w:tr>
-        <w:tc>
-          <w:tcPr>
-            <w:tcW w:w="2074" w:type="dxa"/>
-          </w:tcPr>
-          <w:p>
-            <w:pPr>
-              <w:rPr>
-                <w:rFonts w:hint="eastAsia"/>
-              </w:rPr>
-            </w:pPr>
-            <w:r>
-              <w:rPr>
-                <w:rFonts w:hint="eastAsia"/>
-              </w:rPr>
-              <w:t>date</w:t>
-            </w:r>
-          </w:p>
-        </w:tc>
-        <w:tc>
-          <w:tcPr>
-            <w:tcW w:w="2074" w:type="dxa"/>
-          </w:tcPr>
-          <w:p>
-            <w:pPr>
-              <w:rPr>
-                <w:rFonts w:hint="eastAsia"/>
-              </w:rPr>
-            </w:pPr>
-            <w:r>
-              <w:rPr>
-                <w:rFonts w:hint="eastAsia"/>
-              </w:rPr>
-              <w:t>下单日期</w:t>
-            </w:r>
-          </w:p>
-        </w:tc>
-        <w:tc>
-          <w:tcPr>
-            <w:tcW w:w="2074" w:type="dxa"/>
-          </w:tcPr>
-          <w:p>
-            <w:pPr>
-              <w:rPr>
-                <w:rFonts w:hint="eastAsia"/>
-              </w:rPr>
-            </w:pPr>
-          </w:p>
-        </w:tc>
-        <w:tc>
-          <w:tcPr>
-            <w:tcW w:w="2074" w:type="dxa"/>
-          </w:tcPr>
-          <w:p>
-            <w:pPr>
-              <w:rPr>
-                <w:rFonts w:hint="eastAsia"/>
-              </w:rPr>
-            </w:pPr>
-            <w:r>
-              <w:rPr>
-                <w:rFonts w:hint="eastAsia"/>
-              </w:rPr>
-              <w:t>datetime</w:t>
-            </w:r>
-            <w:r>
-              <w:t>,</w:t>
-            </w:r>
-            <w:r>
-              <w:rPr>
-                <w:rFonts w:hint="eastAsia"/>
-              </w:rPr>
-              <w:t>非空</w:t>
-            </w:r>
-          </w:p>
-        </w:tc>
-      </w:tr>
-      <w:tr>
-        <w:tc>
-          <w:tcPr>
-            <w:tcW w:w="2074" w:type="dxa"/>
-          </w:tcPr>
-          <w:p>
-            <w:pPr>
-              <w:rPr>
-                <w:rFonts w:hint="eastAsia"/>
-              </w:rPr>
-            </w:pPr>
-            <w:r>
-              <w:rPr>
-                <w:rFonts w:hint="eastAsia"/>
-              </w:rPr>
-              <w:t>q</w:t>
-            </w:r>
-            <w:r>
-              <w:t>uantity</w:t>
-            </w:r>
-          </w:p>
-        </w:tc>
-        <w:tc>
-          <w:tcPr>
-            <w:tcW w:w="2074" w:type="dxa"/>
-          </w:tcPr>
-          <w:p>
-            <w:pPr>
-              <w:rPr>
-                <w:rFonts w:hint="eastAsia"/>
-              </w:rPr>
-            </w:pPr>
-            <w:r>
-              <w:rPr>
-                <w:rFonts w:hint="eastAsia"/>
-              </w:rPr>
-              <w:t>数量</w:t>
-            </w:r>
-          </w:p>
-        </w:tc>
-        <w:tc>
-          <w:tcPr>
-            <w:tcW w:w="2074" w:type="dxa"/>
-          </w:tcPr>
-          <w:p>
-            <w:pPr>
-              <w:rPr>
-                <w:rFonts w:hint="eastAsia"/>
-              </w:rPr>
-            </w:pPr>
-          </w:p>
-        </w:tc>
-        <w:tc>
-          <w:tcPr>
-            <w:tcW w:w="2074" w:type="dxa"/>
-          </w:tcPr>
-          <w:p>
-            <w:pPr>
-              <w:rPr>
-                <w:rFonts w:hint="eastAsia"/>
-              </w:rPr>
-            </w:pPr>
-            <w:r>
-              <w:rPr>
-                <w:rFonts w:hint="eastAsia"/>
-              </w:rPr>
-              <w:t>i</w:t>
-            </w:r>
-            <w:r>
-              <w:t>nt,</w:t>
-            </w:r>
-            <w:r>
-              <w:rPr>
-                <w:rFonts w:hint="eastAsia"/>
-              </w:rPr>
-              <w:t>非空</w:t>
-            </w:r>
-          </w:p>
-        </w:tc>
-      </w:tr>
-      <w:tr>
-        <w:tc>
-          <w:tcPr>
-            <w:tcW w:w="2074" w:type="dxa"/>
-          </w:tcPr>
-          <w:p>
-            <w:pPr>
-              <w:rPr>
-                <w:rFonts w:hint="eastAsia"/>
-              </w:rPr>
-            </w:pPr>
-            <w:r>
-              <w:rPr>
-                <w:rFonts w:hint="eastAsia"/>
-              </w:rPr>
-              <w:t>p</w:t>
-            </w:r>
-            <w:r>
-              <w:t>rice</w:t>
-            </w:r>
-          </w:p>
-        </w:tc>
-        <w:tc>
-          <w:tcPr>
-            <w:tcW w:w="2074" w:type="dxa"/>
-          </w:tcPr>
-          <w:p>
-            <w:pPr>
-              <w:rPr>
-                <w:rFonts w:hint="eastAsia"/>
-              </w:rPr>
-            </w:pPr>
-            <w:r>
-              <w:rPr>
-                <w:rFonts w:hint="eastAsia"/>
-              </w:rPr>
-              <w:t>单价</w:t>
-            </w:r>
-          </w:p>
-        </w:tc>
-        <w:tc>
-          <w:tcPr>
-            <w:tcW w:w="2074" w:type="dxa"/>
-          </w:tcPr>
-          <w:p>
-            <w:pPr>
-              <w:rPr>
-                <w:rFonts w:hint="eastAsia"/>
-              </w:rPr>
-            </w:pPr>
-            <w:r>
-              <w:rPr>
-                <w:rFonts w:hint="eastAsia"/>
-              </w:rPr>
-              <w:t>派生</w:t>
-            </w:r>
-          </w:p>
-        </w:tc>
-        <w:tc>
-          <w:tcPr>
-            <w:tcW w:w="2074" w:type="dxa"/>
-          </w:tcPr>
-          <w:p>
-            <w:pPr>
-              <w:rPr>
-                <w:rFonts w:hint="eastAsia"/>
-              </w:rPr>
-            </w:pPr>
-            <w:r>
-              <w:t>numeric,</w:t>
-            </w:r>
-            <w:r>
-              <w:rPr>
-                <w:rFonts w:hint="eastAsia"/>
-              </w:rPr>
-              <w:t>取货物实体集中该货物对应属性值</w:t>
-            </w:r>
-          </w:p>
-        </w:tc>
-      </w:tr>
-      <w:tr>
-        <w:tc>
-          <w:tcPr>
-            <w:tcW w:w="2074" w:type="dxa"/>
-          </w:tcPr>
-          <w:p>
-            <w:pPr>
-              <w:rPr>
-                <w:rFonts w:hint="eastAsia"/>
-              </w:rPr>
-            </w:pPr>
-            <w:proofErr w:type="spellStart"/>
-            <w:r>
-              <w:t>deliveryState</w:t>
-            </w:r>
-            <w:proofErr w:type="spellEnd"/>
-          </w:p>
-        </w:tc>
-        <w:tc>
-          <w:tcPr>
-            <w:tcW w:w="2074" w:type="dxa"/>
-          </w:tcPr>
-          <w:p>
-            <w:pPr>
-              <w:rPr>
-                <w:rFonts w:hint="eastAsia"/>
-              </w:rPr>
-            </w:pPr>
-            <w:r>
-              <w:rPr>
-                <w:rFonts w:hint="eastAsia"/>
-              </w:rPr>
-              <w:t>配送状态</w:t>
-            </w:r>
-          </w:p>
-        </w:tc>
-        <w:tc>
-          <w:tcPr>
-            <w:tcW w:w="2074" w:type="dxa"/>
-          </w:tcPr>
-          <w:p>
-            <w:pPr>
-              <w:rPr>
-                <w:rFonts w:hint="eastAsia"/>
-              </w:rPr>
-            </w:pPr>
-          </w:p>
-        </w:tc>
-        <w:tc>
-          <w:tcPr>
-            <w:tcW w:w="2074" w:type="dxa"/>
-          </w:tcPr>
-          <w:p>
-            <w:pPr>
-              <w:rPr>
-                <w:rFonts w:hint="eastAsia"/>
-              </w:rPr>
-            </w:pPr>
-            <w:r>
-              <w:rPr>
-                <w:rFonts w:hint="eastAsia"/>
-              </w:rPr>
-              <w:t>c</w:t>
-            </w:r>
-            <w:r>
-              <w:t>har(1)</w:t>
-            </w:r>
-            <w:r>
-              <w:rPr>
-                <w:rFonts w:hint="eastAsia"/>
-              </w:rPr>
-              <w:t>，取值范围：{‘A’,</w:t>
-            </w:r>
-            <w:r>
-              <w:t>’B’,’C’,’D’,’E’</w:t>
-            </w:r>
-            <w:r>
-              <w:rPr>
-                <w:rFonts w:hint="eastAsia"/>
-              </w:rPr>
-              <w:t>}，分别代表</w:t>
-            </w:r>
-            <w:r>
-              <w:rPr>
-                <w:rFonts w:hint="eastAsia"/>
-              </w:rPr>
-              <w:t>“未配送”“已部分配送”“已全部配送”</w:t>
             </w:r>
           </w:p>
         </w:tc>
@@ -5513,107 +5608,120 @@
     </w:tbl>
     <w:p>
       <w:pPr>
-        <w:rPr>
-          <w:rFonts w:hint="eastAsia"/>
-        </w:rPr>
+        <w:ind w:firstLine="420"/>
       </w:pPr>
-    </w:p>
-    <w:p>
-      <w:r>
-        <w:rPr>
-          <w:rFonts w:hint="eastAsia"/>
-        </w:rPr>
-        <w:t>（</w:t>
-      </w:r>
-      <w:r>
-        <w:rPr>
-          <w:rFonts w:hint="eastAsia"/>
-        </w:rPr>
-        <w:t>4</w:t>
-      </w:r>
-      <w:r>
-        <w:rPr>
-          <w:rFonts w:hint="eastAsia"/>
-        </w:rPr>
-        <w:t>）订购（Bu</w:t>
-      </w:r>
-      <w:r>
-        <w:t>y</w:t>
-      </w:r>
-      <w:r>
-        <w:rPr>
-          <w:rFonts w:hint="eastAsia"/>
-        </w:rPr>
-        <w:t>）联系集:客户实体集与订单</w:t>
-      </w:r>
-      <w:r>
-        <w:rPr>
-          <w:rFonts w:hint="eastAsia"/>
-        </w:rPr>
-        <w:t>实体集</w:t>
-      </w:r>
-      <w:r>
-        <w:rPr>
-          <w:rFonts w:hint="eastAsia"/>
-        </w:rPr>
-        <w:t>之间一对多联系集</w:t>
-      </w:r>
-      <w:r>
-        <w:rPr>
-          <w:rFonts w:hint="eastAsia"/>
-        </w:rPr>
-        <w:t>，没有联系描述。</w:t>
-      </w:r>
-    </w:p>
-    <w:p>
-      <w:r>
-        <w:rPr>
-          <w:rFonts w:hint="eastAsia"/>
-        </w:rPr>
-        <w:t>（</w:t>
-      </w:r>
-      <w:r>
-        <w:rPr>
-          <w:rFonts w:hint="eastAsia"/>
-        </w:rPr>
-        <w:t>5</w:t>
-      </w:r>
-      <w:r>
-        <w:rPr>
-          <w:rFonts w:hint="eastAsia"/>
-        </w:rPr>
-        <w:t>）审核（Check）联系集：生产商联系集与订单实体集之间一对多联系集</w:t>
-      </w:r>
-      <w:r>
-        <w:rPr>
-          <w:rFonts w:hint="eastAsia"/>
-        </w:rPr>
-        <w:t>，描述属性有：订单审核状态</w:t>
-      </w:r>
-      <w:r>
-        <w:rPr>
-          <w:rFonts w:hint="eastAsia"/>
-        </w:rPr>
-        <w:t>（state）,已建模为订单的属性。</w:t>
+      <w:r>
+        <w:t>E-R</w:t>
+      </w:r>
+      <w:r>
+        <w:rPr>
+          <w:rFonts w:hint="eastAsia"/>
+        </w:rPr>
+        <w:t>图如下：</w:t>
       </w:r>
     </w:p>
     <w:p>
       <w:pPr>
-        <w:rPr>
-          <w:rFonts w:hint="eastAsia"/>
-        </w:rPr>
+        <w:ind w:firstLine="420"/>
       </w:pPr>
       <w:r>
-        <w:rPr>
-          <w:rFonts w:hint="eastAsia"/>
-        </w:rPr>
-        <w:t>（</w:t>
-      </w:r>
-      <w:r>
-        <w:rPr>
-          <w:rFonts w:hint="eastAsia"/>
-        </w:rPr>
-        <w:t>6）管理（Ma</w:t>
+        <w:lastRenderedPageBreak/>
+        <w:drawing>
+          <wp:inline distT="0" distB="0" distL="0" distR="0" wp14:anchorId="793207ED" wp14:editId="58379F21">
+            <wp:extent cx="5274310" cy="3816350"/>
+            <wp:effectExtent l="0" t="0" r="2540" b="0"/>
+            <wp:docPr id="3" name="图片 3"/>
+            <wp:cNvGraphicFramePr>
+              <a:graphicFrameLocks xmlns:a="http://schemas.openxmlformats.org/drawingml/2006/main" noChangeAspect="1"/>
+            </wp:cNvGraphicFramePr>
+            <a:graphic xmlns:a="http://schemas.openxmlformats.org/drawingml/2006/main">
+              <a:graphicData uri="http://schemas.openxmlformats.org/drawingml/2006/picture">
+                <pic:pic xmlns:pic="http://schemas.openxmlformats.org/drawingml/2006/picture">
+                  <pic:nvPicPr>
+                    <pic:cNvPr id="1" name=""/>
+                    <pic:cNvPicPr/>
+                  </pic:nvPicPr>
+                  <pic:blipFill>
+                    <a:blip r:embed="rId7"/>
+                    <a:stretch>
+                      <a:fillRect/>
+                    </a:stretch>
+                  </pic:blipFill>
+                  <pic:spPr>
+                    <a:xfrm>
+                      <a:off x="0" y="0"/>
+                      <a:ext cx="5274310" cy="3816350"/>
+                    </a:xfrm>
+                    <a:prstGeom prst="rect">
+                      <a:avLst/>
+                    </a:prstGeom>
+                  </pic:spPr>
+                </pic:pic>
+              </a:graphicData>
+            </a:graphic>
+          </wp:inline>
+        </w:drawing>
+      </w:r>
+    </w:p>
+    <w:p>
+      <w:r>
+        <w:rPr>
+          <w:rFonts w:hint="eastAsia"/>
+        </w:rPr>
+        <w:t>订购（Bu</w:t>
+      </w:r>
+      <w:r>
+        <w:t>y</w:t>
+      </w:r>
+      <w:r>
+        <w:rPr>
+          <w:rFonts w:hint="eastAsia"/>
+        </w:rPr>
+        <w:t>）联系集:客户实体集与订单实体</w:t>
+      </w:r>
+      <w:proofErr w:type="gramStart"/>
+      <w:r>
+        <w:rPr>
+          <w:rFonts w:hint="eastAsia"/>
+        </w:rPr>
+        <w:t>集之间</w:t>
+      </w:r>
+      <w:proofErr w:type="gramEnd"/>
+      <w:r>
+        <w:rPr>
+          <w:rFonts w:hint="eastAsia"/>
+        </w:rPr>
+        <w:t>一对多联系集，没有联系描述。</w:t>
+      </w:r>
+    </w:p>
+    <w:p>
+      <w:r>
+        <w:rPr>
+          <w:rFonts w:hint="eastAsia"/>
+        </w:rPr>
+        <w:t>审核（Check）联系集：生产商联系集与订单实体</w:t>
+      </w:r>
+      <w:proofErr w:type="gramStart"/>
+      <w:r>
+        <w:rPr>
+          <w:rFonts w:hint="eastAsia"/>
+        </w:rPr>
+        <w:t>集之间</w:t>
+      </w:r>
+      <w:proofErr w:type="gramEnd"/>
+      <w:r>
+        <w:rPr>
+          <w:rFonts w:hint="eastAsia"/>
+        </w:rPr>
+        <w:t>一对多联系集，描述属性有：订单审核状态（state）,已建模为订单的属性。</w:t>
+      </w:r>
+    </w:p>
+    <w:p>
+      <w:r>
+        <w:rPr>
+          <w:rFonts w:hint="eastAsia"/>
+        </w:rPr>
+        <w:t>管理（Ma</w:t>
       </w:r>
       <w:r>
         <w:t>nage</w:t>
@@ -5622,7 +5730,21 @@
         <w:rPr>
           <w:rFonts w:hint="eastAsia"/>
         </w:rPr>
-        <w:t>）联系集：仓库实体集和物流中心实体集多对一联系集，描述属性有：负责人（</w:t>
+        <w:t>）联系集：仓库实体集和物流中心实体集多对</w:t>
+      </w:r>
+      <w:proofErr w:type="gramStart"/>
+      <w:r>
+        <w:rPr>
+          <w:rFonts w:hint="eastAsia"/>
+        </w:rPr>
+        <w:t>一联系集</w:t>
+      </w:r>
+      <w:proofErr w:type="gramEnd"/>
+      <w:r>
+        <w:rPr>
+          <w:rFonts w:hint="eastAsia"/>
+        </w:rPr>
+        <w:t>，描述属性有：负责人（</w:t>
       </w:r>
       <w:proofErr w:type="spellStart"/>
       <w:r>
@@ -5641,6 +5763,14 @@
         </w:rPr>
         <w:t>），已建模为仓库的属性。</w:t>
       </w:r>
+    </w:p>
+    <w:p>
+      <w:pPr>
+        <w:ind w:firstLine="420"/>
+        <w:rPr>
+          <w:rFonts w:hint="eastAsia"/>
+        </w:rPr>
+      </w:pPr>
     </w:p>
     <w:sectPr>
       <w:pgSz w:w="11906" w:h="16838"/>
@@ -5650,6 +5780,103 @@
     </w:sectPr>
   </w:body>
 </w:document>
+</file>
+
+<file path=word/numbering.xml><?xml version="1.0" encoding="utf-8"?>
+<w:numbering xmlns:wpc="http://schemas.microsoft.com/office/word/2010/wordprocessingCanvas" xmlns:cx="http://schemas.microsoft.com/office/drawing/2014/chartex" xmlns:cx1="http://schemas.microsoft.com/office/drawing/2015/9/8/chartex" xmlns:cx2="http://schemas.microsoft.com/office/drawing/2015/10/21/chartex" xmlns:cx3="http://schemas.microsoft.com/office/drawing/2016/5/9/chartex" xmlns:cx4="http://schemas.microsoft.com/office/drawing/2016/5/10/chartex" xmlns:cx5="http://schemas.microsoft.com/office/drawing/2016/5/11/chartex" xmlns:cx6="http://schemas.microsoft.com/office/drawing/2016/5/12/chartex" xmlns:cx7="http://schemas.microsoft.com/office/drawing/2016/5/13/chartex" xmlns:cx8="http://schemas.microsoft.com/office/drawing/2016/5/14/chartex" xmlns:mc="http://schemas.openxmlformats.org/markup-compatibility/2006" xmlns:aink="http://schemas.microsoft.com/office/drawing/2016/ink" xmlns:am3d="http://schemas.microsoft.com/office/drawing/2017/model3d" xmlns:o="urn:schemas-microsoft-com:office:office" xmlns:r="http://schemas.openxmlformats.org/officeDocument/2006/relationships" xmlns:m="http://schemas.openxmlformats.org/officeDocument/2006/math" xmlns:v="urn:schemas-microsoft-com:vml" xmlns:wp14="http://schemas.microsoft.com/office/word/2010/wordprocessingDrawing" xmlns:wp="http://schemas.openxmlformats.org/drawingml/2006/wordprocessingDrawing" xmlns:w10="urn:schemas-microsoft-com:office:word" xmlns:w="http://schemas.openxmlformats.org/wordprocessingml/2006/main" xmlns:w14="http://schemas.microsoft.com/office/word/2010/wordml" xmlns:w15="http://schemas.microsoft.com/office/word/2012/wordml" xmlns:w16cex="http://schemas.microsoft.com/office/word/2018/wordml/cex" xmlns:w16cid="http://schemas.microsoft.com/office/word/2016/wordml/cid" xmlns:w16="http://schemas.microsoft.com/office/word/2018/wordml" xmlns:w16se="http://schemas.microsoft.com/office/word/2015/wordml/symex" xmlns:wpg="http://schemas.microsoft.com/office/word/2010/wordprocessingGroup" xmlns:wpi="http://schemas.microsoft.com/office/word/2010/wordprocessingInk" xmlns:wne="http://schemas.microsoft.com/office/word/2006/wordml" xmlns:wps="http://schemas.microsoft.com/office/word/2010/wordprocessingShape" mc:Ignorable="w14 w15 w16se w16cid w16 w16cex wp14">
+  <w:abstractNum w:abstractNumId="0" w15:restartNumberingAfterBreak="0">
+    <w:nsid w:val="0D077DA0"/>
+    <w:multiLevelType w:val="hybridMultilevel"/>
+    <w:tmpl w:val="B3460FBC"/>
+    <w:lvl w:ilvl="0" w:tplc="22EE5E86">
+      <w:start w:val="1"/>
+      <w:numFmt w:val="decimal"/>
+      <w:lvlText w:val="%1．"/>
+      <w:lvlJc w:val="left"/>
+      <w:pPr>
+        <w:ind w:left="780" w:hanging="360"/>
+      </w:pPr>
+      <w:rPr>
+        <w:rFonts w:hint="default"/>
+      </w:rPr>
+    </w:lvl>
+    <w:lvl w:ilvl="1" w:tplc="04090019" w:tentative="1">
+      <w:start w:val="1"/>
+      <w:numFmt w:val="lowerLetter"/>
+      <w:lvlText w:val="%2)"/>
+      <w:lvlJc w:val="left"/>
+      <w:pPr>
+        <w:ind w:left="1260" w:hanging="420"/>
+      </w:pPr>
+    </w:lvl>
+    <w:lvl w:ilvl="2" w:tplc="0409001B" w:tentative="1">
+      <w:start w:val="1"/>
+      <w:numFmt w:val="lowerRoman"/>
+      <w:lvlText w:val="%3."/>
+      <w:lvlJc w:val="right"/>
+      <w:pPr>
+        <w:ind w:left="1680" w:hanging="420"/>
+      </w:pPr>
+    </w:lvl>
+    <w:lvl w:ilvl="3" w:tplc="0409000F" w:tentative="1">
+      <w:start w:val="1"/>
+      <w:numFmt w:val="decimal"/>
+      <w:lvlText w:val="%4."/>
+      <w:lvlJc w:val="left"/>
+      <w:pPr>
+        <w:ind w:left="2100" w:hanging="420"/>
+      </w:pPr>
+    </w:lvl>
+    <w:lvl w:ilvl="4" w:tplc="04090019" w:tentative="1">
+      <w:start w:val="1"/>
+      <w:numFmt w:val="lowerLetter"/>
+      <w:lvlText w:val="%5)"/>
+      <w:lvlJc w:val="left"/>
+      <w:pPr>
+        <w:ind w:left="2520" w:hanging="420"/>
+      </w:pPr>
+    </w:lvl>
+    <w:lvl w:ilvl="5" w:tplc="0409001B" w:tentative="1">
+      <w:start w:val="1"/>
+      <w:numFmt w:val="lowerRoman"/>
+      <w:lvlText w:val="%6."/>
+      <w:lvlJc w:val="right"/>
+      <w:pPr>
+        <w:ind w:left="2940" w:hanging="420"/>
+      </w:pPr>
+    </w:lvl>
+    <w:lvl w:ilvl="6" w:tplc="0409000F" w:tentative="1">
+      <w:start w:val="1"/>
+      <w:numFmt w:val="decimal"/>
+      <w:lvlText w:val="%7."/>
+      <w:lvlJc w:val="left"/>
+      <w:pPr>
+        <w:ind w:left="3360" w:hanging="420"/>
+      </w:pPr>
+    </w:lvl>
+    <w:lvl w:ilvl="7" w:tplc="04090019" w:tentative="1">
+      <w:start w:val="1"/>
+      <w:numFmt w:val="lowerLetter"/>
+      <w:lvlText w:val="%8)"/>
+      <w:lvlJc w:val="left"/>
+      <w:pPr>
+        <w:ind w:left="3780" w:hanging="420"/>
+      </w:pPr>
+    </w:lvl>
+    <w:lvl w:ilvl="8" w:tplc="0409001B" w:tentative="1">
+      <w:start w:val="1"/>
+      <w:numFmt w:val="lowerRoman"/>
+      <w:lvlText w:val="%9."/>
+      <w:lvlJc w:val="right"/>
+      <w:pPr>
+        <w:ind w:left="4200" w:hanging="420"/>
+      </w:pPr>
+    </w:lvl>
+  </w:abstractNum>
+  <w:num w:numId="1">
+    <w:abstractNumId w:val="0"/>
+  </w:num>
+</w:numbering>
 </file>
 
 <file path=word/styles.xml><?xml version="1.0" encoding="utf-8"?>
@@ -6052,6 +6279,7 @@
   <w:style w:type="paragraph" w:default="1" w:styleId="a">
     <w:name w:val="Normal"/>
     <w:qFormat/>
+    <w:rsid w:val="00D151D9"/>
   </w:style>
   <w:style w:type="character" w:default="1" w:styleId="a0">
     <w:name w:val="Default Paragraph Font"/>
@@ -6095,6 +6323,16 @@
         <w:insideV w:val="single" w:sz="4" w:space="0" w:color="auto"/>
       </w:tblBorders>
     </w:tblPr>
+  </w:style>
+  <w:style w:type="paragraph" w:styleId="a4">
+    <w:name w:val="List Paragraph"/>
+    <w:basedOn w:val="a"/>
+    <w:uiPriority w:val="34"/>
+    <w:qFormat/>
+    <w:rsid w:val="00163BFA"/>
+    <w:pPr>
+      <w:ind w:firstLineChars="200" w:firstLine="420"/>
+    </w:pPr>
   </w:style>
 </w:styles>
 </file>

--- a/数据库概念设计.docx
+++ b/数据库概念设计.docx
@@ -1,6 +1,6 @@
 
 <file path=word/document.xml><?xml version="1.0" encoding="utf-8"?>
-<w:document xmlns:wpc="http://schemas.microsoft.com/office/word/2010/wordprocessingCanvas" xmlns:cx="http://schemas.microsoft.com/office/drawing/2014/chartex" xmlns:cx1="http://schemas.microsoft.com/office/drawing/2015/9/8/chartex" xmlns:cx2="http://schemas.microsoft.com/office/drawing/2015/10/21/chartex" xmlns:cx3="http://schemas.microsoft.com/office/drawing/2016/5/9/chartex" xmlns:cx4="http://schemas.microsoft.com/office/drawing/2016/5/10/chartex" xmlns:cx5="http://schemas.microsoft.com/office/drawing/2016/5/11/chartex" xmlns:cx6="http://schemas.microsoft.com/office/drawing/2016/5/12/chartex" xmlns:cx7="http://schemas.microsoft.com/office/drawing/2016/5/13/chartex" xmlns:cx8="http://schemas.microsoft.com/office/drawing/2016/5/14/chartex" xmlns:mc="http://schemas.openxmlformats.org/markup-compatibility/2006" xmlns:aink="http://schemas.microsoft.com/office/drawing/2016/ink" xmlns:am3d="http://schemas.microsoft.com/office/drawing/2017/model3d" xmlns:o="urn:schemas-microsoft-com:office:office" xmlns:r="http://schemas.openxmlformats.org/officeDocument/2006/relationships" xmlns:m="http://schemas.openxmlformats.org/officeDocument/2006/math" xmlns:v="urn:schemas-microsoft-com:vml" xmlns:wp14="http://schemas.microsoft.com/office/word/2010/wordprocessingDrawing" xmlns:wp="http://schemas.openxmlformats.org/drawingml/2006/wordprocessingDrawing" xmlns:w10="urn:schemas-microsoft-com:office:word" xmlns:w="http://schemas.openxmlformats.org/wordprocessingml/2006/main" xmlns:w14="http://schemas.microsoft.com/office/word/2010/wordml" xmlns:w15="http://schemas.microsoft.com/office/word/2012/wordml" xmlns:w16cex="http://schemas.microsoft.com/office/word/2018/wordml/cex" xmlns:w16cid="http://schemas.microsoft.com/office/word/2016/wordml/cid" xmlns:w16="http://schemas.microsoft.com/office/word/2018/wordml" xmlns:w16se="http://schemas.microsoft.com/office/word/2015/wordml/symex" xmlns:wpg="http://schemas.microsoft.com/office/word/2010/wordprocessingGroup" xmlns:wpi="http://schemas.microsoft.com/office/word/2010/wordprocessingInk" xmlns:wne="http://schemas.microsoft.com/office/word/2006/wordml" xmlns:wps="http://schemas.microsoft.com/office/word/2010/wordprocessingShape" mc:Ignorable="w14 w15 w16se w16cid w16 w16cex wp14">
+<w:document xmlns:wpc="http://schemas.microsoft.com/office/word/2010/wordprocessingCanvas" xmlns:cx="http://schemas.microsoft.com/office/drawing/2014/chartex" xmlns:cx1="http://schemas.microsoft.com/office/drawing/2015/9/8/chartex" xmlns:cx2="http://schemas.microsoft.com/office/drawing/2015/10/21/chartex" xmlns:cx3="http://schemas.microsoft.com/office/drawing/2016/5/9/chartex" xmlns:cx4="http://schemas.microsoft.com/office/drawing/2016/5/10/chartex" xmlns:cx5="http://schemas.microsoft.com/office/drawing/2016/5/11/chartex" xmlns:cx6="http://schemas.microsoft.com/office/drawing/2016/5/12/chartex" xmlns:cx7="http://schemas.microsoft.com/office/drawing/2016/5/13/chartex" xmlns:cx8="http://schemas.microsoft.com/office/drawing/2016/5/14/chartex" xmlns:mc="http://schemas.openxmlformats.org/markup-compatibility/2006" xmlns:aink="http://schemas.microsoft.com/office/drawing/2016/ink" xmlns:am3d="http://schemas.microsoft.com/office/drawing/2017/model3d" xmlns:o="urn:schemas-microsoft-com:office:office" xmlns:r="http://schemas.openxmlformats.org/officeDocument/2006/relationships" xmlns:m="http://schemas.openxmlformats.org/officeDocument/2006/math" xmlns:v="urn:schemas-microsoft-com:vml" xmlns:wp14="http://schemas.microsoft.com/office/word/2010/wordprocessingDrawing" xmlns:wp="http://schemas.openxmlformats.org/drawingml/2006/wordprocessingDrawing" xmlns:w10="urn:schemas-microsoft-com:office:word" xmlns:w="http://schemas.openxmlformats.org/wordprocessingml/2006/main" xmlns:w14="http://schemas.microsoft.com/office/word/2010/wordml" xmlns:w15="http://schemas.microsoft.com/office/word/2012/wordml" xmlns:w16cid="http://schemas.microsoft.com/office/word/2016/wordml/cid" xmlns:w16se="http://schemas.microsoft.com/office/word/2015/wordml/symex" xmlns:wpg="http://schemas.microsoft.com/office/word/2010/wordprocessingGroup" xmlns:wpi="http://schemas.microsoft.com/office/word/2010/wordprocessingInk" xmlns:wne="http://schemas.microsoft.com/office/word/2006/wordml" xmlns:wps="http://schemas.microsoft.com/office/word/2010/wordprocessingShape" mc:Ignorable="w14 w15 w16se w16cid wp14">
   <w:body>
     <w:p>
       <w:pPr>
@@ -334,12 +334,14 @@
             <w:tcW w:w="2074" w:type="dxa"/>
           </w:tcPr>
           <w:p>
+            <w:proofErr w:type="gramStart"/>
             <w:r>
               <w:rPr>
                 <w:rFonts w:hint="eastAsia"/>
               </w:rPr>
               <w:t>主码</w:t>
             </w:r>
+            <w:proofErr w:type="gramEnd"/>
           </w:p>
         </w:tc>
         <w:tc>
@@ -513,8 +515,13 @@
             <w:tcW w:w="2074" w:type="dxa"/>
           </w:tcPr>
           <w:p>
-            <w:r>
-              <w:t>char(6)</w:t>
+            <w:proofErr w:type="gramStart"/>
+            <w:r>
+              <w:t>char(</w:t>
+            </w:r>
+            <w:proofErr w:type="gramEnd"/>
+            <w:r>
+              <w:t>6)</w:t>
             </w:r>
           </w:p>
         </w:tc>
@@ -568,6 +575,7 @@
             <w:tcW w:w="2074" w:type="dxa"/>
           </w:tcPr>
           <w:p>
+            <w:proofErr w:type="gramStart"/>
             <w:r>
               <w:t>v</w:t>
             </w:r>
@@ -578,7 +586,11 @@
               <w:t>ar</w:t>
             </w:r>
             <w:r>
-              <w:t>char(20)</w:t>
+              <w:t>char(</w:t>
+            </w:r>
+            <w:proofErr w:type="gramEnd"/>
+            <w:r>
+              <w:t>20)</w:t>
             </w:r>
           </w:p>
         </w:tc>
@@ -1028,12 +1040,14 @@
             <w:tcW w:w="2074" w:type="dxa"/>
           </w:tcPr>
           <w:p>
+            <w:proofErr w:type="gramStart"/>
             <w:r>
               <w:rPr>
                 <w:rFonts w:hint="eastAsia"/>
               </w:rPr>
               <w:t>主码</w:t>
             </w:r>
+            <w:proofErr w:type="gramEnd"/>
           </w:p>
         </w:tc>
         <w:tc>
@@ -1406,6 +1420,7 @@
             <w:tcW w:w="2074" w:type="dxa"/>
           </w:tcPr>
           <w:p>
+            <w:proofErr w:type="gramStart"/>
             <w:r>
               <w:t>v</w:t>
             </w:r>
@@ -1416,7 +1431,11 @@
               <w:t>ar</w:t>
             </w:r>
             <w:r>
-              <w:t>char(20)</w:t>
+              <w:t>char(</w:t>
+            </w:r>
+            <w:proofErr w:type="gramEnd"/>
+            <w:r>
+              <w:t>20)</w:t>
             </w:r>
           </w:p>
         </w:tc>
@@ -1464,6 +1483,7 @@
             <w:tcW w:w="2074" w:type="dxa"/>
           </w:tcPr>
           <w:p>
+            <w:proofErr w:type="gramStart"/>
             <w:r>
               <w:rPr>
                 <w:rFonts w:hint="eastAsia"/>
@@ -1471,7 +1491,11 @@
               <w:t>varchar</w:t>
             </w:r>
             <w:r>
-              <w:t>(20)</w:t>
+              <w:t>(</w:t>
+            </w:r>
+            <w:proofErr w:type="gramEnd"/>
+            <w:r>
+              <w:t>20)</w:t>
             </w:r>
           </w:p>
         </w:tc>
@@ -1697,12 +1721,14 @@
             <w:tcW w:w="2074" w:type="dxa"/>
           </w:tcPr>
           <w:p>
+            <w:proofErr w:type="gramStart"/>
             <w:r>
               <w:rPr>
                 <w:rFonts w:hint="eastAsia"/>
               </w:rPr>
               <w:t>主码</w:t>
             </w:r>
+            <w:proofErr w:type="gramEnd"/>
           </w:p>
         </w:tc>
         <w:tc>
@@ -1895,6 +1921,7 @@
             <w:tcW w:w="2074" w:type="dxa"/>
           </w:tcPr>
           <w:p>
+            <w:proofErr w:type="gramStart"/>
             <w:r>
               <w:t>v</w:t>
             </w:r>
@@ -1905,7 +1932,11 @@
               <w:t>archar</w:t>
             </w:r>
             <w:r>
-              <w:t>(20)</w:t>
+              <w:t>(</w:t>
+            </w:r>
+            <w:proofErr w:type="gramEnd"/>
+            <w:r>
+              <w:t>20)</w:t>
             </w:r>
           </w:p>
         </w:tc>
@@ -2237,12 +2268,14 @@
             <w:tcW w:w="2074" w:type="dxa"/>
           </w:tcPr>
           <w:p>
+            <w:proofErr w:type="gramStart"/>
             <w:r>
               <w:rPr>
                 <w:rFonts w:hint="eastAsia"/>
               </w:rPr>
               <w:t>主码</w:t>
             </w:r>
+            <w:proofErr w:type="gramEnd"/>
           </w:p>
         </w:tc>
         <w:tc>
@@ -2536,6 +2569,7 @@
             <w:tcW w:w="2074" w:type="dxa"/>
           </w:tcPr>
           <w:p>
+            <w:proofErr w:type="gramStart"/>
             <w:r>
               <w:t>v</w:t>
             </w:r>
@@ -2546,7 +2580,11 @@
               <w:t>ar</w:t>
             </w:r>
             <w:r>
-              <w:t>char(10)</w:t>
+              <w:t>char(</w:t>
+            </w:r>
+            <w:proofErr w:type="gramEnd"/>
+            <w:r>
+              <w:t>10)</w:t>
             </w:r>
           </w:p>
         </w:tc>
@@ -2557,11 +2595,6 @@
             <w:tcW w:w="2074" w:type="dxa"/>
           </w:tcPr>
           <w:p>
-            <w:pPr>
-              <w:rPr>
-                <w:rFonts w:hint="eastAsia"/>
-              </w:rPr>
-            </w:pPr>
             <w:proofErr w:type="spellStart"/>
             <w:r>
               <w:rPr>
@@ -2580,11 +2613,6 @@
             <w:tcW w:w="2074" w:type="dxa"/>
           </w:tcPr>
           <w:p>
-            <w:pPr>
-              <w:rPr>
-                <w:rFonts w:hint="eastAsia"/>
-              </w:rPr>
-            </w:pPr>
             <w:r>
               <w:rPr>
                 <w:rFonts w:hint="eastAsia"/>
@@ -2913,12 +2941,14 @@
             <w:tcW w:w="2074" w:type="dxa"/>
           </w:tcPr>
           <w:p>
+            <w:proofErr w:type="gramStart"/>
             <w:r>
               <w:rPr>
                 <w:rFonts w:hint="eastAsia"/>
               </w:rPr>
               <w:t>主码</w:t>
             </w:r>
+            <w:proofErr w:type="gramEnd"/>
           </w:p>
         </w:tc>
         <w:tc>
@@ -3034,12 +3064,14 @@
             <w:tcW w:w="2074" w:type="dxa"/>
           </w:tcPr>
           <w:p>
+            <w:proofErr w:type="gramStart"/>
             <w:r>
               <w:rPr>
                 <w:rFonts w:hint="eastAsia"/>
               </w:rPr>
               <w:t>主码</w:t>
             </w:r>
+            <w:proofErr w:type="gramEnd"/>
           </w:p>
         </w:tc>
         <w:tc>
@@ -3273,11 +3305,6 @@
             <w:tcW w:w="2074" w:type="dxa"/>
           </w:tcPr>
           <w:p>
-            <w:pPr>
-              <w:rPr>
-                <w:rFonts w:hint="eastAsia"/>
-              </w:rPr>
-            </w:pPr>
             <w:r>
               <w:rPr>
                 <w:rFonts w:hint="eastAsia"/>
@@ -3294,11 +3321,6 @@
             <w:tcW w:w="2074" w:type="dxa"/>
           </w:tcPr>
           <w:p>
-            <w:pPr>
-              <w:rPr>
-                <w:rFonts w:hint="eastAsia"/>
-              </w:rPr>
-            </w:pPr>
             <w:r>
               <w:rPr>
                 <w:rFonts w:hint="eastAsia"/>
@@ -3337,94 +3359,136 @@
         <w:rPr>
           <w:rFonts w:hint="eastAsia"/>
         </w:rPr>
+        <w:t>（7）运单</w:t>
+      </w:r>
+      <w:r>
+        <w:rPr>
+          <w:rFonts w:hint="eastAsia"/>
+        </w:rPr>
+        <w:t>（W</w:t>
+      </w:r>
+      <w:r>
+        <w:t>aybill</w:t>
+      </w:r>
+      <w:r>
+        <w:rPr>
+          <w:rFonts w:hint="eastAsia"/>
+        </w:rPr>
+        <w:t>）</w:t>
+      </w:r>
+      <w:r>
+        <w:rPr>
+          <w:rFonts w:hint="eastAsia"/>
+        </w:rPr>
+        <w:t>实体集</w:t>
+      </w:r>
+      <w:r>
+        <w:rPr>
+          <w:rFonts w:hint="eastAsia"/>
+        </w:rPr>
+        <w:t>。其属性有：运单号</w:t>
+      </w:r>
+      <w:r>
+        <w:rPr>
+          <w:rFonts w:hint="eastAsia"/>
+        </w:rPr>
         <w:t>（</w:t>
       </w:r>
-      <w:r>
-        <w:rPr>
-          <w:rFonts w:hint="eastAsia"/>
-        </w:rPr>
-        <w:t>6</w:t>
-      </w:r>
-      <w:r>
-        <w:rPr>
-          <w:rFonts w:hint="eastAsia"/>
-        </w:rPr>
-        <w:t>）订单（</w:t>
-      </w:r>
-      <w:r>
-        <w:t>O</w:t>
-      </w:r>
-      <w:r>
-        <w:rPr>
-          <w:rFonts w:hint="eastAsia"/>
-        </w:rPr>
-        <w:t>rder）</w:t>
-      </w:r>
-      <w:r>
-        <w:rPr>
-          <w:rFonts w:hint="eastAsia"/>
-        </w:rPr>
-        <w:t>实体</w:t>
-      </w:r>
-      <w:r>
-        <w:rPr>
-          <w:rFonts w:hint="eastAsia"/>
-        </w:rPr>
-        <w:t>集。其属性有</w:t>
-      </w:r>
-      <w:r>
-        <w:rPr>
-          <w:rFonts w:hint="eastAsia"/>
-        </w:rPr>
-        <w:t>：</w:t>
-      </w:r>
-      <w:r>
-        <w:rPr>
-          <w:rFonts w:hint="eastAsia"/>
-        </w:rPr>
-        <w:t>订单号（</w:t>
-      </w:r>
       <w:proofErr w:type="spellStart"/>
       <w:r>
         <w:rPr>
           <w:rFonts w:hint="eastAsia"/>
         </w:rPr>
-        <w:t>o</w:t>
+        <w:t>w</w:t>
       </w:r>
       <w:r>
         <w:t>No</w:t>
       </w:r>
       <w:proofErr w:type="spellEnd"/>
       <w:r>
+        <w:rPr>
+          <w:rFonts w:hint="eastAsia"/>
+        </w:rPr>
         <w:t>）</w:t>
       </w:r>
       <w:r>
         <w:rPr>
           <w:rFonts w:hint="eastAsia"/>
         </w:rPr>
-        <w:t>、</w:t>
-      </w:r>
-      <w:r>
-        <w:rPr>
-          <w:rFonts w:hint="eastAsia"/>
-        </w:rPr>
-        <w:t>订单</w:t>
-      </w:r>
-      <w:r>
-        <w:rPr>
-          <w:rFonts w:hint="eastAsia"/>
-        </w:rPr>
-        <w:t>审核</w:t>
-      </w:r>
-      <w:r>
-        <w:rPr>
-          <w:rFonts w:hint="eastAsia"/>
-        </w:rPr>
-        <w:t>状态（sta</w:t>
-      </w:r>
-      <w:r>
-        <w:t>te</w:t>
-      </w:r>
+        <w:t>、运货地址</w:t>
+      </w:r>
+      <w:r>
+        <w:rPr>
+          <w:rFonts w:hint="eastAsia"/>
+        </w:rPr>
+        <w:t>(</w:t>
+      </w:r>
+      <w:r>
+        <w:t>address)</w:t>
+      </w:r>
+      <w:r>
+        <w:rPr>
+          <w:rFonts w:hint="eastAsia"/>
+        </w:rPr>
+        <w:t>、收货人姓名</w:t>
+      </w:r>
+      <w:r>
+        <w:rPr>
+          <w:rFonts w:hint="eastAsia"/>
+        </w:rPr>
+        <w:t>(</w:t>
+      </w:r>
+      <w:proofErr w:type="spellStart"/>
+      <w:r>
+        <w:t>rName</w:t>
+      </w:r>
+      <w:proofErr w:type="spellEnd"/>
+      <w:r>
+        <w:t>)</w:t>
+      </w:r>
+      <w:r>
+        <w:rPr>
+          <w:rFonts w:hint="eastAsia"/>
+        </w:rPr>
+        <w:t>、收货人电话</w:t>
+      </w:r>
+      <w:r>
+        <w:rPr>
+          <w:rFonts w:hint="eastAsia"/>
+        </w:rPr>
+        <w:t>(</w:t>
+      </w:r>
+      <w:proofErr w:type="spellStart"/>
+      <w:r>
+        <w:t>r</w:t>
+      </w:r>
+      <w:r>
+        <w:t>Telep</w:t>
+      </w:r>
+      <w:r>
+        <w:t>hone</w:t>
+      </w:r>
+      <w:proofErr w:type="spellEnd"/>
+      <w:r>
+        <w:t>)</w:t>
+      </w:r>
+      <w:r>
+        <w:rPr>
+          <w:rFonts w:hint="eastAsia"/>
+        </w:rPr>
+        <w:t>、配送数量（</w:t>
+      </w:r>
+      <w:proofErr w:type="spellStart"/>
+      <w:r>
+        <w:rPr>
+          <w:rFonts w:hint="eastAsia"/>
+        </w:rPr>
+        <w:t>del</w:t>
+      </w:r>
+      <w:r>
+        <w:t>iverNum</w:t>
+      </w:r>
+      <w:proofErr w:type="spellEnd"/>
       <w:r>
         <w:rPr>
           <w:rFonts w:hint="eastAsia"/>
@@ -3509,7 +3573,7 @@
               <w:rPr>
                 <w:rFonts w:hint="eastAsia"/>
               </w:rPr>
-              <w:t>o</w:t>
+              <w:t>w</w:t>
             </w:r>
             <w:r>
               <w:t>No</w:t>
@@ -3522,40 +3586,44 @@
             <w:tcW w:w="2074" w:type="dxa"/>
           </w:tcPr>
           <w:p>
-            <w:r>
-              <w:rPr>
-                <w:rFonts w:hint="eastAsia"/>
-              </w:rPr>
-              <w:t>订单号</w:t>
-            </w:r>
-          </w:p>
-        </w:tc>
-        <w:tc>
-          <w:tcPr>
-            <w:tcW w:w="2074" w:type="dxa"/>
-          </w:tcPr>
-          <w:p>
+            <w:proofErr w:type="gramStart"/>
+            <w:r>
+              <w:rPr>
+                <w:rFonts w:hint="eastAsia"/>
+              </w:rPr>
+              <w:t>运单号</w:t>
+            </w:r>
+            <w:proofErr w:type="gramEnd"/>
+          </w:p>
+        </w:tc>
+        <w:tc>
+          <w:tcPr>
+            <w:tcW w:w="2074" w:type="dxa"/>
+          </w:tcPr>
+          <w:p>
+            <w:proofErr w:type="gramStart"/>
             <w:r>
               <w:rPr>
                 <w:rFonts w:hint="eastAsia"/>
               </w:rPr>
               <w:t>主码</w:t>
             </w:r>
-          </w:p>
-        </w:tc>
-        <w:tc>
-          <w:tcPr>
-            <w:tcW w:w="2074" w:type="dxa"/>
-          </w:tcPr>
-          <w:p>
-            <w:r>
-              <w:rPr>
-                <w:rFonts w:hint="eastAsia"/>
-              </w:rPr>
-              <w:t>char</w:t>
-            </w:r>
-            <w:r>
-              <w:t>(10),</w:t>
+            <w:proofErr w:type="gramEnd"/>
+          </w:p>
+        </w:tc>
+        <w:tc>
+          <w:tcPr>
+            <w:tcW w:w="2074" w:type="dxa"/>
+          </w:tcPr>
+          <w:p>
+            <w:r>
+              <w:rPr>
+                <w:rFonts w:hint="eastAsia"/>
+              </w:rPr>
+              <w:t>c</w:t>
+            </w:r>
+            <w:r>
+              <w:t>har(10),</w:t>
             </w:r>
             <w:r>
               <w:rPr>
@@ -3576,35 +3644,210 @@
               <w:rPr>
                 <w:rFonts w:hint="eastAsia"/>
               </w:rPr>
-              <w:t>sta</w:t>
-            </w:r>
-            <w:r>
-              <w:t>te</w:t>
-            </w:r>
-          </w:p>
-        </w:tc>
-        <w:tc>
-          <w:tcPr>
-            <w:tcW w:w="2074" w:type="dxa"/>
-          </w:tcPr>
-          <w:p>
-            <w:r>
-              <w:rPr>
-                <w:rFonts w:hint="eastAsia"/>
-              </w:rPr>
-              <w:t>订单</w:t>
-            </w:r>
-            <w:r>
-              <w:rPr>
-                <w:rFonts w:hint="eastAsia"/>
-              </w:rPr>
-              <w:t>审核</w:t>
-            </w:r>
-            <w:r>
-              <w:rPr>
-                <w:rFonts w:hint="eastAsia"/>
-              </w:rPr>
-              <w:t>状态</w:t>
+              <w:t>a</w:t>
+            </w:r>
+            <w:r>
+              <w:t>ddress</w:t>
+            </w:r>
+          </w:p>
+        </w:tc>
+        <w:tc>
+          <w:tcPr>
+            <w:tcW w:w="2074" w:type="dxa"/>
+          </w:tcPr>
+          <w:p>
+            <w:r>
+              <w:rPr>
+                <w:rFonts w:hint="eastAsia"/>
+              </w:rPr>
+              <w:t>运货地址</w:t>
+            </w:r>
+          </w:p>
+        </w:tc>
+        <w:tc>
+          <w:tcPr>
+            <w:tcW w:w="2074" w:type="dxa"/>
+          </w:tcPr>
+          <w:p/>
+        </w:tc>
+        <w:tc>
+          <w:tcPr>
+            <w:tcW w:w="2074" w:type="dxa"/>
+          </w:tcPr>
+          <w:p>
+            <w:r>
+              <w:rPr>
+                <w:rFonts w:hint="eastAsia"/>
+              </w:rPr>
+              <w:t>v</w:t>
+            </w:r>
+            <w:r>
+              <w:t>archar(40),</w:t>
+            </w:r>
+            <w:r>
+              <w:rPr>
+                <w:rFonts w:hint="eastAsia"/>
+              </w:rPr>
+              <w:t>非空</w:t>
+            </w:r>
+          </w:p>
+        </w:tc>
+      </w:tr>
+      <w:tr>
+        <w:tc>
+          <w:tcPr>
+            <w:tcW w:w="2074" w:type="dxa"/>
+          </w:tcPr>
+          <w:p>
+            <w:proofErr w:type="spellStart"/>
+            <w:r>
+              <w:rPr>
+                <w:rFonts w:hint="eastAsia"/>
+              </w:rPr>
+              <w:t>r</w:t>
+            </w:r>
+            <w:r>
+              <w:t>Name</w:t>
+            </w:r>
+            <w:proofErr w:type="spellEnd"/>
+          </w:p>
+        </w:tc>
+        <w:tc>
+          <w:tcPr>
+            <w:tcW w:w="2074" w:type="dxa"/>
+          </w:tcPr>
+          <w:p>
+            <w:r>
+              <w:rPr>
+                <w:rFonts w:hint="eastAsia"/>
+              </w:rPr>
+              <w:t>收货人姓名</w:t>
+            </w:r>
+          </w:p>
+        </w:tc>
+        <w:tc>
+          <w:tcPr>
+            <w:tcW w:w="2074" w:type="dxa"/>
+          </w:tcPr>
+          <w:p/>
+        </w:tc>
+        <w:tc>
+          <w:tcPr>
+            <w:tcW w:w="2074" w:type="dxa"/>
+          </w:tcPr>
+          <w:p>
+            <w:r>
+              <w:rPr>
+                <w:rFonts w:hint="eastAsia"/>
+              </w:rPr>
+              <w:t>va</w:t>
+            </w:r>
+            <w:r>
+              <w:t>rchar(20),</w:t>
+            </w:r>
+            <w:r>
+              <w:rPr>
+                <w:rFonts w:hint="eastAsia"/>
+              </w:rPr>
+              <w:t>非空</w:t>
+            </w:r>
+          </w:p>
+        </w:tc>
+      </w:tr>
+      <w:tr>
+        <w:tc>
+          <w:tcPr>
+            <w:tcW w:w="2074" w:type="dxa"/>
+          </w:tcPr>
+          <w:p>
+            <w:proofErr w:type="spellStart"/>
+            <w:r>
+              <w:rPr>
+                <w:rFonts w:hint="eastAsia"/>
+              </w:rPr>
+              <w:t>r</w:t>
+            </w:r>
+            <w:r>
+              <w:t>Telephone</w:t>
+            </w:r>
+            <w:proofErr w:type="spellEnd"/>
+          </w:p>
+        </w:tc>
+        <w:tc>
+          <w:tcPr>
+            <w:tcW w:w="2074" w:type="dxa"/>
+          </w:tcPr>
+          <w:p>
+            <w:r>
+              <w:rPr>
+                <w:rFonts w:hint="eastAsia"/>
+              </w:rPr>
+              <w:t>收货人电话</w:t>
+            </w:r>
+          </w:p>
+        </w:tc>
+        <w:tc>
+          <w:tcPr>
+            <w:tcW w:w="2074" w:type="dxa"/>
+          </w:tcPr>
+          <w:p/>
+        </w:tc>
+        <w:tc>
+          <w:tcPr>
+            <w:tcW w:w="2074" w:type="dxa"/>
+          </w:tcPr>
+          <w:p>
+            <w:r>
+              <w:t>char(11)</w:t>
+            </w:r>
+            <w:r>
+              <w:rPr>
+                <w:rFonts w:hint="eastAsia"/>
+              </w:rPr>
+              <w:t>，由数字字符构成，非空</w:t>
+            </w:r>
+          </w:p>
+        </w:tc>
+      </w:tr>
+      <w:tr>
+        <w:tc>
+          <w:tcPr>
+            <w:tcW w:w="2074" w:type="dxa"/>
+          </w:tcPr>
+          <w:p>
+            <w:pPr>
+              <w:rPr>
+                <w:rFonts w:hint="eastAsia"/>
+              </w:rPr>
+            </w:pPr>
+            <w:proofErr w:type="spellStart"/>
+            <w:r>
+              <w:rPr>
+                <w:rFonts w:hint="eastAsia"/>
+              </w:rPr>
+              <w:t>d</w:t>
+            </w:r>
+            <w:r>
+              <w:t>eliverNum</w:t>
+            </w:r>
+            <w:proofErr w:type="spellEnd"/>
+          </w:p>
+        </w:tc>
+        <w:tc>
+          <w:tcPr>
+            <w:tcW w:w="2074" w:type="dxa"/>
+          </w:tcPr>
+          <w:p>
+            <w:pPr>
+              <w:rPr>
+                <w:rFonts w:hint="eastAsia"/>
+              </w:rPr>
+            </w:pPr>
+            <w:r>
+              <w:rPr>
+                <w:rFonts w:hint="eastAsia"/>
+              </w:rPr>
+              <w:t>配送数量</w:t>
             </w:r>
           </w:p>
         </w:tc>
@@ -3627,157 +3870,103 @@
           </w:tcPr>
           <w:p>
             <w:r>
-              <w:rPr>
-                <w:rFonts w:hint="eastAsia"/>
-              </w:rPr>
-              <w:t>c</w:t>
-            </w:r>
-            <w:r>
-              <w:t>har(1),</w:t>
-            </w:r>
-            <w:r>
-              <w:rPr>
-                <w:rFonts w:hint="eastAsia"/>
-              </w:rPr>
-              <w:t>取值范围：{‘A’,</w:t>
-            </w:r>
-            <w:r>
-              <w:t>’B’,’C’</w:t>
-            </w:r>
-            <w:r>
-              <w:rPr>
-                <w:rFonts w:hint="eastAsia"/>
-              </w:rPr>
-              <w:t>}，分别表示“未审核”、“审核通过”、“审核不通过”</w:t>
-            </w:r>
-            <w:r>
-              <w:rPr>
-                <w:rFonts w:hint="eastAsia"/>
-              </w:rPr>
-              <w:t>。生产商与订单的一对多关系审核的属性</w:t>
+              <w:t>int,</w:t>
+            </w:r>
+            <w:r>
+              <w:rPr>
+                <w:rFonts w:hint="eastAsia"/>
+              </w:rPr>
+              <w:t>物流中心与运单一对多联系的属性</w:t>
             </w:r>
           </w:p>
         </w:tc>
       </w:tr>
     </w:tbl>
     <w:p/>
+    <w:p/>
     <w:p>
       <w:r>
         <w:rPr>
           <w:rFonts w:hint="eastAsia"/>
         </w:rPr>
-        <w:t>（7）运单</w:t>
-      </w:r>
-      <w:r>
-        <w:rPr>
-          <w:rFonts w:hint="eastAsia"/>
-        </w:rPr>
-        <w:t>（W</w:t>
-      </w:r>
-      <w:r>
-        <w:t>aybill</w:t>
-      </w:r>
-      <w:r>
-        <w:rPr>
-          <w:rFonts w:hint="eastAsia"/>
-        </w:rPr>
+        <w:t>2.主要业务局部概念建模</w:t>
+      </w:r>
+    </w:p>
+    <w:p>
+      <w:r>
+        <w:rPr>
+          <w:rFonts w:hint="eastAsia"/>
+        </w:rPr>
+        <w:t>由6.1节分析可知，物流管理系统中的主要业务有：订单生成、订单审核、</w:t>
+      </w:r>
+      <w:r>
+        <w:rPr>
+          <w:rFonts w:hint="eastAsia"/>
+        </w:rPr>
+        <w:t>货物订购、货物配送、货物生产、货物管理、货物提取。</w:t>
+      </w:r>
+    </w:p>
+    <w:p/>
+    <w:p>
+      <w:r>
+        <w:tab/>
+      </w:r>
+      <w:r>
+        <w:rPr>
+          <w:rFonts w:hint="eastAsia"/>
+        </w:rPr>
+        <w:t>1.货物订购</w:t>
+      </w:r>
+    </w:p>
+    <w:p>
+      <w:pPr>
+        <w:ind w:firstLine="420"/>
+      </w:pPr>
+      <w:r>
+        <w:rPr>
+          <w:rFonts w:hint="eastAsia"/>
+        </w:rPr>
+        <w:t>货物订购（</w:t>
+      </w:r>
+      <w:proofErr w:type="spellStart"/>
+      <w:r>
+        <w:rPr>
+          <w:rFonts w:hint="eastAsia"/>
+        </w:rPr>
+        <w:t>O</w:t>
+      </w:r>
+      <w:r>
+        <w:t>rderGoods</w:t>
+      </w:r>
+      <w:proofErr w:type="spellEnd"/>
+      <w:r>
+        <w:rPr>
+          <w:rFonts w:hint="eastAsia"/>
+        </w:rPr>
+        <w:t>）联系集:货物实体集与订单实体</w:t>
+      </w:r>
+      <w:proofErr w:type="gramStart"/>
+      <w:r>
+        <w:rPr>
+          <w:rFonts w:hint="eastAsia"/>
+        </w:rPr>
+        <w:t>集之间</w:t>
+      </w:r>
+      <w:proofErr w:type="gramEnd"/>
+      <w:r>
+        <w:rPr>
+          <w:rFonts w:hint="eastAsia"/>
+        </w:rPr>
+        <w:t>多对多联系集。其描述属性有：下单日期（date</w:t>
+      </w:r>
+      <w:r>
         <w:t>）</w:t>
       </w:r>
       <w:r>
         <w:rPr>
           <w:rFonts w:hint="eastAsia"/>
         </w:rPr>
-        <w:t>实体集</w:t>
-      </w:r>
-      <w:r>
-        <w:rPr>
-          <w:rFonts w:hint="eastAsia"/>
-        </w:rPr>
-        <w:t>。其属性有：运单号</w:t>
-      </w:r>
-      <w:r>
-        <w:rPr>
-          <w:rFonts w:hint="eastAsia"/>
-        </w:rPr>
-        <w:t>（</w:t>
-      </w:r>
-      <w:proofErr w:type="spellStart"/>
-      <w:r>
-        <w:rPr>
-          <w:rFonts w:hint="eastAsia"/>
-        </w:rPr>
-        <w:t>w</w:t>
-      </w:r>
-      <w:r>
-        <w:t>No</w:t>
-      </w:r>
-      <w:proofErr w:type="spellEnd"/>
-      <w:r>
-        <w:rPr>
-          <w:rFonts w:hint="eastAsia"/>
-        </w:rPr>
-        <w:t>）</w:t>
-      </w:r>
-      <w:r>
-        <w:rPr>
-          <w:rFonts w:hint="eastAsia"/>
-        </w:rPr>
-        <w:t>、运货地址</w:t>
-      </w:r>
-      <w:r>
-        <w:rPr>
-          <w:rFonts w:hint="eastAsia"/>
-        </w:rPr>
-        <w:t>(</w:t>
-      </w:r>
-      <w:r>
-        <w:t>address)</w:t>
-      </w:r>
-      <w:r>
-        <w:rPr>
-          <w:rFonts w:hint="eastAsia"/>
-        </w:rPr>
-        <w:t>、收货人姓名</w:t>
-      </w:r>
-      <w:r>
-        <w:rPr>
-          <w:rFonts w:hint="eastAsia"/>
-        </w:rPr>
-        <w:t>(</w:t>
-      </w:r>
-      <w:proofErr w:type="spellStart"/>
-      <w:r>
-        <w:t>rName</w:t>
-      </w:r>
-      <w:proofErr w:type="spellEnd"/>
-      <w:r>
-        <w:t>)</w:t>
-      </w:r>
-      <w:r>
-        <w:rPr>
-          <w:rFonts w:hint="eastAsia"/>
-        </w:rPr>
-        <w:t>、收货人电话</w:t>
-      </w:r>
-      <w:r>
-        <w:rPr>
-          <w:rFonts w:hint="eastAsia"/>
-        </w:rPr>
-        <w:t>(</w:t>
-      </w:r>
-      <w:proofErr w:type="spellStart"/>
-      <w:r>
-        <w:t>r</w:t>
-      </w:r>
-      <w:r>
-        <w:t>Telep</w:t>
-      </w:r>
-      <w:r>
-        <w:t>hone</w:t>
-      </w:r>
-      <w:proofErr w:type="spellEnd"/>
-      <w:r>
-        <w:t>)</w:t>
+        <w:t>、数量、单价、配送状态</w:t>
       </w:r>
     </w:p>
     <w:tbl>
@@ -3852,63 +4041,46 @@
             <w:tcW w:w="2074" w:type="dxa"/>
           </w:tcPr>
           <w:p>
-            <w:proofErr w:type="spellStart"/>
-            <w:r>
-              <w:rPr>
-                <w:rFonts w:hint="eastAsia"/>
-              </w:rPr>
-              <w:t>w</w:t>
-            </w:r>
-            <w:r>
-              <w:t>No</w:t>
-            </w:r>
-            <w:proofErr w:type="spellEnd"/>
-          </w:p>
-        </w:tc>
-        <w:tc>
-          <w:tcPr>
-            <w:tcW w:w="2074" w:type="dxa"/>
-          </w:tcPr>
-          <w:p>
-            <w:r>
-              <w:rPr>
-                <w:rFonts w:hint="eastAsia"/>
-              </w:rPr>
-              <w:t>运单号</w:t>
-            </w:r>
-          </w:p>
-        </w:tc>
-        <w:tc>
-          <w:tcPr>
-            <w:tcW w:w="2074" w:type="dxa"/>
-          </w:tcPr>
-          <w:p>
-            <w:r>
-              <w:rPr>
-                <w:rFonts w:hint="eastAsia"/>
-              </w:rPr>
-              <w:t>主码</w:t>
-            </w:r>
-          </w:p>
-        </w:tc>
-        <w:tc>
-          <w:tcPr>
-            <w:tcW w:w="2074" w:type="dxa"/>
-          </w:tcPr>
-          <w:p>
-            <w:pPr>
-              <w:rPr>
-                <w:rFonts w:hint="eastAsia"/>
-              </w:rPr>
-            </w:pPr>
-            <w:r>
-              <w:rPr>
-                <w:rFonts w:hint="eastAsia"/>
-              </w:rPr>
-              <w:t>c</w:t>
-            </w:r>
-            <w:r>
-              <w:t>har(10),</w:t>
+            <w:r>
+              <w:rPr>
+                <w:rFonts w:hint="eastAsia"/>
+              </w:rPr>
+              <w:t>date</w:t>
+            </w:r>
+          </w:p>
+        </w:tc>
+        <w:tc>
+          <w:tcPr>
+            <w:tcW w:w="2074" w:type="dxa"/>
+          </w:tcPr>
+          <w:p>
+            <w:r>
+              <w:rPr>
+                <w:rFonts w:hint="eastAsia"/>
+              </w:rPr>
+              <w:t>下单日期</w:t>
+            </w:r>
+          </w:p>
+        </w:tc>
+        <w:tc>
+          <w:tcPr>
+            <w:tcW w:w="2074" w:type="dxa"/>
+          </w:tcPr>
+          <w:p/>
+        </w:tc>
+        <w:tc>
+          <w:tcPr>
+            <w:tcW w:w="2074" w:type="dxa"/>
+          </w:tcPr>
+          <w:p>
+            <w:r>
+              <w:rPr>
+                <w:rFonts w:hint="eastAsia"/>
+              </w:rPr>
+              <w:t>datetime</w:t>
+            </w:r>
+            <w:r>
+              <w:t>,</w:t>
             </w:r>
             <w:r>
               <w:rPr>
@@ -3929,28 +4101,24 @@
               <w:rPr>
                 <w:rFonts w:hint="eastAsia"/>
               </w:rPr>
-              <w:t>a</w:t>
-            </w:r>
-            <w:r>
-              <w:t>ddress</w:t>
-            </w:r>
-          </w:p>
-        </w:tc>
-        <w:tc>
-          <w:tcPr>
-            <w:tcW w:w="2074" w:type="dxa"/>
-          </w:tcPr>
-          <w:p>
-            <w:pPr>
-              <w:rPr>
-                <w:rFonts w:hint="eastAsia"/>
-              </w:rPr>
-            </w:pPr>
-            <w:r>
-              <w:rPr>
-                <w:rFonts w:hint="eastAsia"/>
-              </w:rPr>
-              <w:t>运货地址</w:t>
+              <w:lastRenderedPageBreak/>
+              <w:t>q</w:t>
+            </w:r>
+            <w:r>
+              <w:t>uantity</w:t>
+            </w:r>
+          </w:p>
+        </w:tc>
+        <w:tc>
+          <w:tcPr>
+            <w:tcW w:w="2074" w:type="dxa"/>
+          </w:tcPr>
+          <w:p>
+            <w:r>
+              <w:rPr>
+                <w:rFonts w:hint="eastAsia"/>
+              </w:rPr>
+              <w:t>数量</w:t>
             </w:r>
           </w:p>
         </w:tc>
@@ -3969,10 +4137,10 @@
               <w:rPr>
                 <w:rFonts w:hint="eastAsia"/>
               </w:rPr>
-              <w:t>v</w:t>
-            </w:r>
-            <w:r>
-              <w:t>archar(40),</w:t>
+              <w:t>i</w:t>
+            </w:r>
+            <w:r>
+              <w:t>nt,</w:t>
             </w:r>
             <w:r>
               <w:rPr>
@@ -3989,57 +4157,56 @@
             <w:tcW w:w="2074" w:type="dxa"/>
           </w:tcPr>
           <w:p>
-            <w:proofErr w:type="spellStart"/>
-            <w:r>
-              <w:rPr>
-                <w:rFonts w:hint="eastAsia"/>
-              </w:rPr>
-              <w:t>r</w:t>
-            </w:r>
-            <w:r>
-              <w:t>Name</w:t>
-            </w:r>
-            <w:proofErr w:type="spellEnd"/>
-          </w:p>
-        </w:tc>
-        <w:tc>
-          <w:tcPr>
-            <w:tcW w:w="2074" w:type="dxa"/>
-          </w:tcPr>
-          <w:p>
-            <w:r>
-              <w:rPr>
-                <w:rFonts w:hint="eastAsia"/>
-              </w:rPr>
-              <w:t>收货人姓名</w:t>
-            </w:r>
-          </w:p>
-        </w:tc>
-        <w:tc>
-          <w:tcPr>
-            <w:tcW w:w="2074" w:type="dxa"/>
-          </w:tcPr>
-          <w:p/>
-        </w:tc>
-        <w:tc>
-          <w:tcPr>
-            <w:tcW w:w="2074" w:type="dxa"/>
-          </w:tcPr>
-          <w:p>
-            <w:r>
-              <w:rPr>
-                <w:rFonts w:hint="eastAsia"/>
-              </w:rPr>
-              <w:t>va</w:t>
-            </w:r>
-            <w:r>
-              <w:t>rchar(20),</w:t>
-            </w:r>
-            <w:r>
-              <w:rPr>
-                <w:rFonts w:hint="eastAsia"/>
-              </w:rPr>
-              <w:t>非空</w:t>
+            <w:r>
+              <w:rPr>
+                <w:rFonts w:hint="eastAsia"/>
+              </w:rPr>
+              <w:t>p</w:t>
+            </w:r>
+            <w:r>
+              <w:t>rice</w:t>
+            </w:r>
+          </w:p>
+        </w:tc>
+        <w:tc>
+          <w:tcPr>
+            <w:tcW w:w="2074" w:type="dxa"/>
+          </w:tcPr>
+          <w:p>
+            <w:r>
+              <w:rPr>
+                <w:rFonts w:hint="eastAsia"/>
+              </w:rPr>
+              <w:t>单价</w:t>
+            </w:r>
+          </w:p>
+        </w:tc>
+        <w:tc>
+          <w:tcPr>
+            <w:tcW w:w="2074" w:type="dxa"/>
+          </w:tcPr>
+          <w:p>
+            <w:r>
+              <w:rPr>
+                <w:rFonts w:hint="eastAsia"/>
+              </w:rPr>
+              <w:t>派生</w:t>
+            </w:r>
+          </w:p>
+        </w:tc>
+        <w:tc>
+          <w:tcPr>
+            <w:tcW w:w="2074" w:type="dxa"/>
+          </w:tcPr>
+          <w:p>
+            <w:r>
+              <w:t>numeric,</w:t>
+            </w:r>
+            <w:r>
+              <w:rPr>
+                <w:rFonts w:hint="eastAsia"/>
+              </w:rPr>
+              <w:t>取货物实体集中该货物对应属性值</w:t>
             </w:r>
           </w:p>
         </w:tc>
@@ -4052,13 +4219,7 @@
           <w:p>
             <w:proofErr w:type="spellStart"/>
             <w:r>
-              <w:rPr>
-                <w:rFonts w:hint="eastAsia"/>
-              </w:rPr>
-              <w:t>r</w:t>
-            </w:r>
-            <w:r>
-              <w:t>Telephone</w:t>
+              <w:t>deliveryState</w:t>
             </w:r>
             <w:proofErr w:type="spellEnd"/>
           </w:p>
@@ -4068,16 +4229,11 @@
             <w:tcW w:w="2074" w:type="dxa"/>
           </w:tcPr>
           <w:p>
-            <w:pPr>
-              <w:rPr>
-                <w:rFonts w:hint="eastAsia"/>
-              </w:rPr>
-            </w:pPr>
-            <w:r>
-              <w:rPr>
-                <w:rFonts w:hint="eastAsia"/>
-              </w:rPr>
-              <w:t>收货人电话</w:t>
+            <w:r>
+              <w:rPr>
+                <w:rFonts w:hint="eastAsia"/>
+              </w:rPr>
+              <w:t>配送状态</w:t>
             </w:r>
           </w:p>
         </w:tc>
@@ -4093,122 +4249,443 @@
           </w:tcPr>
           <w:p>
             <w:r>
-              <w:t>char(11)</w:t>
-            </w:r>
-            <w:r>
-              <w:rPr>
-                <w:rFonts w:hint="eastAsia"/>
-              </w:rPr>
-              <w:t>，由数字字符构成，非空</w:t>
+              <w:rPr>
+                <w:rFonts w:hint="eastAsia"/>
+              </w:rPr>
+              <w:t>c</w:t>
+            </w:r>
+            <w:r>
+              <w:t>har(1)</w:t>
+            </w:r>
+            <w:r>
+              <w:rPr>
+                <w:rFonts w:hint="eastAsia"/>
+              </w:rPr>
+              <w:t>，取值范围：{‘A’,</w:t>
+            </w:r>
+            <w:proofErr w:type="gramStart"/>
+            <w:r>
+              <w:t>’</w:t>
+            </w:r>
+            <w:proofErr w:type="gramEnd"/>
+            <w:r>
+              <w:t>B’,’C’,’D’,’E’</w:t>
+            </w:r>
+            <w:r>
+              <w:rPr>
+                <w:rFonts w:hint="eastAsia"/>
+              </w:rPr>
+              <w:t>}，分别代表“未配送”“已部分配送”“已全部配送”</w:t>
             </w:r>
           </w:p>
         </w:tc>
       </w:tr>
     </w:tbl>
     <w:p/>
+    <w:p>
+      <w:pPr>
+        <w:ind w:firstLine="420"/>
+      </w:pPr>
+      <w:r>
+        <w:rPr>
+          <w:rFonts w:hint="eastAsia"/>
+        </w:rPr>
+        <w:t>2.</w:t>
+      </w:r>
+      <w:r>
+        <w:rPr>
+          <w:rFonts w:hint="eastAsia"/>
+        </w:rPr>
+        <w:t>订单生成与订单审核</w:t>
+      </w:r>
+    </w:p>
+    <w:p>
+      <w:pPr>
+        <w:ind w:firstLine="420"/>
+        <w:jc w:val="left"/>
+      </w:pPr>
+      <w:r>
+        <w:rPr>
+          <w:rFonts w:hint="eastAsia"/>
+        </w:rPr>
+        <w:t>订单生成</w:t>
+      </w:r>
+      <w:r>
+        <w:rPr>
+          <w:rFonts w:hint="eastAsia"/>
+        </w:rPr>
+        <w:t>涉及</w:t>
+      </w:r>
+      <w:r>
+        <w:rPr>
+          <w:rFonts w:hint="eastAsia"/>
+        </w:rPr>
+        <w:t>客户、货物等基本实体集，并会伴随生成订单和订单明细。伴随着“订购”业务而形成的订单需要单独建模为依赖实体集，属性有：订单号（</w:t>
+      </w:r>
+      <w:proofErr w:type="spellStart"/>
+      <w:r>
+        <w:rPr>
+          <w:rFonts w:hint="eastAsia"/>
+        </w:rPr>
+        <w:t>oNo</w:t>
+      </w:r>
+      <w:proofErr w:type="spellEnd"/>
+      <w:r>
+        <w:rPr>
+          <w:rFonts w:hint="eastAsia"/>
+        </w:rPr>
+        <w:t>）、订单审核状态，其数据字典如下图。</w:t>
+      </w:r>
+    </w:p>
+    <w:tbl>
+      <w:tblPr>
+        <w:tblStyle w:val="a3"/>
+        <w:tblW w:w="0" w:type="auto"/>
+        <w:tblLook w:val="04A0" w:firstRow="1" w:lastRow="0" w:firstColumn="1" w:lastColumn="0" w:noHBand="0" w:noVBand="1"/>
+      </w:tblPr>
+      <w:tblGrid>
+        <w:gridCol w:w="2074"/>
+        <w:gridCol w:w="2074"/>
+        <w:gridCol w:w="2074"/>
+        <w:gridCol w:w="2074"/>
+      </w:tblGrid>
+      <w:tr>
+        <w:tc>
+          <w:tcPr>
+            <w:tcW w:w="2074" w:type="dxa"/>
+          </w:tcPr>
+          <w:p>
+            <w:r>
+              <w:rPr>
+                <w:rFonts w:hint="eastAsia"/>
+              </w:rPr>
+              <w:t>属性名</w:t>
+            </w:r>
+          </w:p>
+        </w:tc>
+        <w:tc>
+          <w:tcPr>
+            <w:tcW w:w="2074" w:type="dxa"/>
+          </w:tcPr>
+          <w:p>
+            <w:r>
+              <w:rPr>
+                <w:rFonts w:hint="eastAsia"/>
+              </w:rPr>
+              <w:t>含义</w:t>
+            </w:r>
+          </w:p>
+        </w:tc>
+        <w:tc>
+          <w:tcPr>
+            <w:tcW w:w="2074" w:type="dxa"/>
+          </w:tcPr>
+          <w:p>
+            <w:r>
+              <w:rPr>
+                <w:rFonts w:hint="eastAsia"/>
+              </w:rPr>
+              <w:t>类别</w:t>
+            </w:r>
+          </w:p>
+        </w:tc>
+        <w:tc>
+          <w:tcPr>
+            <w:tcW w:w="2074" w:type="dxa"/>
+          </w:tcPr>
+          <w:p>
+            <w:r>
+              <w:rPr>
+                <w:rFonts w:hint="eastAsia"/>
+              </w:rPr>
+              <w:t>域及约束</w:t>
+            </w:r>
+          </w:p>
+        </w:tc>
+      </w:tr>
+      <w:tr>
+        <w:tc>
+          <w:tcPr>
+            <w:tcW w:w="2074" w:type="dxa"/>
+          </w:tcPr>
+          <w:p>
+            <w:proofErr w:type="spellStart"/>
+            <w:r>
+              <w:rPr>
+                <w:rFonts w:hint="eastAsia"/>
+              </w:rPr>
+              <w:t>o</w:t>
+            </w:r>
+            <w:r>
+              <w:t>No</w:t>
+            </w:r>
+            <w:proofErr w:type="spellEnd"/>
+          </w:p>
+        </w:tc>
+        <w:tc>
+          <w:tcPr>
+            <w:tcW w:w="2074" w:type="dxa"/>
+          </w:tcPr>
+          <w:p>
+            <w:r>
+              <w:rPr>
+                <w:rFonts w:hint="eastAsia"/>
+              </w:rPr>
+              <w:t>订单号</w:t>
+            </w:r>
+          </w:p>
+        </w:tc>
+        <w:tc>
+          <w:tcPr>
+            <w:tcW w:w="2074" w:type="dxa"/>
+          </w:tcPr>
+          <w:p>
+            <w:proofErr w:type="gramStart"/>
+            <w:r>
+              <w:rPr>
+                <w:rFonts w:hint="eastAsia"/>
+              </w:rPr>
+              <w:t>主码</w:t>
+            </w:r>
+            <w:proofErr w:type="gramEnd"/>
+          </w:p>
+        </w:tc>
+        <w:tc>
+          <w:tcPr>
+            <w:tcW w:w="2074" w:type="dxa"/>
+          </w:tcPr>
+          <w:p>
+            <w:r>
+              <w:rPr>
+                <w:rFonts w:hint="eastAsia"/>
+              </w:rPr>
+              <w:t>char</w:t>
+            </w:r>
+            <w:r>
+              <w:t>(10),</w:t>
+            </w:r>
+            <w:r>
+              <w:rPr>
+                <w:rFonts w:hint="eastAsia"/>
+              </w:rPr>
+              <w:t>非空</w:t>
+            </w:r>
+          </w:p>
+        </w:tc>
+      </w:tr>
+      <w:tr>
+        <w:tc>
+          <w:tcPr>
+            <w:tcW w:w="2074" w:type="dxa"/>
+          </w:tcPr>
+          <w:p>
+            <w:r>
+              <w:rPr>
+                <w:rFonts w:hint="eastAsia"/>
+              </w:rPr>
+              <w:t>sta</w:t>
+            </w:r>
+            <w:r>
+              <w:t>te</w:t>
+            </w:r>
+          </w:p>
+        </w:tc>
+        <w:tc>
+          <w:tcPr>
+            <w:tcW w:w="2074" w:type="dxa"/>
+          </w:tcPr>
+          <w:p>
+            <w:r>
+              <w:rPr>
+                <w:rFonts w:hint="eastAsia"/>
+              </w:rPr>
+              <w:t>订单审核状态</w:t>
+            </w:r>
+          </w:p>
+        </w:tc>
+        <w:tc>
+          <w:tcPr>
+            <w:tcW w:w="2074" w:type="dxa"/>
+          </w:tcPr>
+          <w:p>
+            <w:r>
+              <w:rPr>
+                <w:rFonts w:hint="eastAsia"/>
+              </w:rPr>
+              <w:t>联系</w:t>
+            </w:r>
+          </w:p>
+        </w:tc>
+        <w:tc>
+          <w:tcPr>
+            <w:tcW w:w="2074" w:type="dxa"/>
+          </w:tcPr>
+          <w:p>
+            <w:r>
+              <w:rPr>
+                <w:rFonts w:hint="eastAsia"/>
+              </w:rPr>
+              <w:t>c</w:t>
+            </w:r>
+            <w:r>
+              <w:t>har(1),</w:t>
+            </w:r>
+            <w:r>
+              <w:rPr>
+                <w:rFonts w:hint="eastAsia"/>
+              </w:rPr>
+              <w:t>取值范围：{‘A’,</w:t>
+            </w:r>
+            <w:proofErr w:type="gramStart"/>
+            <w:r>
+              <w:t>’</w:t>
+            </w:r>
+            <w:proofErr w:type="gramEnd"/>
+            <w:r>
+              <w:t>B’,’C’</w:t>
+            </w:r>
+            <w:r>
+              <w:rPr>
+                <w:rFonts w:hint="eastAsia"/>
+              </w:rPr>
+              <w:t>}，分别表示“未审核”、“审核通过”、“审核不通过”。生产商与订单的一对多关系审核的属性</w:t>
+            </w:r>
+          </w:p>
+        </w:tc>
+      </w:tr>
+    </w:tbl>
     <w:p/>
     <w:p>
-      <w:pPr>
-        <w:rPr>
-          <w:rFonts w:hint="eastAsia"/>
-        </w:rPr>
-      </w:pPr>
-      <w:r>
-        <w:rPr>
-          <w:rFonts w:hint="eastAsia"/>
-        </w:rPr>
-        <w:lastRenderedPageBreak/>
-        <w:t>2.定义联系集及属性</w:t>
+      <w:r>
+        <w:tab/>
+      </w:r>
+      <w:r>
+        <w:rPr>
+          <w:rFonts w:hint="eastAsia"/>
+        </w:rPr>
+        <w:t>订单实体集和货物实体</w:t>
+      </w:r>
+      <w:proofErr w:type="gramStart"/>
+      <w:r>
+        <w:rPr>
+          <w:rFonts w:hint="eastAsia"/>
+        </w:rPr>
+        <w:t>集之间</w:t>
+      </w:r>
+      <w:proofErr w:type="gramEnd"/>
+      <w:r>
+        <w:rPr>
+          <w:rFonts w:hint="eastAsia"/>
+        </w:rPr>
+        <w:t>存在多对多的货物订购联系集，</w:t>
+      </w:r>
+      <w:r>
+        <w:rPr>
+          <w:rFonts w:hint="eastAsia"/>
+        </w:rPr>
+        <w:t>联系属性有数量、单价、下单日期、配送状态等。订单实体集与客户、生产商之间分别存在着多对一的订购、审核联系集，如下图所示。说明，为了不使E</w:t>
+      </w:r>
+      <w:r>
+        <w:t>-R</w:t>
+      </w:r>
+      <w:r>
+        <w:rPr>
+          <w:rFonts w:hint="eastAsia"/>
+        </w:rPr>
+        <w:t>图过于负责，并未将实体集、联系集的所有属性在图中画出来。</w:t>
       </w:r>
     </w:p>
     <w:p>
-      <w:r>
-        <w:rPr>
-          <w:rFonts w:hint="eastAsia"/>
-        </w:rPr>
-        <w:t>（</w:t>
-      </w:r>
-      <w:r>
-        <w:rPr>
-          <w:rFonts w:hint="eastAsia"/>
-        </w:rPr>
-        <w:t>1</w:t>
-      </w:r>
-      <w:r>
-        <w:rPr>
-          <w:rFonts w:hint="eastAsia"/>
-        </w:rPr>
-        <w:t>）</w:t>
-      </w:r>
-      <w:r>
-        <w:rPr>
-          <w:rFonts w:hint="eastAsia"/>
-        </w:rPr>
-        <w:t>生产</w:t>
-      </w:r>
-      <w:r>
-        <w:rPr>
-          <w:rFonts w:hint="eastAsia"/>
-        </w:rPr>
-        <w:t>（</w:t>
-      </w:r>
-      <w:r>
-        <w:t>M</w:t>
-      </w:r>
-      <w:r>
-        <w:rPr>
-          <w:rFonts w:hint="eastAsia"/>
-        </w:rPr>
-        <w:t>a</w:t>
-      </w:r>
-      <w:r>
-        <w:t>nufacture</w:t>
-      </w:r>
-      <w:r>
-        <w:rPr>
-          <w:rFonts w:hint="eastAsia"/>
-        </w:rPr>
-        <w:t>）联系集</w:t>
-      </w:r>
-      <w:r>
-        <w:rPr>
-          <w:rFonts w:hint="eastAsia"/>
-        </w:rPr>
-        <w:t>:生产商实体集与货物实体集之间多对多联系集</w:t>
-      </w:r>
-      <w:r>
-        <w:rPr>
-          <w:rFonts w:hint="eastAsia"/>
-        </w:rPr>
-        <w:t>。其</w:t>
-      </w:r>
-      <w:r>
-        <w:rPr>
-          <w:rFonts w:hint="eastAsia"/>
-        </w:rPr>
-        <w:t>描述</w:t>
-      </w:r>
-      <w:r>
-        <w:rPr>
-          <w:rFonts w:hint="eastAsia"/>
-        </w:rPr>
-        <w:t>属性有：</w:t>
-      </w:r>
-      <w:r>
-        <w:rPr>
-          <w:rFonts w:hint="eastAsia"/>
-        </w:rPr>
-        <w:t>产量</w:t>
-      </w:r>
-      <w:r>
-        <w:rPr>
-          <w:rFonts w:hint="eastAsia"/>
-        </w:rPr>
-        <w:t>(</w:t>
+      <w:pPr>
+        <w:jc w:val="center"/>
+      </w:pPr>
+      <w:r>
+        <w:rPr>
+          <w:noProof/>
+        </w:rPr>
+        <w:drawing>
+          <wp:inline distT="0" distB="0" distL="0" distR="0" wp14:anchorId="49DD0672" wp14:editId="2FCF37AB">
+            <wp:extent cx="4602480" cy="1996440"/>
+            <wp:effectExtent l="0" t="0" r="7620" b="3810"/>
+            <wp:docPr id="1" name="图片 1"/>
+            <wp:cNvGraphicFramePr>
+              <a:graphicFrameLocks xmlns:a="http://schemas.openxmlformats.org/drawingml/2006/main" noChangeAspect="1"/>
+            </wp:cNvGraphicFramePr>
+            <a:graphic xmlns:a="http://schemas.openxmlformats.org/drawingml/2006/main">
+              <a:graphicData uri="http://schemas.openxmlformats.org/drawingml/2006/picture">
+                <pic:pic xmlns:pic="http://schemas.openxmlformats.org/drawingml/2006/picture">
+                  <pic:nvPicPr>
+                    <pic:cNvPr id="1" name=""/>
+                    <pic:cNvPicPr/>
+                  </pic:nvPicPr>
+                  <pic:blipFill rotWithShape="1">
+                    <a:blip r:embed="rId7"/>
+                    <a:srcRect r="11567"/>
+                    <a:stretch/>
+                  </pic:blipFill>
+                  <pic:spPr bwMode="auto">
+                    <a:xfrm>
+                      <a:off x="0" y="0"/>
+                      <a:ext cx="4602879" cy="1996613"/>
+                    </a:xfrm>
+                    <a:prstGeom prst="rect">
+                      <a:avLst/>
+                    </a:prstGeom>
+                    <a:ln>
+                      <a:noFill/>
+                    </a:ln>
+                    <a:extLst>
+                      <a:ext uri="{53640926-AAD7-44D8-BBD7-CCE9431645EC}">
+                        <a14:shadowObscured xmlns:a14="http://schemas.microsoft.com/office/drawing/2010/main"/>
+                      </a:ext>
+                    </a:extLst>
+                  </pic:spPr>
+                </pic:pic>
+              </a:graphicData>
+            </a:graphic>
+          </wp:inline>
+        </w:drawing>
+      </w:r>
+    </w:p>
+    <w:p>
+      <w:r>
+        <w:tab/>
+      </w:r>
+      <w:r>
+        <w:rPr>
+          <w:rFonts w:hint="eastAsia"/>
+        </w:rPr>
+        <w:t>2.货物生产</w:t>
+      </w:r>
+    </w:p>
+    <w:p>
+      <w:r>
+        <w:tab/>
+      </w:r>
+      <w:r>
+        <w:rPr>
+          <w:rFonts w:hint="eastAsia"/>
+        </w:rPr>
+        <w:t>货物生产涉及生产商、货物等基本实体集，伴随“货物生产”业务而生成的货物生产需要单独建模成依赖实体集。其描述属性有：产量(</w:t>
+      </w:r>
+      <w:r>
+        <w:t>qu</w:t>
+      </w:r>
+      <w:r>
+        <w:t>an</w:t>
+      </w:r>
+      <w:r>
+        <w:t>tity)</w:t>
+      </w:r>
+      <w:r>
+        <w:rPr>
+          <w:rFonts w:hint="eastAsia"/>
+        </w:rPr>
+        <w:t>、合格率(</w:t>
       </w:r>
       <w:proofErr w:type="spellStart"/>
       <w:r>
-        <w:t>qunatity</w:t>
+        <w:t>qualificationRate</w:t>
       </w:r>
       <w:proofErr w:type="spellEnd"/>
       <w:r>
@@ -4218,33 +4695,7 @@
         <w:rPr>
           <w:rFonts w:hint="eastAsia"/>
         </w:rPr>
-        <w:t>、合格率</w:t>
-      </w:r>
-      <w:r>
-        <w:rPr>
-          <w:rFonts w:hint="eastAsia"/>
-        </w:rPr>
-        <w:t>(</w:t>
-      </w:r>
-      <w:proofErr w:type="spellStart"/>
-      <w:r>
-        <w:t>qualificationRate</w:t>
-      </w:r>
-      <w:proofErr w:type="spellEnd"/>
-      <w:r>
-        <w:t>)</w:t>
-      </w:r>
-      <w:r>
-        <w:rPr>
-          <w:rFonts w:hint="eastAsia"/>
-        </w:rPr>
-        <w:t>、负责人</w:t>
-      </w:r>
-      <w:r>
-        <w:rPr>
-          <w:rFonts w:hint="eastAsia"/>
-        </w:rPr>
-        <w:t>(</w:t>
+        <w:t>、负责人(</w:t>
       </w:r>
       <w:proofErr w:type="spellStart"/>
       <w:r>
@@ -4280,6 +4731,7 @@
               <w:rPr>
                 <w:rFonts w:hint="eastAsia"/>
               </w:rPr>
+              <w:lastRenderedPageBreak/>
               <w:t>属性名</w:t>
             </w:r>
           </w:p>
@@ -4472,6 +4924,7 @@
             <w:tcW w:w="2074" w:type="dxa"/>
           </w:tcPr>
           <w:p>
+            <w:proofErr w:type="gramStart"/>
             <w:r>
               <w:rPr>
                 <w:rFonts w:hint="eastAsia"/>
@@ -4479,82 +4932,139 @@
               <w:t>v</w:t>
             </w:r>
             <w:r>
-              <w:t>archar(20)</w:t>
+              <w:t>archar(</w:t>
+            </w:r>
+            <w:proofErr w:type="gramEnd"/>
+            <w:r>
+              <w:t>20)</w:t>
             </w:r>
           </w:p>
         </w:tc>
       </w:tr>
     </w:tbl>
     <w:p>
-      <w:r>
-        <w:rPr>
-          <w:rFonts w:hint="eastAsia"/>
-        </w:rPr>
-        <w:t>（</w:t>
-      </w:r>
-      <w:r>
-        <w:rPr>
-          <w:rFonts w:hint="eastAsia"/>
-        </w:rPr>
-        <w:t>2</w:t>
-      </w:r>
-      <w:r>
-        <w:rPr>
-          <w:rFonts w:hint="eastAsia"/>
-        </w:rPr>
-        <w:t>）提</w:t>
-      </w:r>
-      <w:r>
-        <w:rPr>
-          <w:rFonts w:hint="eastAsia"/>
-        </w:rPr>
-        <w:t>取</w:t>
-      </w:r>
-      <w:r>
-        <w:rPr>
-          <w:rFonts w:hint="eastAsia"/>
-        </w:rPr>
-        <w:t>（Pic</w:t>
-      </w:r>
-      <w:r>
-        <w:t>k</w:t>
-      </w:r>
-      <w:r>
-        <w:rPr>
-          <w:rFonts w:hint="eastAsia"/>
-        </w:rPr>
-        <w:t>）联系集</w:t>
-      </w:r>
-      <w:r>
-        <w:rPr>
-          <w:rFonts w:hint="eastAsia"/>
-        </w:rPr>
-        <w:t>：物流中心实体集与货物实体集之间多对多联系集</w:t>
-      </w:r>
-      <w:r>
-        <w:rPr>
-          <w:rFonts w:hint="eastAsia"/>
-        </w:rPr>
-        <w:t>。其</w:t>
-      </w:r>
-      <w:r>
-        <w:rPr>
-          <w:rFonts w:hint="eastAsia"/>
-        </w:rPr>
-        <w:t>描述</w:t>
-      </w:r>
-      <w:r>
-        <w:rPr>
-          <w:rFonts w:hint="eastAsia"/>
-        </w:rPr>
-        <w:t>属性有：</w:t>
-      </w:r>
+      <w:pPr>
+        <w:ind w:firstLine="420"/>
+      </w:pPr>
+      <w:r>
+        <w:rPr>
+          <w:rFonts w:hint="eastAsia"/>
+        </w:rPr>
+        <w:t>E</w:t>
+      </w:r>
+      <w:r>
+        <w:t>-R</w:t>
+      </w:r>
+      <w:r>
+        <w:rPr>
+          <w:rFonts w:hint="eastAsia"/>
+        </w:rPr>
+        <w:t>图如下：</w:t>
+      </w:r>
+    </w:p>
+    <w:p>
+      <w:pPr>
+        <w:ind w:firstLine="420"/>
+      </w:pPr>
+      <w:r>
+        <w:rPr>
+          <w:noProof/>
+        </w:rPr>
+        <w:drawing>
+          <wp:inline distT="0" distB="0" distL="0" distR="0" wp14:anchorId="2A9B9214" wp14:editId="2D3FC450">
+            <wp:extent cx="4839119" cy="2850127"/>
+            <wp:effectExtent l="0" t="0" r="0" b="7620"/>
+            <wp:docPr id="2" name="图片 2"/>
+            <wp:cNvGraphicFramePr>
+              <a:graphicFrameLocks xmlns:a="http://schemas.openxmlformats.org/drawingml/2006/main" noChangeAspect="1"/>
+            </wp:cNvGraphicFramePr>
+            <a:graphic xmlns:a="http://schemas.openxmlformats.org/drawingml/2006/main">
+              <a:graphicData uri="http://schemas.openxmlformats.org/drawingml/2006/picture">
+                <pic:pic xmlns:pic="http://schemas.openxmlformats.org/drawingml/2006/picture">
+                  <pic:nvPicPr>
+                    <pic:cNvPr id="1" name=""/>
+                    <pic:cNvPicPr/>
+                  </pic:nvPicPr>
+                  <pic:blipFill>
+                    <a:blip r:embed="rId8"/>
+                    <a:stretch>
+                      <a:fillRect/>
+                    </a:stretch>
+                  </pic:blipFill>
+                  <pic:spPr>
+                    <a:xfrm>
+                      <a:off x="0" y="0"/>
+                      <a:ext cx="4839119" cy="2850127"/>
+                    </a:xfrm>
+                    <a:prstGeom prst="rect">
+                      <a:avLst/>
+                    </a:prstGeom>
+                  </pic:spPr>
+                </pic:pic>
+              </a:graphicData>
+            </a:graphic>
+          </wp:inline>
+        </w:drawing>
+      </w:r>
+    </w:p>
+    <w:p>
+      <w:pPr>
+        <w:ind w:firstLine="420"/>
+      </w:pPr>
+      <w:r>
+        <w:rPr>
+          <w:rFonts w:hint="eastAsia"/>
+        </w:rPr>
+        <w:t>3.货物提取</w:t>
+      </w:r>
+    </w:p>
+    <w:p>
+      <w:pPr>
+        <w:pStyle w:val="a4"/>
+        <w:ind w:left="780" w:firstLineChars="0" w:firstLine="0"/>
+      </w:pPr>
+      <w:r>
+        <w:rPr>
+          <w:rFonts w:hint="eastAsia"/>
+        </w:rPr>
+        <w:t>货物提取涉及物流中心、生产商等基本实体集，物流中心实体集与货物实体</w:t>
+      </w:r>
+      <w:proofErr w:type="gramStart"/>
+      <w:r>
+        <w:rPr>
+          <w:rFonts w:hint="eastAsia"/>
+        </w:rPr>
+        <w:t>集之间</w:t>
+      </w:r>
+      <w:proofErr w:type="gramEnd"/>
+      <w:r>
+        <w:rPr>
+          <w:rFonts w:hint="eastAsia"/>
+        </w:rPr>
+        <w:t>多对多联系集，并会伴随着“提取”业务而形成的提取</w:t>
+      </w:r>
+      <w:proofErr w:type="gramStart"/>
+      <w:r>
+        <w:rPr>
+          <w:rFonts w:hint="eastAsia"/>
+        </w:rPr>
+        <w:t>单需</w:t>
+      </w:r>
+      <w:proofErr w:type="gramEnd"/>
+      <w:r>
+        <w:rPr>
+          <w:rFonts w:hint="eastAsia"/>
+        </w:rPr>
+        <w:t>要单独建模为依赖实体集，其描述属性有：</w:t>
+      </w:r>
+      <w:proofErr w:type="gramStart"/>
       <w:r>
         <w:rPr>
           <w:rFonts w:hint="eastAsia"/>
         </w:rPr>
         <w:t>运单号</w:t>
       </w:r>
+      <w:proofErr w:type="gramEnd"/>
       <w:r>
         <w:rPr>
           <w:rFonts w:hint="eastAsia"/>
@@ -4573,13 +5083,7 @@
         <w:rPr>
           <w:rFonts w:hint="eastAsia"/>
         </w:rPr>
-        <w:t>、仓库编号</w:t>
-      </w:r>
-      <w:r>
-        <w:rPr>
-          <w:rFonts w:hint="eastAsia"/>
-        </w:rPr>
-        <w:t>(</w:t>
+        <w:t>、仓库编号(</w:t>
       </w:r>
       <w:proofErr w:type="spellStart"/>
       <w:r>
@@ -4593,13 +5097,7 @@
         <w:rPr>
           <w:rFonts w:hint="eastAsia"/>
         </w:rPr>
-        <w:t>、入库时间</w:t>
-      </w:r>
-      <w:r>
-        <w:rPr>
-          <w:rFonts w:hint="eastAsia"/>
-        </w:rPr>
-        <w:t>(</w:t>
+        <w:t>、入库时间(</w:t>
       </w:r>
       <w:r>
         <w:t>date)</w:t>
@@ -4608,19 +5106,7 @@
         <w:rPr>
           <w:rFonts w:hint="eastAsia"/>
         </w:rPr>
-        <w:t>、</w:t>
-      </w:r>
-      <w:r>
-        <w:rPr>
-          <w:rFonts w:hint="eastAsia"/>
-        </w:rPr>
-        <w:t>始发地</w:t>
-      </w:r>
-      <w:r>
-        <w:rPr>
-          <w:rFonts w:hint="eastAsia"/>
-        </w:rPr>
-        <w:t>(</w:t>
+        <w:t>、始发地(</w:t>
       </w:r>
       <w:r>
         <w:t>place)</w:t>
@@ -4629,13 +5115,7 @@
         <w:rPr>
           <w:rFonts w:hint="eastAsia"/>
         </w:rPr>
-        <w:t>、数量</w:t>
-      </w:r>
-      <w:r>
-        <w:rPr>
-          <w:rFonts w:hint="eastAsia"/>
-        </w:rPr>
-        <w:t>(</w:t>
+        <w:t>、数量(</w:t>
       </w:r>
       <w:r>
         <w:t>quantity)</w:t>
@@ -4644,16 +5124,16 @@
         <w:rPr>
           <w:rFonts w:hint="eastAsia"/>
         </w:rPr>
-        <w:t>、运费</w:t>
-      </w:r>
-      <w:r>
-        <w:rPr>
-          <w:rFonts w:hint="eastAsia"/>
-        </w:rPr>
-        <w:t>(</w:t>
+        <w:t>、运费(</w:t>
       </w:r>
       <w:r>
         <w:t>fee)</w:t>
+      </w:r>
+      <w:r>
+        <w:rPr>
+          <w:rFonts w:hint="eastAsia"/>
+        </w:rPr>
+        <w:t>，其数据字典如下图。</w:t>
       </w:r>
     </w:p>
     <w:tbl>
@@ -4746,12 +5226,14 @@
             <w:tcW w:w="2074" w:type="dxa"/>
           </w:tcPr>
           <w:p>
+            <w:proofErr w:type="gramStart"/>
             <w:r>
               <w:rPr>
                 <w:rFonts w:hint="eastAsia"/>
               </w:rPr>
               <w:t>运单号</w:t>
             </w:r>
+            <w:proofErr w:type="gramEnd"/>
           </w:p>
         </w:tc>
         <w:tc>
@@ -4938,6 +5420,7 @@
             <w:tcW w:w="2074" w:type="dxa"/>
           </w:tcPr>
           <w:p>
+            <w:proofErr w:type="gramStart"/>
             <w:r>
               <w:rPr>
                 <w:rFonts w:hint="eastAsia"/>
@@ -4945,7 +5428,11 @@
               <w:t>v</w:t>
             </w:r>
             <w:r>
-              <w:t>archar(40)</w:t>
+              <w:t>archar(</w:t>
+            </w:r>
+            <w:proofErr w:type="gramEnd"/>
+            <w:r>
+              <w:t>40)</w:t>
             </w:r>
           </w:p>
         </w:tc>
@@ -5009,11 +5496,6 @@
             <w:tcW w:w="2074" w:type="dxa"/>
           </w:tcPr>
           <w:p>
-            <w:pPr>
-              <w:rPr>
-                <w:rFonts w:hint="eastAsia"/>
-              </w:rPr>
-            </w:pPr>
             <w:r>
               <w:rPr>
                 <w:rFonts w:hint="eastAsia"/>
@@ -5057,455 +5539,6 @@
             </w:r>
             <w:r>
               <w:t>umeric</w:t>
-            </w:r>
-          </w:p>
-        </w:tc>
-      </w:tr>
-    </w:tbl>
-    <w:p>
-      <w:r>
-        <w:rPr>
-          <w:rFonts w:hint="eastAsia"/>
-        </w:rPr>
-        <w:t>（3）货物订购（</w:t>
-      </w:r>
-      <w:proofErr w:type="spellStart"/>
-      <w:r>
-        <w:rPr>
-          <w:rFonts w:hint="eastAsia"/>
-        </w:rPr>
-        <w:t>O</w:t>
-      </w:r>
-      <w:r>
-        <w:t>rderGoods</w:t>
-      </w:r>
-      <w:proofErr w:type="spellEnd"/>
-      <w:r>
-        <w:rPr>
-          <w:rFonts w:hint="eastAsia"/>
-        </w:rPr>
-        <w:t>）联系集:货物实体集与订单实体集之间多对多联系集。其描述属性有：下单日期（date</w:t>
-      </w:r>
-      <w:r>
-        <w:t>）</w:t>
-      </w:r>
-      <w:r>
-        <w:rPr>
-          <w:rFonts w:hint="eastAsia"/>
-        </w:rPr>
-        <w:t>、数量、单价、配送状态</w:t>
-      </w:r>
-    </w:p>
-    <w:tbl>
-      <w:tblPr>
-        <w:tblStyle w:val="a3"/>
-        <w:tblW w:w="0" w:type="auto"/>
-        <w:tblLook w:val="04A0" w:firstRow="1" w:lastRow="0" w:firstColumn="1" w:lastColumn="0" w:noHBand="0" w:noVBand="1"/>
-      </w:tblPr>
-      <w:tblGrid>
-        <w:gridCol w:w="2074"/>
-        <w:gridCol w:w="2074"/>
-        <w:gridCol w:w="2074"/>
-        <w:gridCol w:w="2074"/>
-      </w:tblGrid>
-      <w:tr>
-        <w:tc>
-          <w:tcPr>
-            <w:tcW w:w="2074" w:type="dxa"/>
-          </w:tcPr>
-          <w:p>
-            <w:pPr>
-              <w:rPr>
-                <w:rFonts w:hint="eastAsia"/>
-              </w:rPr>
-            </w:pPr>
-            <w:r>
-              <w:rPr>
-                <w:rFonts w:hint="eastAsia"/>
-              </w:rPr>
-              <w:t>属性名</w:t>
-            </w:r>
-          </w:p>
-        </w:tc>
-        <w:tc>
-          <w:tcPr>
-            <w:tcW w:w="2074" w:type="dxa"/>
-          </w:tcPr>
-          <w:p>
-            <w:pPr>
-              <w:rPr>
-                <w:rFonts w:hint="eastAsia"/>
-              </w:rPr>
-            </w:pPr>
-            <w:r>
-              <w:rPr>
-                <w:rFonts w:hint="eastAsia"/>
-              </w:rPr>
-              <w:t>含义</w:t>
-            </w:r>
-          </w:p>
-        </w:tc>
-        <w:tc>
-          <w:tcPr>
-            <w:tcW w:w="2074" w:type="dxa"/>
-          </w:tcPr>
-          <w:p>
-            <w:pPr>
-              <w:rPr>
-                <w:rFonts w:hint="eastAsia"/>
-              </w:rPr>
-            </w:pPr>
-            <w:r>
-              <w:rPr>
-                <w:rFonts w:hint="eastAsia"/>
-              </w:rPr>
-              <w:t>类别</w:t>
-            </w:r>
-          </w:p>
-        </w:tc>
-        <w:tc>
-          <w:tcPr>
-            <w:tcW w:w="2074" w:type="dxa"/>
-          </w:tcPr>
-          <w:p>
-            <w:pPr>
-              <w:rPr>
-                <w:rFonts w:hint="eastAsia"/>
-              </w:rPr>
-            </w:pPr>
-            <w:r>
-              <w:rPr>
-                <w:rFonts w:hint="eastAsia"/>
-              </w:rPr>
-              <w:t>域及约束</w:t>
-            </w:r>
-          </w:p>
-        </w:tc>
-      </w:tr>
-      <w:tr>
-        <w:tc>
-          <w:tcPr>
-            <w:tcW w:w="2074" w:type="dxa"/>
-          </w:tcPr>
-          <w:p>
-            <w:pPr>
-              <w:rPr>
-                <w:rFonts w:hint="eastAsia"/>
-              </w:rPr>
-            </w:pPr>
-            <w:r>
-              <w:rPr>
-                <w:rFonts w:hint="eastAsia"/>
-              </w:rPr>
-              <w:t>date</w:t>
-            </w:r>
-          </w:p>
-        </w:tc>
-        <w:tc>
-          <w:tcPr>
-            <w:tcW w:w="2074" w:type="dxa"/>
-          </w:tcPr>
-          <w:p>
-            <w:pPr>
-              <w:rPr>
-                <w:rFonts w:hint="eastAsia"/>
-              </w:rPr>
-            </w:pPr>
-            <w:r>
-              <w:rPr>
-                <w:rFonts w:hint="eastAsia"/>
-              </w:rPr>
-              <w:t>下单日期</w:t>
-            </w:r>
-          </w:p>
-        </w:tc>
-        <w:tc>
-          <w:tcPr>
-            <w:tcW w:w="2074" w:type="dxa"/>
-          </w:tcPr>
-          <w:p>
-            <w:pPr>
-              <w:rPr>
-                <w:rFonts w:hint="eastAsia"/>
-              </w:rPr>
-            </w:pPr>
-          </w:p>
-        </w:tc>
-        <w:tc>
-          <w:tcPr>
-            <w:tcW w:w="2074" w:type="dxa"/>
-          </w:tcPr>
-          <w:p>
-            <w:pPr>
-              <w:rPr>
-                <w:rFonts w:hint="eastAsia"/>
-              </w:rPr>
-            </w:pPr>
-            <w:r>
-              <w:rPr>
-                <w:rFonts w:hint="eastAsia"/>
-              </w:rPr>
-              <w:t>datetime</w:t>
-            </w:r>
-            <w:r>
-              <w:t>,</w:t>
-            </w:r>
-            <w:r>
-              <w:rPr>
-                <w:rFonts w:hint="eastAsia"/>
-              </w:rPr>
-              <w:t>非空</w:t>
-            </w:r>
-          </w:p>
-        </w:tc>
-      </w:tr>
-      <w:tr>
-        <w:tc>
-          <w:tcPr>
-            <w:tcW w:w="2074" w:type="dxa"/>
-          </w:tcPr>
-          <w:p>
-            <w:pPr>
-              <w:rPr>
-                <w:rFonts w:hint="eastAsia"/>
-              </w:rPr>
-            </w:pPr>
-            <w:r>
-              <w:rPr>
-                <w:rFonts w:hint="eastAsia"/>
-              </w:rPr>
-              <w:t>q</w:t>
-            </w:r>
-            <w:r>
-              <w:t>uantity</w:t>
-            </w:r>
-          </w:p>
-        </w:tc>
-        <w:tc>
-          <w:tcPr>
-            <w:tcW w:w="2074" w:type="dxa"/>
-          </w:tcPr>
-          <w:p>
-            <w:pPr>
-              <w:rPr>
-                <w:rFonts w:hint="eastAsia"/>
-              </w:rPr>
-            </w:pPr>
-            <w:r>
-              <w:rPr>
-                <w:rFonts w:hint="eastAsia"/>
-              </w:rPr>
-              <w:t>数量</w:t>
-            </w:r>
-          </w:p>
-        </w:tc>
-        <w:tc>
-          <w:tcPr>
-            <w:tcW w:w="2074" w:type="dxa"/>
-          </w:tcPr>
-          <w:p>
-            <w:pPr>
-              <w:rPr>
-                <w:rFonts w:hint="eastAsia"/>
-              </w:rPr>
-            </w:pPr>
-          </w:p>
-        </w:tc>
-        <w:tc>
-          <w:tcPr>
-            <w:tcW w:w="2074" w:type="dxa"/>
-          </w:tcPr>
-          <w:p>
-            <w:pPr>
-              <w:rPr>
-                <w:rFonts w:hint="eastAsia"/>
-              </w:rPr>
-            </w:pPr>
-            <w:r>
-              <w:rPr>
-                <w:rFonts w:hint="eastAsia"/>
-              </w:rPr>
-              <w:t>i</w:t>
-            </w:r>
-            <w:r>
-              <w:t>nt,</w:t>
-            </w:r>
-            <w:r>
-              <w:rPr>
-                <w:rFonts w:hint="eastAsia"/>
-              </w:rPr>
-              <w:t>非空</w:t>
-            </w:r>
-          </w:p>
-        </w:tc>
-      </w:tr>
-      <w:tr>
-        <w:tc>
-          <w:tcPr>
-            <w:tcW w:w="2074" w:type="dxa"/>
-          </w:tcPr>
-          <w:p>
-            <w:pPr>
-              <w:rPr>
-                <w:rFonts w:hint="eastAsia"/>
-              </w:rPr>
-            </w:pPr>
-            <w:r>
-              <w:rPr>
-                <w:rFonts w:hint="eastAsia"/>
-              </w:rPr>
-              <w:t>p</w:t>
-            </w:r>
-            <w:r>
-              <w:t>rice</w:t>
-            </w:r>
-          </w:p>
-        </w:tc>
-        <w:tc>
-          <w:tcPr>
-            <w:tcW w:w="2074" w:type="dxa"/>
-          </w:tcPr>
-          <w:p>
-            <w:pPr>
-              <w:rPr>
-                <w:rFonts w:hint="eastAsia"/>
-              </w:rPr>
-            </w:pPr>
-            <w:r>
-              <w:rPr>
-                <w:rFonts w:hint="eastAsia"/>
-              </w:rPr>
-              <w:t>单价</w:t>
-            </w:r>
-          </w:p>
-        </w:tc>
-        <w:tc>
-          <w:tcPr>
-            <w:tcW w:w="2074" w:type="dxa"/>
-          </w:tcPr>
-          <w:p>
-            <w:pPr>
-              <w:rPr>
-                <w:rFonts w:hint="eastAsia"/>
-              </w:rPr>
-            </w:pPr>
-            <w:r>
-              <w:rPr>
-                <w:rFonts w:hint="eastAsia"/>
-              </w:rPr>
-              <w:t>派生</w:t>
-            </w:r>
-          </w:p>
-        </w:tc>
-        <w:tc>
-          <w:tcPr>
-            <w:tcW w:w="2074" w:type="dxa"/>
-          </w:tcPr>
-          <w:p>
-            <w:pPr>
-              <w:rPr>
-                <w:rFonts w:hint="eastAsia"/>
-              </w:rPr>
-            </w:pPr>
-            <w:r>
-              <w:t>numeric,</w:t>
-            </w:r>
-            <w:r>
-              <w:rPr>
-                <w:rFonts w:hint="eastAsia"/>
-              </w:rPr>
-              <w:t>取货物实体集中该货物对应属性值</w:t>
-            </w:r>
-          </w:p>
-        </w:tc>
-      </w:tr>
-      <w:tr>
-        <w:tc>
-          <w:tcPr>
-            <w:tcW w:w="2074" w:type="dxa"/>
-          </w:tcPr>
-          <w:p>
-            <w:pPr>
-              <w:rPr>
-                <w:rFonts w:hint="eastAsia"/>
-              </w:rPr>
-            </w:pPr>
-            <w:proofErr w:type="spellStart"/>
-            <w:r>
-              <w:t>deliveryState</w:t>
-            </w:r>
-            <w:proofErr w:type="spellEnd"/>
-          </w:p>
-        </w:tc>
-        <w:tc>
-          <w:tcPr>
-            <w:tcW w:w="2074" w:type="dxa"/>
-          </w:tcPr>
-          <w:p>
-            <w:pPr>
-              <w:rPr>
-                <w:rFonts w:hint="eastAsia"/>
-              </w:rPr>
-            </w:pPr>
-            <w:r>
-              <w:rPr>
-                <w:rFonts w:hint="eastAsia"/>
-              </w:rPr>
-              <w:t>配送状态</w:t>
-            </w:r>
-          </w:p>
-        </w:tc>
-        <w:tc>
-          <w:tcPr>
-            <w:tcW w:w="2074" w:type="dxa"/>
-          </w:tcPr>
-          <w:p>
-            <w:pPr>
-              <w:rPr>
-                <w:rFonts w:hint="eastAsia"/>
-              </w:rPr>
-            </w:pPr>
-          </w:p>
-        </w:tc>
-        <w:tc>
-          <w:tcPr>
-            <w:tcW w:w="2074" w:type="dxa"/>
-          </w:tcPr>
-          <w:p>
-            <w:pPr>
-              <w:rPr>
-                <w:rFonts w:hint="eastAsia"/>
-              </w:rPr>
-            </w:pPr>
-            <w:r>
-              <w:rPr>
-                <w:rFonts w:hint="eastAsia"/>
-              </w:rPr>
-              <w:t>c</w:t>
-            </w:r>
-            <w:r>
-              <w:t>har(1)</w:t>
-            </w:r>
-            <w:r>
-              <w:rPr>
-                <w:rFonts w:hint="eastAsia"/>
-              </w:rPr>
-              <w:t>，取值范围：{‘A’,</w:t>
-            </w:r>
-            <w:r>
-              <w:t>’B’,’C’,’D’,’E’</w:t>
-            </w:r>
-            <w:r>
-              <w:rPr>
-                <w:rFonts w:hint="eastAsia"/>
-              </w:rPr>
-              <w:t>}，分别代表</w:t>
-            </w:r>
-            <w:r>
-              <w:rPr>
-                <w:rFonts w:hint="eastAsia"/>
-              </w:rPr>
-              <w:t>“未配送”“已部分配送”“已全部配送”</w:t>
             </w:r>
           </w:p>
         </w:tc>
@@ -5513,107 +5546,123 @@
     </w:tbl>
     <w:p>
       <w:pPr>
-        <w:rPr>
-          <w:rFonts w:hint="eastAsia"/>
-        </w:rPr>
+        <w:ind w:firstLine="420"/>
       </w:pPr>
-    </w:p>
-    <w:p>
-      <w:r>
-        <w:rPr>
-          <w:rFonts w:hint="eastAsia"/>
-        </w:rPr>
-        <w:t>（</w:t>
-      </w:r>
-      <w:r>
-        <w:rPr>
-          <w:rFonts w:hint="eastAsia"/>
-        </w:rPr>
-        <w:t>4</w:t>
-      </w:r>
-      <w:r>
-        <w:rPr>
-          <w:rFonts w:hint="eastAsia"/>
-        </w:rPr>
-        <w:t>）订购（Bu</w:t>
-      </w:r>
-      <w:r>
-        <w:t>y</w:t>
-      </w:r>
-      <w:r>
-        <w:rPr>
-          <w:rFonts w:hint="eastAsia"/>
-        </w:rPr>
-        <w:t>）联系集:客户实体集与订单</w:t>
-      </w:r>
-      <w:r>
-        <w:rPr>
-          <w:rFonts w:hint="eastAsia"/>
-        </w:rPr>
-        <w:t>实体集</w:t>
-      </w:r>
-      <w:r>
-        <w:rPr>
-          <w:rFonts w:hint="eastAsia"/>
-        </w:rPr>
-        <w:t>之间一对多联系集</w:t>
-      </w:r>
-      <w:r>
-        <w:rPr>
-          <w:rFonts w:hint="eastAsia"/>
-        </w:rPr>
-        <w:t>，没有联系描述。</w:t>
-      </w:r>
-    </w:p>
-    <w:p>
-      <w:r>
-        <w:rPr>
-          <w:rFonts w:hint="eastAsia"/>
-        </w:rPr>
-        <w:t>（</w:t>
-      </w:r>
-      <w:r>
-        <w:rPr>
-          <w:rFonts w:hint="eastAsia"/>
-        </w:rPr>
-        <w:t>5</w:t>
-      </w:r>
-      <w:r>
-        <w:rPr>
-          <w:rFonts w:hint="eastAsia"/>
-        </w:rPr>
-        <w:t>）审核（Check）联系集：生产商联系集与订单实体集之间一对多联系集</w:t>
-      </w:r>
-      <w:r>
-        <w:rPr>
-          <w:rFonts w:hint="eastAsia"/>
-        </w:rPr>
-        <w:t>，描述属性有：订单审核状态</w:t>
-      </w:r>
-      <w:r>
-        <w:rPr>
-          <w:rFonts w:hint="eastAsia"/>
-        </w:rPr>
-        <w:t>（state）,已建模为订单的属性。</w:t>
+      <w:r>
+        <w:t>E-R</w:t>
+      </w:r>
+      <w:r>
+        <w:rPr>
+          <w:rFonts w:hint="eastAsia"/>
+        </w:rPr>
+        <w:t>图如下：</w:t>
       </w:r>
     </w:p>
     <w:p>
       <w:pPr>
-        <w:rPr>
-          <w:rFonts w:hint="eastAsia"/>
-        </w:rPr>
+        <w:ind w:firstLine="420"/>
       </w:pPr>
       <w:r>
         <w:rPr>
-          <w:rFonts w:hint="eastAsia"/>
-        </w:rPr>
-        <w:t>（</w:t>
-      </w:r>
-      <w:r>
-        <w:rPr>
-          <w:rFonts w:hint="eastAsia"/>
-        </w:rPr>
-        <w:t>6）管理（Ma</w:t>
+          <w:noProof/>
+        </w:rPr>
+        <w:lastRenderedPageBreak/>
+        <w:drawing>
+          <wp:inline distT="0" distB="0" distL="0" distR="0" wp14:anchorId="793207ED" wp14:editId="58379F21">
+            <wp:extent cx="5274310" cy="3816350"/>
+            <wp:effectExtent l="0" t="0" r="2540" b="0"/>
+            <wp:docPr id="3" name="图片 3"/>
+            <wp:cNvGraphicFramePr>
+              <a:graphicFrameLocks xmlns:a="http://schemas.openxmlformats.org/drawingml/2006/main" noChangeAspect="1"/>
+            </wp:cNvGraphicFramePr>
+            <a:graphic xmlns:a="http://schemas.openxmlformats.org/drawingml/2006/main">
+              <a:graphicData uri="http://schemas.openxmlformats.org/drawingml/2006/picture">
+                <pic:pic xmlns:pic="http://schemas.openxmlformats.org/drawingml/2006/picture">
+                  <pic:nvPicPr>
+                    <pic:cNvPr id="1" name=""/>
+                    <pic:cNvPicPr/>
+                  </pic:nvPicPr>
+                  <pic:blipFill>
+                    <a:blip r:embed="rId9"/>
+                    <a:stretch>
+                      <a:fillRect/>
+                    </a:stretch>
+                  </pic:blipFill>
+                  <pic:spPr>
+                    <a:xfrm>
+                      <a:off x="0" y="0"/>
+                      <a:ext cx="5274310" cy="3816350"/>
+                    </a:xfrm>
+                    <a:prstGeom prst="rect">
+                      <a:avLst/>
+                    </a:prstGeom>
+                  </pic:spPr>
+                </pic:pic>
+              </a:graphicData>
+            </a:graphic>
+          </wp:inline>
+        </w:drawing>
+      </w:r>
+    </w:p>
+    <w:p>
+      <w:r>
+        <w:rPr>
+          <w:rFonts w:hint="eastAsia"/>
+        </w:rPr>
+        <w:t>订购（Bu</w:t>
+      </w:r>
+      <w:r>
+        <w:t>y</w:t>
+      </w:r>
+      <w:r>
+        <w:rPr>
+          <w:rFonts w:hint="eastAsia"/>
+        </w:rPr>
+        <w:t>）联系集:客户实体集与订单实体</w:t>
+      </w:r>
+      <w:proofErr w:type="gramStart"/>
+      <w:r>
+        <w:rPr>
+          <w:rFonts w:hint="eastAsia"/>
+        </w:rPr>
+        <w:t>集之间</w:t>
+      </w:r>
+      <w:proofErr w:type="gramEnd"/>
+      <w:r>
+        <w:rPr>
+          <w:rFonts w:hint="eastAsia"/>
+        </w:rPr>
+        <w:t>一对多联系集，没有联系描述。</w:t>
+      </w:r>
+    </w:p>
+    <w:p>
+      <w:r>
+        <w:rPr>
+          <w:rFonts w:hint="eastAsia"/>
+        </w:rPr>
+        <w:t>审核（Check）联系集：生产商联系集与订单实体</w:t>
+      </w:r>
+      <w:proofErr w:type="gramStart"/>
+      <w:r>
+        <w:rPr>
+          <w:rFonts w:hint="eastAsia"/>
+        </w:rPr>
+        <w:t>集之间</w:t>
+      </w:r>
+      <w:proofErr w:type="gramEnd"/>
+      <w:r>
+        <w:rPr>
+          <w:rFonts w:hint="eastAsia"/>
+        </w:rPr>
+        <w:t>一对多联系集，描述属性有：订单审核状态（state）,已建模为订单的属性。</w:t>
+      </w:r>
+    </w:p>
+    <w:p>
+      <w:r>
+        <w:rPr>
+          <w:rFonts w:hint="eastAsia"/>
+        </w:rPr>
+        <w:t>管理（Ma</w:t>
       </w:r>
       <w:r>
         <w:t>nage</w:t>
@@ -5622,7 +5671,21 @@
         <w:rPr>
           <w:rFonts w:hint="eastAsia"/>
         </w:rPr>
-        <w:t>）联系集：仓库实体集和物流中心实体集多对一联系集，描述属性有：负责人（</w:t>
+        <w:t>）联系集：仓库实体集和物流中心实体集多对</w:t>
+      </w:r>
+      <w:proofErr w:type="gramStart"/>
+      <w:r>
+        <w:rPr>
+          <w:rFonts w:hint="eastAsia"/>
+        </w:rPr>
+        <w:t>一联系集</w:t>
+      </w:r>
+      <w:proofErr w:type="gramEnd"/>
+      <w:r>
+        <w:rPr>
+          <w:rFonts w:hint="eastAsia"/>
+        </w:rPr>
+        <w:t>，描述属性有：负责人（</w:t>
       </w:r>
       <w:proofErr w:type="spellStart"/>
       <w:r>
@@ -5641,6 +5704,120 @@
         </w:rPr>
         <w:t>），已建模为仓库的属性。</w:t>
       </w:r>
+    </w:p>
+    <w:p>
+      <w:r>
+        <w:rPr>
+          <w:rFonts w:hint="eastAsia"/>
+        </w:rPr>
+        <w:t>配货(</w:t>
+      </w:r>
+      <w:r>
+        <w:t>Deliver)</w:t>
+      </w:r>
+      <w:r>
+        <w:rPr>
+          <w:rFonts w:hint="eastAsia"/>
+        </w:rPr>
+        <w:t>联系集:物流中心实体集与运单实体集一对多联系，描述属性有：配送数量（</w:t>
+      </w:r>
+      <w:proofErr w:type="spellStart"/>
+      <w:r>
+        <w:rPr>
+          <w:rFonts w:hint="eastAsia"/>
+        </w:rPr>
+        <w:t>de</w:t>
+      </w:r>
+      <w:r>
+        <w:t>liverNum</w:t>
+      </w:r>
+      <w:proofErr w:type="spellEnd"/>
+      <w:r>
+        <w:rPr>
+          <w:rFonts w:hint="eastAsia"/>
+        </w:rPr>
+        <w:t>），已建模为运单的属性。</w:t>
+      </w:r>
+    </w:p>
+    <w:p>
+      <w:r>
+        <w:rPr>
+          <w:rFonts w:hint="eastAsia"/>
+        </w:rPr>
+        <w:t>完整E</w:t>
+      </w:r>
+      <w:r>
+        <w:t>-R</w:t>
+      </w:r>
+      <w:r>
+        <w:rPr>
+          <w:rFonts w:hint="eastAsia"/>
+        </w:rPr>
+        <w:t>图：</w:t>
+      </w:r>
+    </w:p>
+    <w:p>
+      <w:pPr>
+        <w:jc w:val="center"/>
+      </w:pPr>
+      <w:r>
+        <w:rPr>
+          <w:noProof/>
+        </w:rPr>
+        <w:lastRenderedPageBreak/>
+        <w:drawing>
+          <wp:inline distT="0" distB="0" distL="0" distR="0" wp14:anchorId="61168A60" wp14:editId="00CE9154">
+            <wp:extent cx="5096602" cy="3530600"/>
+            <wp:effectExtent l="0" t="0" r="8890" b="0"/>
+            <wp:docPr id="7" name="图片 7"/>
+            <wp:cNvGraphicFramePr>
+              <a:graphicFrameLocks xmlns:a="http://schemas.openxmlformats.org/drawingml/2006/main" noChangeAspect="1"/>
+            </wp:cNvGraphicFramePr>
+            <a:graphic xmlns:a="http://schemas.openxmlformats.org/drawingml/2006/main">
+              <a:graphicData uri="http://schemas.openxmlformats.org/drawingml/2006/picture">
+                <pic:pic xmlns:pic="http://schemas.openxmlformats.org/drawingml/2006/picture">
+                  <pic:nvPicPr>
+                    <pic:cNvPr id="0" name="Picture 4"/>
+                    <pic:cNvPicPr>
+                      <a:picLocks noChangeAspect="1" noChangeArrowheads="1"/>
+                    </pic:cNvPicPr>
+                  </pic:nvPicPr>
+                  <pic:blipFill>
+                    <a:blip r:embed="rId10" cstate="print">
+                      <a:extLst>
+                        <a:ext uri="{28A0092B-C50C-407E-A947-70E740481C1C}">
+                          <a14:useLocalDpi xmlns:a14="http://schemas.microsoft.com/office/drawing/2010/main" val="0"/>
+                        </a:ext>
+                      </a:extLst>
+                    </a:blip>
+                    <a:srcRect/>
+                    <a:stretch>
+                      <a:fillRect/>
+                    </a:stretch>
+                  </pic:blipFill>
+                  <pic:spPr bwMode="auto">
+                    <a:xfrm>
+                      <a:off x="0" y="0"/>
+                      <a:ext cx="5127479" cy="3551989"/>
+                    </a:xfrm>
+                    <a:prstGeom prst="rect">
+                      <a:avLst/>
+                    </a:prstGeom>
+                    <a:noFill/>
+                  </pic:spPr>
+                </pic:pic>
+              </a:graphicData>
+            </a:graphic>
+          </wp:inline>
+        </w:drawing>
+      </w:r>
+      <w:bookmarkStart w:id="0" w:name="_GoBack"/>
+      <w:bookmarkEnd w:id="0"/>
+    </w:p>
+    <w:p>
+      <w:pPr>
+        <w:ind w:firstLine="420"/>
+      </w:pPr>
     </w:p>
     <w:sectPr>
       <w:pgSz w:w="11906" w:h="16838"/>
@@ -5652,8 +5829,143 @@
 </w:document>
 </file>
 
+<file path=word/endnotes.xml><?xml version="1.0" encoding="utf-8"?>
+<w:endnotes xmlns:wpc="http://schemas.microsoft.com/office/word/2010/wordprocessingCanvas" xmlns:cx="http://schemas.microsoft.com/office/drawing/2014/chartex" xmlns:cx1="http://schemas.microsoft.com/office/drawing/2015/9/8/chartex" xmlns:cx2="http://schemas.microsoft.com/office/drawing/2015/10/21/chartex" xmlns:cx3="http://schemas.microsoft.com/office/drawing/2016/5/9/chartex" xmlns:cx4="http://schemas.microsoft.com/office/drawing/2016/5/10/chartex" xmlns:cx5="http://schemas.microsoft.com/office/drawing/2016/5/11/chartex" xmlns:cx6="http://schemas.microsoft.com/office/drawing/2016/5/12/chartex" xmlns:cx7="http://schemas.microsoft.com/office/drawing/2016/5/13/chartex" xmlns:cx8="http://schemas.microsoft.com/office/drawing/2016/5/14/chartex" xmlns:mc="http://schemas.openxmlformats.org/markup-compatibility/2006" xmlns:aink="http://schemas.microsoft.com/office/drawing/2016/ink" xmlns:am3d="http://schemas.microsoft.com/office/drawing/2017/model3d" xmlns:o="urn:schemas-microsoft-com:office:office" xmlns:r="http://schemas.openxmlformats.org/officeDocument/2006/relationships" xmlns:m="http://schemas.openxmlformats.org/officeDocument/2006/math" xmlns:v="urn:schemas-microsoft-com:vml" xmlns:wp14="http://schemas.microsoft.com/office/word/2010/wordprocessingDrawing" xmlns:wp="http://schemas.openxmlformats.org/drawingml/2006/wordprocessingDrawing" xmlns:w10="urn:schemas-microsoft-com:office:word" xmlns:w="http://schemas.openxmlformats.org/wordprocessingml/2006/main" xmlns:w14="http://schemas.microsoft.com/office/word/2010/wordml" xmlns:w15="http://schemas.microsoft.com/office/word/2012/wordml" xmlns:w16cid="http://schemas.microsoft.com/office/word/2016/wordml/cid" xmlns:w16se="http://schemas.microsoft.com/office/word/2015/wordml/symex" xmlns:wpg="http://schemas.microsoft.com/office/word/2010/wordprocessingGroup" xmlns:wpi="http://schemas.microsoft.com/office/word/2010/wordprocessingInk" xmlns:wne="http://schemas.microsoft.com/office/word/2006/wordml" xmlns:wps="http://schemas.microsoft.com/office/word/2010/wordprocessingShape" mc:Ignorable="w14 w15 w16se w16cid wp14">
+  <w:endnote w:type="separator" w:id="-1">
+    <w:p>
+      <w:r>
+        <w:separator/>
+      </w:r>
+    </w:p>
+  </w:endnote>
+  <w:endnote w:type="continuationSeparator" w:id="0">
+    <w:p>
+      <w:r>
+        <w:continuationSeparator/>
+      </w:r>
+    </w:p>
+  </w:endnote>
+</w:endnotes>
+</file>
+
+<file path=word/footnotes.xml><?xml version="1.0" encoding="utf-8"?>
+<w:footnotes xmlns:wpc="http://schemas.microsoft.com/office/word/2010/wordprocessingCanvas" xmlns:cx="http://schemas.microsoft.com/office/drawing/2014/chartex" xmlns:cx1="http://schemas.microsoft.com/office/drawing/2015/9/8/chartex" xmlns:cx2="http://schemas.microsoft.com/office/drawing/2015/10/21/chartex" xmlns:cx3="http://schemas.microsoft.com/office/drawing/2016/5/9/chartex" xmlns:cx4="http://schemas.microsoft.com/office/drawing/2016/5/10/chartex" xmlns:cx5="http://schemas.microsoft.com/office/drawing/2016/5/11/chartex" xmlns:cx6="http://schemas.microsoft.com/office/drawing/2016/5/12/chartex" xmlns:cx7="http://schemas.microsoft.com/office/drawing/2016/5/13/chartex" xmlns:cx8="http://schemas.microsoft.com/office/drawing/2016/5/14/chartex" xmlns:mc="http://schemas.openxmlformats.org/markup-compatibility/2006" xmlns:aink="http://schemas.microsoft.com/office/drawing/2016/ink" xmlns:am3d="http://schemas.microsoft.com/office/drawing/2017/model3d" xmlns:o="urn:schemas-microsoft-com:office:office" xmlns:r="http://schemas.openxmlformats.org/officeDocument/2006/relationships" xmlns:m="http://schemas.openxmlformats.org/officeDocument/2006/math" xmlns:v="urn:schemas-microsoft-com:vml" xmlns:wp14="http://schemas.microsoft.com/office/word/2010/wordprocessingDrawing" xmlns:wp="http://schemas.openxmlformats.org/drawingml/2006/wordprocessingDrawing" xmlns:w10="urn:schemas-microsoft-com:office:word" xmlns:w="http://schemas.openxmlformats.org/wordprocessingml/2006/main" xmlns:w14="http://schemas.microsoft.com/office/word/2010/wordml" xmlns:w15="http://schemas.microsoft.com/office/word/2012/wordml" xmlns:w16cid="http://schemas.microsoft.com/office/word/2016/wordml/cid" xmlns:w16se="http://schemas.microsoft.com/office/word/2015/wordml/symex" xmlns:wpg="http://schemas.microsoft.com/office/word/2010/wordprocessingGroup" xmlns:wpi="http://schemas.microsoft.com/office/word/2010/wordprocessingInk" xmlns:wne="http://schemas.microsoft.com/office/word/2006/wordml" xmlns:wps="http://schemas.microsoft.com/office/word/2010/wordprocessingShape" mc:Ignorable="w14 w15 w16se w16cid wp14">
+  <w:footnote w:type="separator" w:id="-1">
+    <w:p>
+      <w:r>
+        <w:separator/>
+      </w:r>
+    </w:p>
+  </w:footnote>
+  <w:footnote w:type="continuationSeparator" w:id="0">
+    <w:p>
+      <w:r>
+        <w:continuationSeparator/>
+      </w:r>
+    </w:p>
+  </w:footnote>
+</w:footnotes>
+</file>
+
+<file path=word/numbering.xml><?xml version="1.0" encoding="utf-8"?>
+<w:numbering xmlns:wpc="http://schemas.microsoft.com/office/word/2010/wordprocessingCanvas" xmlns:cx="http://schemas.microsoft.com/office/drawing/2014/chartex" xmlns:cx1="http://schemas.microsoft.com/office/drawing/2015/9/8/chartex" xmlns:cx2="http://schemas.microsoft.com/office/drawing/2015/10/21/chartex" xmlns:cx3="http://schemas.microsoft.com/office/drawing/2016/5/9/chartex" xmlns:cx4="http://schemas.microsoft.com/office/drawing/2016/5/10/chartex" xmlns:cx5="http://schemas.microsoft.com/office/drawing/2016/5/11/chartex" xmlns:cx6="http://schemas.microsoft.com/office/drawing/2016/5/12/chartex" xmlns:cx7="http://schemas.microsoft.com/office/drawing/2016/5/13/chartex" xmlns:cx8="http://schemas.microsoft.com/office/drawing/2016/5/14/chartex" xmlns:mc="http://schemas.openxmlformats.org/markup-compatibility/2006" xmlns:aink="http://schemas.microsoft.com/office/drawing/2016/ink" xmlns:am3d="http://schemas.microsoft.com/office/drawing/2017/model3d" xmlns:o="urn:schemas-microsoft-com:office:office" xmlns:r="http://schemas.openxmlformats.org/officeDocument/2006/relationships" xmlns:m="http://schemas.openxmlformats.org/officeDocument/2006/math" xmlns:v="urn:schemas-microsoft-com:vml" xmlns:wp14="http://schemas.microsoft.com/office/word/2010/wordprocessingDrawing" xmlns:wp="http://schemas.openxmlformats.org/drawingml/2006/wordprocessingDrawing" xmlns:w10="urn:schemas-microsoft-com:office:word" xmlns:w="http://schemas.openxmlformats.org/wordprocessingml/2006/main" xmlns:w14="http://schemas.microsoft.com/office/word/2010/wordml" xmlns:w15="http://schemas.microsoft.com/office/word/2012/wordml" xmlns:w16cid="http://schemas.microsoft.com/office/word/2016/wordml/cid" xmlns:w16se="http://schemas.microsoft.com/office/word/2015/wordml/symex" xmlns:wpg="http://schemas.microsoft.com/office/word/2010/wordprocessingGroup" xmlns:wpi="http://schemas.microsoft.com/office/word/2010/wordprocessingInk" xmlns:wne="http://schemas.microsoft.com/office/word/2006/wordml" xmlns:wps="http://schemas.microsoft.com/office/word/2010/wordprocessingShape" mc:Ignorable="w14 w15 w16se w16cid wp14">
+  <w:abstractNum w:abstractNumId="0" w15:restartNumberingAfterBreak="0">
+    <w:nsid w:val="0D077DA0"/>
+    <w:multiLevelType w:val="hybridMultilevel"/>
+    <w:tmpl w:val="B3460FBC"/>
+    <w:lvl w:ilvl="0" w:tplc="22EE5E86">
+      <w:start w:val="1"/>
+      <w:numFmt w:val="decimal"/>
+      <w:lvlText w:val="%1．"/>
+      <w:lvlJc w:val="left"/>
+      <w:pPr>
+        <w:ind w:left="780" w:hanging="360"/>
+      </w:pPr>
+      <w:rPr>
+        <w:rFonts w:hint="default"/>
+      </w:rPr>
+    </w:lvl>
+    <w:lvl w:ilvl="1" w:tplc="04090019" w:tentative="1">
+      <w:start w:val="1"/>
+      <w:numFmt w:val="lowerLetter"/>
+      <w:lvlText w:val="%2)"/>
+      <w:lvlJc w:val="left"/>
+      <w:pPr>
+        <w:ind w:left="1260" w:hanging="420"/>
+      </w:pPr>
+    </w:lvl>
+    <w:lvl w:ilvl="2" w:tplc="0409001B" w:tentative="1">
+      <w:start w:val="1"/>
+      <w:numFmt w:val="lowerRoman"/>
+      <w:lvlText w:val="%3."/>
+      <w:lvlJc w:val="right"/>
+      <w:pPr>
+        <w:ind w:left="1680" w:hanging="420"/>
+      </w:pPr>
+    </w:lvl>
+    <w:lvl w:ilvl="3" w:tplc="0409000F" w:tentative="1">
+      <w:start w:val="1"/>
+      <w:numFmt w:val="decimal"/>
+      <w:lvlText w:val="%4."/>
+      <w:lvlJc w:val="left"/>
+      <w:pPr>
+        <w:ind w:left="2100" w:hanging="420"/>
+      </w:pPr>
+    </w:lvl>
+    <w:lvl w:ilvl="4" w:tplc="04090019" w:tentative="1">
+      <w:start w:val="1"/>
+      <w:numFmt w:val="lowerLetter"/>
+      <w:lvlText w:val="%5)"/>
+      <w:lvlJc w:val="left"/>
+      <w:pPr>
+        <w:ind w:left="2520" w:hanging="420"/>
+      </w:pPr>
+    </w:lvl>
+    <w:lvl w:ilvl="5" w:tplc="0409001B" w:tentative="1">
+      <w:start w:val="1"/>
+      <w:numFmt w:val="lowerRoman"/>
+      <w:lvlText w:val="%6."/>
+      <w:lvlJc w:val="right"/>
+      <w:pPr>
+        <w:ind w:left="2940" w:hanging="420"/>
+      </w:pPr>
+    </w:lvl>
+    <w:lvl w:ilvl="6" w:tplc="0409000F" w:tentative="1">
+      <w:start w:val="1"/>
+      <w:numFmt w:val="decimal"/>
+      <w:lvlText w:val="%7."/>
+      <w:lvlJc w:val="left"/>
+      <w:pPr>
+        <w:ind w:left="3360" w:hanging="420"/>
+      </w:pPr>
+    </w:lvl>
+    <w:lvl w:ilvl="7" w:tplc="04090019" w:tentative="1">
+      <w:start w:val="1"/>
+      <w:numFmt w:val="lowerLetter"/>
+      <w:lvlText w:val="%8)"/>
+      <w:lvlJc w:val="left"/>
+      <w:pPr>
+        <w:ind w:left="3780" w:hanging="420"/>
+      </w:pPr>
+    </w:lvl>
+    <w:lvl w:ilvl="8" w:tplc="0409001B" w:tentative="1">
+      <w:start w:val="1"/>
+      <w:numFmt w:val="lowerRoman"/>
+      <w:lvlText w:val="%9."/>
+      <w:lvlJc w:val="right"/>
+      <w:pPr>
+        <w:ind w:left="4200" w:hanging="420"/>
+      </w:pPr>
+    </w:lvl>
+  </w:abstractNum>
+  <w:num w:numId="1">
+    <w:abstractNumId w:val="0"/>
+  </w:num>
+</w:numbering>
+</file>
+
 <file path=word/styles.xml><?xml version="1.0" encoding="utf-8"?>
-<w:styles xmlns:mc="http://schemas.openxmlformats.org/markup-compatibility/2006" xmlns:r="http://schemas.openxmlformats.org/officeDocument/2006/relationships" xmlns:w="http://schemas.openxmlformats.org/wordprocessingml/2006/main" xmlns:w14="http://schemas.microsoft.com/office/word/2010/wordml" xmlns:w15="http://schemas.microsoft.com/office/word/2012/wordml" xmlns:w16cex="http://schemas.microsoft.com/office/word/2018/wordml/cex" xmlns:w16cid="http://schemas.microsoft.com/office/word/2016/wordml/cid" xmlns:w16="http://schemas.microsoft.com/office/word/2018/wordml" xmlns:w16se="http://schemas.microsoft.com/office/word/2015/wordml/symex" mc:Ignorable="w14 w15 w16se w16cid w16 w16cex">
+<w:styles xmlns:mc="http://schemas.openxmlformats.org/markup-compatibility/2006" xmlns:r="http://schemas.openxmlformats.org/officeDocument/2006/relationships" xmlns:w="http://schemas.openxmlformats.org/wordprocessingml/2006/main" xmlns:w14="http://schemas.microsoft.com/office/word/2010/wordml" xmlns:w15="http://schemas.microsoft.com/office/word/2012/wordml" xmlns:w16cid="http://schemas.microsoft.com/office/word/2016/wordml/cid" xmlns:w16se="http://schemas.microsoft.com/office/word/2015/wordml/symex" mc:Ignorable="w14 w15 w16se w16cid">
   <w:docDefaults>
     <w:rPrDefault>
       <w:rPr>
@@ -5671,7 +5983,7 @@
       </w:pPr>
     </w:pPrDefault>
   </w:docDefaults>
-  <w:latentStyles w:defLockedState="0" w:defUIPriority="99" w:defSemiHidden="0" w:defUnhideWhenUsed="0" w:defQFormat="0" w:count="376">
+  <w:latentStyles w:defLockedState="0" w:defUIPriority="99" w:defSemiHidden="0" w:defUnhideWhenUsed="0" w:defQFormat="0" w:count="375">
     <w:lsdException w:name="Normal" w:uiPriority="0" w:qFormat="1"/>
     <w:lsdException w:name="heading 1" w:uiPriority="9" w:qFormat="1"/>
     <w:lsdException w:name="heading 2" w:semiHidden="1" w:uiPriority="9" w:unhideWhenUsed="1" w:qFormat="1"/>
@@ -6047,11 +6359,11 @@
     <w:lsdException w:name="Smart Hyperlink" w:semiHidden="1" w:unhideWhenUsed="1"/>
     <w:lsdException w:name="Hashtag" w:semiHidden="1" w:unhideWhenUsed="1"/>
     <w:lsdException w:name="Unresolved Mention" w:semiHidden="1" w:unhideWhenUsed="1"/>
-    <w:lsdException w:name="Smart Link" w:semiHidden="1" w:unhideWhenUsed="1"/>
   </w:latentStyles>
   <w:style w:type="paragraph" w:default="1" w:styleId="a">
     <w:name w:val="Normal"/>
     <w:qFormat/>
+    <w:rsid w:val="00D151D9"/>
   </w:style>
   <w:style w:type="character" w:default="1" w:styleId="a0">
     <w:name w:val="Default Paragraph Font"/>
@@ -6095,6 +6407,81 @@
         <w:insideV w:val="single" w:sz="4" w:space="0" w:color="auto"/>
       </w:tblBorders>
     </w:tblPr>
+  </w:style>
+  <w:style w:type="paragraph" w:styleId="a4">
+    <w:name w:val="List Paragraph"/>
+    <w:basedOn w:val="a"/>
+    <w:uiPriority w:val="34"/>
+    <w:qFormat/>
+    <w:rsid w:val="00163BFA"/>
+    <w:pPr>
+      <w:ind w:firstLineChars="200" w:firstLine="420"/>
+    </w:pPr>
+  </w:style>
+  <w:style w:type="paragraph" w:styleId="a5">
+    <w:name w:val="header"/>
+    <w:basedOn w:val="a"/>
+    <w:link w:val="a6"/>
+    <w:uiPriority w:val="99"/>
+    <w:unhideWhenUsed/>
+    <w:rsid w:val="00313073"/>
+    <w:pPr>
+      <w:pBdr>
+        <w:bottom w:val="single" w:sz="6" w:space="1" w:color="auto"/>
+      </w:pBdr>
+      <w:tabs>
+        <w:tab w:val="center" w:pos="4153"/>
+        <w:tab w:val="right" w:pos="8306"/>
+      </w:tabs>
+      <w:snapToGrid w:val="0"/>
+      <w:jc w:val="center"/>
+    </w:pPr>
+    <w:rPr>
+      <w:sz w:val="18"/>
+      <w:szCs w:val="18"/>
+    </w:rPr>
+  </w:style>
+  <w:style w:type="character" w:customStyle="1" w:styleId="a6">
+    <w:name w:val="页眉 字符"/>
+    <w:basedOn w:val="a0"/>
+    <w:link w:val="a5"/>
+    <w:uiPriority w:val="99"/>
+    <w:rsid w:val="00313073"/>
+    <w:rPr>
+      <w:sz w:val="18"/>
+      <w:szCs w:val="18"/>
+    </w:rPr>
+  </w:style>
+  <w:style w:type="paragraph" w:styleId="a7">
+    <w:name w:val="footer"/>
+    <w:basedOn w:val="a"/>
+    <w:link w:val="a8"/>
+    <w:uiPriority w:val="99"/>
+    <w:unhideWhenUsed/>
+    <w:rsid w:val="00313073"/>
+    <w:pPr>
+      <w:tabs>
+        <w:tab w:val="center" w:pos="4153"/>
+        <w:tab w:val="right" w:pos="8306"/>
+      </w:tabs>
+      <w:snapToGrid w:val="0"/>
+      <w:jc w:val="left"/>
+    </w:pPr>
+    <w:rPr>
+      <w:sz w:val="18"/>
+      <w:szCs w:val="18"/>
+    </w:rPr>
+  </w:style>
+  <w:style w:type="character" w:customStyle="1" w:styleId="a8">
+    <w:name w:val="页脚 字符"/>
+    <w:basedOn w:val="a0"/>
+    <w:link w:val="a7"/>
+    <w:uiPriority w:val="99"/>
+    <w:rsid w:val="00313073"/>
+    <w:rPr>
+      <w:sz w:val="18"/>
+      <w:szCs w:val="18"/>
+    </w:rPr>
   </w:style>
 </w:styles>
 </file>
